--- a/00/ComputationalThinking_Syllabus_CN_simplfied.docx
+++ b/00/ComputationalThinking_Syllabus_CN_simplfied.docx
@@ -47,6 +47,7 @@
           <w:szCs w:val="28"/>
         </w:rPr>
       </w:pPr>
+      <w:proofErr w:type="spellStart"/>
       <w:r>
         <w:rPr>
           <w:sz w:val="22"/>
@@ -54,6 +55,7 @@
         </w:rPr>
         <w:t>benkoo@tsinghua.edu.dn</w:t>
       </w:r>
+      <w:proofErr w:type="spellEnd"/>
     </w:p>
     <w:p>
       <w:pPr>
@@ -1217,1316 +1219,1348 @@
           <w:rFonts w:ascii="华文细黑" w:eastAsia="华文细黑" w:hAnsi="华文细黑"/>
         </w:rPr>
       </w:pPr>
+      <w:r>
+        <w:rPr>
+          <w:rFonts w:ascii="华文细黑" w:eastAsia="华文细黑" w:hAnsi="华文细黑" w:cs="新細明體" w:hint="eastAsia"/>
+          <w:lang w:eastAsia="zh-TW"/>
+        </w:rPr>
+        <w:t>这</w:t>
+      </w:r>
+      <w:r>
+        <w:rPr>
+          <w:rFonts w:ascii="华文细黑" w:eastAsia="华文细黑" w:hAnsi="华文细黑" w:hint="eastAsia"/>
+          <w:lang w:eastAsia="zh-TW"/>
+        </w:rPr>
+        <w:t>一套</w:t>
+      </w:r>
+      <w:r>
+        <w:rPr>
+          <w:rFonts w:ascii="华文细黑" w:eastAsia="华文细黑" w:hAnsi="华文细黑" w:cs="新細明體" w:hint="eastAsia"/>
+          <w:lang w:eastAsia="zh-TW"/>
+        </w:rPr>
+        <w:t>论证</w:t>
+      </w:r>
+      <w:r>
+        <w:rPr>
+          <w:rFonts w:ascii="华文细黑" w:eastAsia="华文细黑" w:hAnsi="华文细黑" w:hint="eastAsia"/>
+          <w:lang w:eastAsia="zh-TW"/>
+        </w:rPr>
+        <w:t>方法，将三</w:t>
+      </w:r>
+      <w:r>
+        <w:rPr>
+          <w:rFonts w:ascii="华文细黑" w:eastAsia="华文细黑" w:hAnsi="华文细黑" w:cs="新細明體" w:hint="eastAsia"/>
+          <w:lang w:eastAsia="zh-TW"/>
+        </w:rPr>
+        <w:t>类</w:t>
+      </w:r>
+      <w:r>
+        <w:rPr>
+          <w:rFonts w:ascii="华文细黑" w:eastAsia="华文细黑" w:hAnsi="华文细黑" w:hint="eastAsia"/>
+          <w:lang w:eastAsia="zh-TW"/>
+        </w:rPr>
+        <w:t>不同的系</w:t>
+      </w:r>
+      <w:r>
+        <w:rPr>
+          <w:rFonts w:ascii="华文细黑" w:eastAsia="华文细黑" w:hAnsi="华文细黑" w:cs="新細明體" w:hint="eastAsia"/>
+          <w:lang w:eastAsia="zh-TW"/>
+        </w:rPr>
+        <w:t>统设计</w:t>
+      </w:r>
+      <w:r>
+        <w:rPr>
+          <w:rFonts w:ascii="华文细黑" w:eastAsia="华文细黑" w:hAnsi="华文细黑" w:hint="eastAsia"/>
+          <w:lang w:eastAsia="zh-TW"/>
+        </w:rPr>
+        <w:t>从</w:t>
+      </w:r>
+      <w:r>
+        <w:rPr>
+          <w:rFonts w:ascii="华文细黑" w:eastAsia="华文细黑" w:hAnsi="华文细黑" w:cs="新細明體" w:hint="eastAsia"/>
+          <w:lang w:eastAsia="zh-TW"/>
+        </w:rPr>
+        <w:t>业</w:t>
+      </w:r>
+      <w:r>
+        <w:rPr>
+          <w:rFonts w:ascii="华文细黑" w:eastAsia="华文细黑" w:hAnsi="华文细黑" w:hint="eastAsia"/>
+          <w:lang w:eastAsia="zh-TW"/>
+        </w:rPr>
+        <w:t>人</w:t>
+      </w:r>
+      <w:r>
+        <w:rPr>
+          <w:rFonts w:ascii="华文细黑" w:eastAsia="华文细黑" w:hAnsi="华文细黑" w:cs="新細明體" w:hint="eastAsia"/>
+          <w:lang w:eastAsia="zh-TW"/>
+        </w:rPr>
+        <w:t>员</w:t>
+      </w:r>
+      <w:r>
+        <w:rPr>
+          <w:rFonts w:ascii="华文细黑" w:eastAsia="华文细黑" w:hAnsi="华文细黑" w:hint="eastAsia"/>
+          <w:lang w:eastAsia="zh-TW"/>
+        </w:rPr>
+        <w:t>，从</w:t>
+      </w:r>
+      <w:r>
+        <w:rPr>
+          <w:rFonts w:ascii="华文细黑" w:eastAsia="华文细黑" w:hAnsi="华文细黑"/>
+          <w:lang w:eastAsia="zh-TW"/>
+        </w:rPr>
+        <w:t>(A)</w:t>
+      </w:r>
+      <w:r>
+        <w:rPr>
+          <w:rFonts w:ascii="华文细黑" w:eastAsia="华文细黑" w:hAnsi="华文细黑" w:hint="eastAsia"/>
+          <w:lang w:eastAsia="zh-TW"/>
+        </w:rPr>
+        <w:t>宏</w:t>
+      </w:r>
+      <w:r>
+        <w:rPr>
+          <w:rFonts w:ascii="华文细黑" w:eastAsia="华文细黑" w:hAnsi="华文细黑" w:cs="新細明體" w:hint="eastAsia"/>
+          <w:lang w:eastAsia="zh-TW"/>
+        </w:rPr>
+        <w:t>观</w:t>
+      </w:r>
+      <w:r>
+        <w:rPr>
+          <w:rFonts w:ascii="华文细黑" w:eastAsia="华文细黑" w:hAnsi="华文细黑" w:hint="eastAsia"/>
+          <w:lang w:eastAsia="zh-TW"/>
+        </w:rPr>
+        <w:t>的机会辨</w:t>
+      </w:r>
+      <w:r>
+        <w:rPr>
+          <w:rFonts w:ascii="华文细黑" w:eastAsia="华文细黑" w:hAnsi="华文细黑" w:cs="新細明體" w:hint="eastAsia"/>
+          <w:lang w:eastAsia="zh-TW"/>
+        </w:rPr>
+        <w:t>识</w:t>
+      </w:r>
+      <w:r>
+        <w:rPr>
+          <w:rFonts w:ascii="华文细黑" w:eastAsia="华文细黑" w:hAnsi="华文细黑" w:hint="eastAsia"/>
+          <w:lang w:eastAsia="zh-TW"/>
+        </w:rPr>
+        <w:t>、</w:t>
+      </w:r>
+      <w:r>
+        <w:rPr>
+          <w:rFonts w:ascii="华文细黑" w:eastAsia="华文细黑" w:hAnsi="华文细黑"/>
+          <w:lang w:eastAsia="zh-TW"/>
+        </w:rPr>
+        <w:t>(B)</w:t>
+      </w:r>
+      <w:r>
+        <w:rPr>
+          <w:rFonts w:ascii="华文细黑" w:eastAsia="华文细黑" w:hAnsi="华文细黑" w:hint="eastAsia"/>
+          <w:lang w:eastAsia="zh-TW"/>
+        </w:rPr>
+        <w:t>中</w:t>
+      </w:r>
+      <w:r>
+        <w:rPr>
+          <w:rFonts w:ascii="华文细黑" w:eastAsia="华文细黑" w:hAnsi="华文细黑" w:cs="新細明體" w:hint="eastAsia"/>
+          <w:lang w:eastAsia="zh-TW"/>
+        </w:rPr>
+        <w:t>观</w:t>
+      </w:r>
+      <w:r>
+        <w:rPr>
+          <w:rFonts w:ascii="华文细黑" w:eastAsia="华文细黑" w:hAnsi="华文细黑" w:hint="eastAsia"/>
+          <w:lang w:eastAsia="zh-TW"/>
+        </w:rPr>
+        <w:t>的技</w:t>
+      </w:r>
+      <w:r>
+        <w:rPr>
+          <w:rFonts w:ascii="华文细黑" w:eastAsia="华文细黑" w:hAnsi="华文细黑" w:cs="新細明體" w:hint="eastAsia"/>
+          <w:lang w:eastAsia="zh-TW"/>
+        </w:rPr>
+        <w:t>术</w:t>
+      </w:r>
+      <w:r>
+        <w:rPr>
+          <w:rFonts w:ascii="华文细黑" w:eastAsia="华文细黑" w:hAnsi="华文细黑" w:hint="eastAsia"/>
+          <w:lang w:eastAsia="zh-TW"/>
+        </w:rPr>
+        <w:t>架构、到</w:t>
+      </w:r>
+      <w:r>
+        <w:rPr>
+          <w:rFonts w:ascii="华文细黑" w:eastAsia="华文细黑" w:hAnsi="华文细黑"/>
+          <w:lang w:eastAsia="zh-TW"/>
+        </w:rPr>
+        <w:t>(C)</w:t>
+      </w:r>
+      <w:r>
+        <w:rPr>
+          <w:rFonts w:ascii="华文细黑" w:eastAsia="华文细黑" w:hAnsi="华文细黑" w:hint="eastAsia"/>
+          <w:lang w:eastAsia="zh-TW"/>
+        </w:rPr>
+        <w:t>微</w:t>
+      </w:r>
+      <w:r>
+        <w:rPr>
+          <w:rFonts w:ascii="华文细黑" w:eastAsia="华文细黑" w:hAnsi="华文细黑" w:cs="新細明體" w:hint="eastAsia"/>
+          <w:lang w:eastAsia="zh-TW"/>
+        </w:rPr>
+        <w:t>观</w:t>
+      </w:r>
+      <w:r>
+        <w:rPr>
+          <w:rFonts w:ascii="华文细黑" w:eastAsia="华文细黑" w:hAnsi="华文细黑" w:hint="eastAsia"/>
+          <w:lang w:eastAsia="zh-TW"/>
+        </w:rPr>
+        <w:t>的具体</w:t>
+      </w:r>
+      <w:r>
+        <w:rPr>
+          <w:rFonts w:ascii="华文细黑" w:eastAsia="华文细黑" w:hAnsi="华文细黑" w:cs="新細明體" w:hint="eastAsia"/>
+          <w:lang w:eastAsia="zh-TW"/>
+        </w:rPr>
+        <w:t>项</w:t>
+      </w:r>
+      <w:r>
+        <w:rPr>
+          <w:rFonts w:ascii="华文细黑" w:eastAsia="华文细黑" w:hAnsi="华文细黑" w:hint="eastAsia"/>
+          <w:lang w:eastAsia="zh-TW"/>
+        </w:rPr>
+        <w:t>目</w:t>
+      </w:r>
+      <w:r>
+        <w:rPr>
+          <w:rFonts w:ascii="华文细黑" w:eastAsia="华文细黑" w:hAnsi="华文细黑" w:cs="新細明體" w:hint="eastAsia"/>
+          <w:lang w:eastAsia="zh-CN"/>
+        </w:rPr>
+        <w:t>执行</w:t>
+      </w:r>
+      <w:r>
+        <w:rPr>
+          <w:rFonts w:ascii="华文细黑" w:eastAsia="华文细黑" w:hAnsi="华文细黑" w:hint="eastAsia"/>
+          <w:lang w:eastAsia="zh-TW"/>
+        </w:rPr>
+        <w:t>，</w:t>
+      </w:r>
+      <w:r>
+        <w:rPr>
+          <w:rFonts w:ascii="华文细黑" w:eastAsia="华文细黑" w:hAnsi="华文细黑" w:cs="新細明體" w:hint="eastAsia"/>
+          <w:lang w:eastAsia="zh-TW"/>
+        </w:rPr>
+        <w:t>围绕</w:t>
+      </w:r>
+      <w:r>
+        <w:rPr>
+          <w:rFonts w:ascii="华文细黑" w:eastAsia="华文细黑" w:hAnsi="华文细黑" w:hint="eastAsia"/>
+          <w:lang w:eastAsia="zh-TW"/>
+        </w:rPr>
+        <w:t>着一个以</w:t>
+      </w:r>
+      <w:r>
+        <w:rPr>
+          <w:rFonts w:ascii="华文细黑" w:eastAsia="华文细黑" w:hAnsi="华文细黑"/>
+          <w:lang w:eastAsia="zh-TW"/>
+        </w:rPr>
+        <w:t>4</w:t>
+      </w:r>
+      <w:r>
+        <w:rPr>
+          <w:rFonts w:ascii="华文细黑" w:eastAsia="华文细黑" w:hAnsi="华文细黑" w:hint="eastAsia"/>
+          <w:lang w:eastAsia="zh-TW"/>
+        </w:rPr>
+        <w:t>个月</w:t>
+      </w:r>
+      <w:r>
+        <w:rPr>
+          <w:rFonts w:ascii="华文细黑" w:eastAsia="华文细黑" w:hAnsi="华文细黑" w:cs="新細明體" w:hint="eastAsia"/>
+          <w:lang w:eastAsia="zh-TW"/>
+        </w:rPr>
+        <w:t>为</w:t>
+      </w:r>
+      <w:r>
+        <w:rPr>
+          <w:rFonts w:ascii="华文细黑" w:eastAsia="华文细黑" w:hAnsi="华文细黑" w:hint="eastAsia"/>
+          <w:lang w:eastAsia="zh-TW"/>
+        </w:rPr>
+        <w:t>周期的</w:t>
+      </w:r>
+      <w:r>
+        <w:rPr>
+          <w:rFonts w:ascii="华文细黑" w:eastAsia="华文细黑" w:hAnsi="华文细黑" w:cs="新細明體" w:hint="eastAsia"/>
+          <w:lang w:eastAsia="zh-TW"/>
+        </w:rPr>
+        <w:t>计</w:t>
+      </w:r>
+      <w:r>
+        <w:rPr>
+          <w:rFonts w:ascii="华文细黑" w:eastAsia="华文细黑" w:hAnsi="华文细黑" w:hint="eastAsia"/>
+          <w:lang w:eastAsia="zh-TW"/>
+        </w:rPr>
+        <w:t>算思</w:t>
+      </w:r>
+      <w:r>
+        <w:rPr>
+          <w:rFonts w:ascii="华文细黑" w:eastAsia="华文细黑" w:hAnsi="华文细黑" w:cs="新細明體" w:hint="eastAsia"/>
+          <w:lang w:eastAsia="zh-TW"/>
+        </w:rPr>
+        <w:t>维课</w:t>
+      </w:r>
+      <w:r>
+        <w:rPr>
+          <w:rFonts w:ascii="华文细黑" w:eastAsia="华文细黑" w:hAnsi="华文细黑" w:hint="eastAsia"/>
+          <w:lang w:eastAsia="zh-TW"/>
+        </w:rPr>
+        <w:t>程，配</w:t>
+      </w:r>
+      <w:r>
+        <w:rPr>
+          <w:rFonts w:ascii="华文细黑" w:eastAsia="华文细黑" w:hAnsi="华文细黑" w:cs="新細明體" w:hint="eastAsia"/>
+          <w:lang w:eastAsia="zh-TW"/>
+        </w:rPr>
+        <w:t>备</w:t>
+      </w:r>
+      <w:r>
+        <w:rPr>
+          <w:rFonts w:ascii="华文细黑" w:eastAsia="华文细黑" w:hAnsi="华文细黑" w:hint="eastAsia"/>
+          <w:lang w:eastAsia="zh-TW"/>
+        </w:rPr>
+        <w:t>一套移</w:t>
+      </w:r>
+      <w:r>
+        <w:rPr>
+          <w:rFonts w:ascii="华文细黑" w:eastAsia="华文细黑" w:hAnsi="华文细黑" w:cs="新細明體" w:hint="eastAsia"/>
+          <w:lang w:eastAsia="zh-TW"/>
+        </w:rPr>
+        <w:t>动</w:t>
+      </w:r>
+      <w:r>
+        <w:rPr>
+          <w:rFonts w:ascii="华文细黑" w:eastAsia="华文细黑" w:hAnsi="华文细黑" w:hint="eastAsia"/>
+          <w:lang w:eastAsia="zh-TW"/>
+        </w:rPr>
+        <w:t>互</w:t>
+      </w:r>
+      <w:r>
+        <w:rPr>
+          <w:rFonts w:ascii="华文细黑" w:eastAsia="华文细黑" w:hAnsi="华文细黑" w:cs="新細明體" w:hint="eastAsia"/>
+          <w:lang w:eastAsia="zh-TW"/>
+        </w:rPr>
+        <w:t>联</w:t>
+      </w:r>
+      <w:r>
+        <w:rPr>
+          <w:rFonts w:ascii="华文细黑" w:eastAsia="华文细黑" w:hAnsi="华文细黑" w:hint="eastAsia"/>
+          <w:lang w:eastAsia="zh-TW"/>
+        </w:rPr>
+        <w:t>网采集的学</w:t>
+      </w:r>
+      <w:r>
+        <w:rPr>
+          <w:rFonts w:ascii="华文细黑" w:eastAsia="华文细黑" w:hAnsi="华文细黑" w:cs="新細明體" w:hint="eastAsia"/>
+          <w:lang w:eastAsia="zh-TW"/>
+        </w:rPr>
+        <w:t>习过</w:t>
+      </w:r>
+      <w:r>
+        <w:rPr>
+          <w:rFonts w:ascii="华文细黑" w:eastAsia="华文细黑" w:hAnsi="华文细黑" w:hint="eastAsia"/>
+          <w:lang w:eastAsia="zh-TW"/>
+        </w:rPr>
+        <w:t>程行</w:t>
+      </w:r>
+      <w:r>
+        <w:rPr>
+          <w:rFonts w:ascii="华文细黑" w:eastAsia="华文细黑" w:hAnsi="华文细黑" w:cs="新細明體" w:hint="eastAsia"/>
+          <w:lang w:eastAsia="zh-TW"/>
+        </w:rPr>
+        <w:t>为</w:t>
+      </w:r>
+      <w:r>
+        <w:rPr>
+          <w:rFonts w:ascii="华文细黑" w:eastAsia="华文细黑" w:hAnsi="华文细黑" w:hint="eastAsia"/>
+          <w:lang w:eastAsia="zh-TW"/>
+        </w:rPr>
+        <w:t>数据，把根据真</w:t>
+      </w:r>
+      <w:r>
+        <w:rPr>
+          <w:rFonts w:ascii="华文细黑" w:eastAsia="华文细黑" w:hAnsi="华文细黑" w:cs="新細明體" w:hint="eastAsia"/>
+          <w:lang w:eastAsia="zh-TW"/>
+        </w:rPr>
+        <w:t>实</w:t>
+      </w:r>
+      <w:r>
+        <w:rPr>
+          <w:rFonts w:ascii="华文细黑" w:eastAsia="华文细黑" w:hAnsi="华文细黑" w:hint="eastAsia"/>
+          <w:lang w:eastAsia="zh-TW"/>
+        </w:rPr>
+        <w:t>市</w:t>
+      </w:r>
+      <w:r>
+        <w:rPr>
+          <w:rFonts w:ascii="华文细黑" w:eastAsia="华文细黑" w:hAnsi="华文细黑" w:cs="新細明體" w:hint="eastAsia"/>
+          <w:lang w:eastAsia="zh-TW"/>
+        </w:rPr>
+        <w:t>场动态</w:t>
+      </w:r>
+      <w:r>
+        <w:rPr>
+          <w:rFonts w:ascii="华文细黑" w:eastAsia="华文细黑" w:hAnsi="华文细黑" w:hint="eastAsia"/>
+          <w:lang w:eastAsia="zh-TW"/>
+        </w:rPr>
+        <w:t>而反</w:t>
+      </w:r>
+      <w:r>
+        <w:rPr>
+          <w:rFonts w:ascii="华文细黑" w:eastAsia="华文细黑" w:hAnsi="华文细黑" w:cs="新細明體" w:hint="eastAsia"/>
+          <w:lang w:eastAsia="zh-TW"/>
+        </w:rPr>
+        <w:t>应</w:t>
+      </w:r>
+      <w:r>
+        <w:rPr>
+          <w:rFonts w:ascii="华文细黑" w:eastAsia="华文细黑" w:hAnsi="华文细黑" w:hint="eastAsia"/>
+          <w:lang w:eastAsia="zh-TW"/>
+        </w:rPr>
+        <w:t>的</w:t>
+      </w:r>
+      <w:r>
+        <w:rPr>
+          <w:rFonts w:ascii="华文细黑" w:eastAsia="华文细黑" w:hAnsi="华文细黑" w:cs="新細明體" w:hint="eastAsia"/>
+          <w:lang w:eastAsia="zh-TW"/>
+        </w:rPr>
+        <w:t>创</w:t>
+      </w:r>
+      <w:r>
+        <w:rPr>
+          <w:rFonts w:ascii="华文细黑" w:eastAsia="华文细黑" w:hAnsi="华文细黑" w:hint="eastAsia"/>
+          <w:lang w:eastAsia="zh-TW"/>
+        </w:rPr>
+        <w:t>造性行</w:t>
+      </w:r>
+      <w:r>
+        <w:rPr>
+          <w:rFonts w:ascii="华文细黑" w:eastAsia="华文细黑" w:hAnsi="华文细黑" w:cs="新細明體" w:hint="eastAsia"/>
+          <w:lang w:eastAsia="zh-TW"/>
+        </w:rPr>
+        <w:t>为</w:t>
+      </w:r>
+      <w:r>
+        <w:rPr>
+          <w:rFonts w:ascii="华文细黑" w:eastAsia="华文细黑" w:hAnsi="华文细黑" w:hint="eastAsia"/>
+          <w:lang w:eastAsia="zh-TW"/>
+        </w:rPr>
+        <w:t>，根据</w:t>
+      </w:r>
+      <w:r>
+        <w:rPr>
+          <w:rFonts w:ascii="华文细黑" w:eastAsia="华文细黑" w:hAnsi="华文细黑" w:cs="新細明體" w:hint="eastAsia"/>
+          <w:lang w:eastAsia="zh-TW"/>
+        </w:rPr>
+        <w:t>闭环</w:t>
+      </w:r>
+      <w:r>
+        <w:rPr>
+          <w:rFonts w:ascii="华文细黑" w:eastAsia="华文细黑" w:hAnsi="华文细黑" w:hint="eastAsia"/>
+          <w:lang w:eastAsia="zh-TW"/>
+        </w:rPr>
+        <w:t>控制与随机</w:t>
+      </w:r>
+      <w:r>
+        <w:rPr>
+          <w:rFonts w:ascii="华文细黑" w:eastAsia="华文细黑" w:hAnsi="华文细黑" w:cs="新細明體" w:hint="eastAsia"/>
+          <w:lang w:eastAsia="zh-TW"/>
+        </w:rPr>
+        <w:t>过</w:t>
+      </w:r>
+      <w:r>
+        <w:rPr>
+          <w:rFonts w:ascii="华文细黑" w:eastAsia="华文细黑" w:hAnsi="华文细黑" w:hint="eastAsia"/>
+          <w:lang w:eastAsia="zh-TW"/>
+        </w:rPr>
+        <w:t>程</w:t>
+      </w:r>
+      <w:r>
+        <w:rPr>
+          <w:rFonts w:ascii="华文细黑" w:eastAsia="华文细黑" w:hAnsi="华文细黑" w:cs="新細明體" w:hint="eastAsia"/>
+          <w:lang w:eastAsia="zh-TW"/>
+        </w:rPr>
+        <w:t>规</w:t>
+      </w:r>
+      <w:r>
+        <w:rPr>
+          <w:rFonts w:ascii="华文细黑" w:eastAsia="华文细黑" w:hAnsi="华文细黑" w:hint="eastAsia"/>
+          <w:lang w:eastAsia="zh-TW"/>
+        </w:rPr>
+        <w:t>律的信息</w:t>
+      </w:r>
+      <w:r>
+        <w:rPr>
+          <w:rFonts w:ascii="华文细黑" w:eastAsia="华文细黑" w:hAnsi="华文细黑" w:cs="新細明體" w:hint="eastAsia"/>
+          <w:lang w:eastAsia="zh-TW"/>
+        </w:rPr>
+        <w:t>归纳</w:t>
+      </w:r>
+      <w:r>
+        <w:rPr>
+          <w:rFonts w:ascii="华文细黑" w:eastAsia="华文细黑" w:hAnsi="华文细黑" w:hint="eastAsia"/>
+          <w:lang w:eastAsia="zh-TW"/>
+        </w:rPr>
+        <w:t>理</w:t>
+      </w:r>
+      <w:r>
+        <w:rPr>
+          <w:rFonts w:ascii="华文细黑" w:eastAsia="华文细黑" w:hAnsi="华文细黑" w:cs="新細明體" w:hint="eastAsia"/>
+          <w:lang w:eastAsia="zh-TW"/>
+        </w:rPr>
+        <w:t>论</w:t>
+      </w:r>
+      <w:r>
+        <w:rPr>
+          <w:rFonts w:ascii="华文细黑" w:eastAsia="华文细黑" w:hAnsi="华文细黑" w:hint="eastAsia"/>
+          <w:lang w:eastAsia="zh-TW"/>
+        </w:rPr>
+        <w:t>，收</w:t>
+      </w:r>
+      <w:r>
+        <w:rPr>
+          <w:rFonts w:ascii="华文细黑" w:eastAsia="华文细黑" w:hAnsi="华文细黑" w:cs="新細明體" w:hint="eastAsia"/>
+          <w:lang w:eastAsia="zh-TW"/>
+        </w:rPr>
+        <w:t>纳</w:t>
+      </w:r>
+      <w:r>
+        <w:rPr>
+          <w:rFonts w:ascii="华文细黑" w:eastAsia="华文细黑" w:hAnsi="华文细黑" w:hint="eastAsia"/>
+          <w:lang w:eastAsia="zh-TW"/>
+        </w:rPr>
+        <w:t>入通用的知</w:t>
+      </w:r>
+      <w:r>
+        <w:rPr>
+          <w:rFonts w:ascii="华文细黑" w:eastAsia="华文细黑" w:hAnsi="华文细黑" w:cs="新細明體" w:hint="eastAsia"/>
+          <w:lang w:eastAsia="zh-TW"/>
+        </w:rPr>
+        <w:t>识</w:t>
+      </w:r>
+      <w:r>
+        <w:rPr>
+          <w:rFonts w:ascii="华文细黑" w:eastAsia="华文细黑" w:hAnsi="华文细黑" w:hint="eastAsia"/>
+          <w:lang w:eastAsia="zh-TW"/>
+        </w:rPr>
+        <w:t>管理与出版的工具，并将</w:t>
+      </w:r>
+      <w:r>
+        <w:rPr>
+          <w:rFonts w:ascii="华文细黑" w:eastAsia="华文细黑" w:hAnsi="华文细黑" w:cs="新細明體" w:hint="eastAsia"/>
+          <w:lang w:eastAsia="zh-TW"/>
+        </w:rPr>
+        <w:t>这</w:t>
+      </w:r>
+      <w:r>
+        <w:rPr>
+          <w:rFonts w:ascii="华文细黑" w:eastAsia="华文细黑" w:hAnsi="华文细黑" w:hint="eastAsia"/>
+          <w:lang w:eastAsia="zh-TW"/>
+        </w:rPr>
+        <w:t>些学</w:t>
+      </w:r>
+      <w:r>
+        <w:rPr>
+          <w:rFonts w:ascii="华文细黑" w:eastAsia="华文细黑" w:hAnsi="华文细黑" w:cs="新細明體" w:hint="eastAsia"/>
+          <w:lang w:eastAsia="zh-TW"/>
+        </w:rPr>
+        <w:t>习过</w:t>
+      </w:r>
+      <w:r>
+        <w:rPr>
+          <w:rFonts w:ascii="华文细黑" w:eastAsia="华文细黑" w:hAnsi="华文细黑" w:hint="eastAsia"/>
+          <w:lang w:eastAsia="zh-TW"/>
+        </w:rPr>
+        <w:t>程中</w:t>
+      </w:r>
+      <w:r>
+        <w:rPr>
+          <w:rFonts w:ascii="华文细黑" w:eastAsia="华文细黑" w:hAnsi="华文细黑" w:cs="新細明體" w:hint="eastAsia"/>
+          <w:lang w:eastAsia="zh-TW"/>
+        </w:rPr>
+        <w:t>产</w:t>
+      </w:r>
+      <w:r>
+        <w:rPr>
+          <w:rFonts w:ascii="华文细黑" w:eastAsia="华文细黑" w:hAnsi="华文细黑" w:hint="eastAsia"/>
+          <w:lang w:eastAsia="zh-TW"/>
+        </w:rPr>
+        <w:t>生的</w:t>
+      </w:r>
+      <w:r>
+        <w:rPr>
+          <w:rFonts w:ascii="华文细黑" w:eastAsia="华文细黑" w:hAnsi="华文细黑" w:cs="新細明體" w:hint="eastAsia"/>
+          <w:lang w:eastAsia="zh-TW"/>
+        </w:rPr>
+        <w:t>阶</w:t>
+      </w:r>
+      <w:r>
+        <w:rPr>
+          <w:rFonts w:ascii="华文细黑" w:eastAsia="华文细黑" w:hAnsi="华文细黑" w:hint="eastAsia"/>
+          <w:lang w:eastAsia="zh-TW"/>
+        </w:rPr>
+        <w:t>段性内容，持</w:t>
+      </w:r>
+      <w:r>
+        <w:rPr>
+          <w:rFonts w:ascii="华文细黑" w:eastAsia="华文细黑" w:hAnsi="华文细黑" w:cs="新細明體" w:hint="eastAsia"/>
+          <w:lang w:eastAsia="zh-TW"/>
+        </w:rPr>
+        <w:t>续</w:t>
+      </w:r>
+      <w:r>
+        <w:rPr>
+          <w:rFonts w:ascii="华文细黑" w:eastAsia="华文细黑" w:hAnsi="华文细黑" w:hint="eastAsia"/>
+          <w:lang w:eastAsia="zh-TW"/>
+        </w:rPr>
+        <w:t>地使用互</w:t>
+      </w:r>
+      <w:r>
+        <w:rPr>
+          <w:rFonts w:ascii="华文细黑" w:eastAsia="华文细黑" w:hAnsi="华文细黑" w:cs="新細明體" w:hint="eastAsia"/>
+          <w:lang w:eastAsia="zh-TW"/>
+        </w:rPr>
+        <w:t>联</w:t>
+      </w:r>
+      <w:r>
+        <w:rPr>
+          <w:rFonts w:ascii="华文细黑" w:eastAsia="华文细黑" w:hAnsi="华文细黑" w:hint="eastAsia"/>
+          <w:lang w:eastAsia="zh-TW"/>
+        </w:rPr>
+        <w:t>网技</w:t>
+      </w:r>
+      <w:r>
+        <w:rPr>
+          <w:rFonts w:ascii="华文细黑" w:eastAsia="华文细黑" w:hAnsi="华文细黑" w:cs="新細明體" w:hint="eastAsia"/>
+          <w:lang w:eastAsia="zh-TW"/>
+        </w:rPr>
+        <w:t>术</w:t>
+      </w:r>
+      <w:r>
+        <w:rPr>
+          <w:rFonts w:ascii="华文细黑" w:eastAsia="华文细黑" w:hAnsi="华文细黑" w:hint="eastAsia"/>
+          <w:lang w:eastAsia="zh-TW"/>
+        </w:rPr>
+        <w:t>公开</w:t>
+      </w:r>
+      <w:r>
+        <w:rPr>
+          <w:rFonts w:ascii="华文细黑" w:eastAsia="华文细黑" w:hAnsi="华文细黑" w:cs="新細明體" w:hint="eastAsia"/>
+          <w:lang w:eastAsia="zh-TW"/>
+        </w:rPr>
+        <w:t>发</w:t>
+      </w:r>
+      <w:r>
+        <w:rPr>
+          <w:rFonts w:ascii="华文细黑" w:eastAsia="华文细黑" w:hAnsi="华文细黑" w:hint="eastAsia"/>
+          <w:lang w:eastAsia="zh-TW"/>
+        </w:rPr>
+        <w:t>布并采集回</w:t>
+      </w:r>
+      <w:r>
+        <w:rPr>
+          <w:rFonts w:ascii="华文细黑" w:eastAsia="华文细黑" w:hAnsi="华文细黑" w:cs="新細明體" w:hint="eastAsia"/>
+          <w:lang w:eastAsia="zh-TW"/>
+        </w:rPr>
+        <w:t>馈</w:t>
+      </w:r>
+      <w:r>
+        <w:rPr>
+          <w:rFonts w:ascii="华文细黑" w:eastAsia="华文细黑" w:hAnsi="华文细黑" w:hint="eastAsia"/>
+          <w:lang w:eastAsia="zh-TW"/>
+        </w:rPr>
+        <w:t>。而参与</w:t>
+      </w:r>
+      <w:r>
+        <w:rPr>
+          <w:rFonts w:ascii="华文细黑" w:eastAsia="华文细黑" w:hAnsi="华文细黑" w:cs="新細明體" w:hint="eastAsia"/>
+          <w:lang w:eastAsia="zh-TW"/>
+        </w:rPr>
+        <w:t>这</w:t>
+      </w:r>
+      <w:r>
+        <w:rPr>
+          <w:rFonts w:ascii="华文细黑" w:eastAsia="华文细黑" w:hAnsi="华文细黑" w:hint="eastAsia"/>
+          <w:lang w:eastAsia="zh-TW"/>
+        </w:rPr>
+        <w:t>一套知</w:t>
+      </w:r>
+      <w:r>
+        <w:rPr>
+          <w:rFonts w:ascii="华文细黑" w:eastAsia="华文细黑" w:hAnsi="华文细黑" w:cs="新細明體" w:hint="eastAsia"/>
+          <w:lang w:eastAsia="zh-TW"/>
+        </w:rPr>
+        <w:t>识</w:t>
+      </w:r>
+      <w:r>
+        <w:rPr>
+          <w:rFonts w:ascii="华文细黑" w:eastAsia="华文细黑" w:hAnsi="华文细黑" w:hint="eastAsia"/>
+          <w:lang w:eastAsia="zh-TW"/>
+        </w:rPr>
+        <w:t>管理系</w:t>
+      </w:r>
+      <w:r>
+        <w:rPr>
+          <w:rFonts w:ascii="华文细黑" w:eastAsia="华文细黑" w:hAnsi="华文细黑" w:cs="新細明體" w:hint="eastAsia"/>
+          <w:lang w:eastAsia="zh-TW"/>
+        </w:rPr>
+        <w:t>统</w:t>
+      </w:r>
+      <w:r>
+        <w:rPr>
+          <w:rFonts w:ascii="华文细黑" w:eastAsia="华文细黑" w:hAnsi="华文细黑" w:hint="eastAsia"/>
+          <w:lang w:eastAsia="zh-TW"/>
+        </w:rPr>
+        <w:t>开</w:t>
+      </w:r>
+      <w:r>
+        <w:rPr>
+          <w:rFonts w:ascii="华文细黑" w:eastAsia="华文细黑" w:hAnsi="华文细黑" w:cs="新細明體" w:hint="eastAsia"/>
+          <w:lang w:eastAsia="zh-TW"/>
+        </w:rPr>
+        <w:t>发</w:t>
+      </w:r>
+      <w:r>
+        <w:rPr>
+          <w:rFonts w:ascii="华文细黑" w:eastAsia="华文细黑" w:hAnsi="华文细黑" w:hint="eastAsia"/>
+          <w:lang w:eastAsia="zh-TW"/>
+        </w:rPr>
+        <w:t>的所有人</w:t>
+      </w:r>
+      <w:r>
+        <w:rPr>
+          <w:rFonts w:ascii="华文细黑" w:eastAsia="华文细黑" w:hAnsi="华文细黑" w:cs="新細明體" w:hint="eastAsia"/>
+          <w:lang w:eastAsia="zh-TW"/>
+        </w:rPr>
+        <w:t>员</w:t>
+      </w:r>
+      <w:r>
+        <w:rPr>
+          <w:rFonts w:ascii="华文细黑" w:eastAsia="华文细黑" w:hAnsi="华文细黑" w:hint="eastAsia"/>
+          <w:lang w:eastAsia="zh-TW"/>
+        </w:rPr>
+        <w:t>，将依托于一个定</w:t>
+      </w:r>
+      <w:r>
+        <w:rPr>
+          <w:rFonts w:ascii="华文细黑" w:eastAsia="华文细黑" w:hAnsi="华文细黑" w:cs="新細明體" w:hint="eastAsia"/>
+          <w:lang w:eastAsia="zh-TW"/>
+        </w:rPr>
+        <w:t>义</w:t>
+      </w:r>
+      <w:r>
+        <w:rPr>
+          <w:rFonts w:ascii="华文细黑" w:eastAsia="华文细黑" w:hAnsi="华文细黑" w:hint="eastAsia"/>
+          <w:lang w:eastAsia="zh-TW"/>
+        </w:rPr>
+        <w:t>“可</w:t>
+      </w:r>
+      <w:r>
+        <w:rPr>
+          <w:rFonts w:ascii="华文细黑" w:eastAsia="华文细黑" w:hAnsi="华文细黑" w:cs="新細明體" w:hint="eastAsia"/>
+          <w:lang w:eastAsia="zh-TW"/>
+        </w:rPr>
+        <w:t>计</w:t>
+      </w:r>
+      <w:r>
+        <w:rPr>
+          <w:rFonts w:ascii="华文细黑" w:eastAsia="华文细黑" w:hAnsi="华文细黑" w:hint="eastAsia"/>
+          <w:lang w:eastAsia="zh-TW"/>
+        </w:rPr>
+        <w:t>算</w:t>
+      </w:r>
+      <w:r>
+        <w:rPr>
+          <w:rFonts w:ascii="华文细黑" w:eastAsia="华文细黑" w:hAnsi="华文细黑" w:cs="新細明體" w:hint="eastAsia"/>
+          <w:lang w:eastAsia="zh-TW"/>
+        </w:rPr>
+        <w:t>词汇</w:t>
+      </w:r>
+      <w:r>
+        <w:rPr>
+          <w:rFonts w:ascii="华文细黑" w:eastAsia="华文细黑" w:hAnsi="华文细黑" w:hint="eastAsia"/>
+          <w:lang w:eastAsia="zh-TW"/>
+        </w:rPr>
+        <w:t>”的网</w:t>
+      </w:r>
+      <w:r>
+        <w:rPr>
+          <w:rFonts w:ascii="华文细黑" w:eastAsia="华文细黑" w:hAnsi="华文细黑" w:cs="新細明體" w:hint="eastAsia"/>
+          <w:lang w:eastAsia="zh-TW"/>
+        </w:rPr>
+        <w:t>络</w:t>
+      </w:r>
+      <w:r>
+        <w:rPr>
+          <w:rFonts w:ascii="华文细黑" w:eastAsia="华文细黑" w:hAnsi="华文细黑" w:hint="eastAsia"/>
+          <w:lang w:eastAsia="zh-TW"/>
+        </w:rPr>
+        <w:t>化辞典（如</w:t>
+      </w:r>
+      <w:proofErr w:type="spellStart"/>
+      <w:r>
+        <w:rPr>
+          <w:rFonts w:ascii="华文细黑" w:eastAsia="华文细黑" w:hAnsi="华文细黑"/>
+          <w:lang w:eastAsia="zh-TW"/>
+        </w:rPr>
+        <w:t>MediaWiki</w:t>
+      </w:r>
+      <w:proofErr w:type="spellEnd"/>
+      <w:r>
+        <w:rPr>
+          <w:rFonts w:ascii="华文细黑" w:eastAsia="华文细黑" w:hAnsi="华文细黑" w:hint="eastAsia"/>
+          <w:lang w:eastAsia="zh-TW"/>
+        </w:rPr>
+        <w:t>）的</w:t>
+      </w:r>
+      <w:r>
+        <w:rPr>
+          <w:rFonts w:ascii="华文细黑" w:eastAsia="华文细黑" w:hAnsi="华文细黑" w:cs="新細明體" w:hint="eastAsia"/>
+          <w:lang w:eastAsia="zh-TW"/>
+        </w:rPr>
+        <w:t>编</w:t>
+      </w:r>
+      <w:r>
+        <w:rPr>
+          <w:rFonts w:ascii="华文细黑" w:eastAsia="华文细黑" w:hAnsi="华文细黑" w:hint="eastAsia"/>
+          <w:lang w:eastAsia="zh-TW"/>
+        </w:rPr>
+        <w:t>撰流程，以及</w:t>
+      </w:r>
+      <w:r>
+        <w:rPr>
+          <w:rFonts w:ascii="华文细黑" w:eastAsia="华文细黑" w:hAnsi="华文细黑" w:cs="新細明體" w:hint="eastAsia"/>
+          <w:lang w:eastAsia="zh-TW"/>
+        </w:rPr>
+        <w:t>现</w:t>
+      </w:r>
+      <w:r>
+        <w:rPr>
+          <w:rFonts w:ascii="华文细黑" w:eastAsia="华文细黑" w:hAnsi="华文细黑" w:hint="eastAsia"/>
+          <w:lang w:eastAsia="zh-TW"/>
+        </w:rPr>
+        <w:t>有的多模</w:t>
+      </w:r>
+      <w:r>
+        <w:rPr>
+          <w:rFonts w:ascii="华文细黑" w:eastAsia="华文细黑" w:hAnsi="华文细黑" w:cs="新細明體" w:hint="eastAsia"/>
+          <w:lang w:eastAsia="zh-TW"/>
+        </w:rPr>
+        <w:t>态</w:t>
+      </w:r>
+      <w:r>
+        <w:rPr>
+          <w:rFonts w:ascii="华文细黑" w:eastAsia="华文细黑" w:hAnsi="华文细黑" w:hint="eastAsia"/>
+          <w:lang w:eastAsia="zh-TW"/>
+        </w:rPr>
+        <w:t>“形式化</w:t>
+      </w:r>
+      <w:r>
+        <w:rPr>
+          <w:rFonts w:ascii="华文细黑" w:eastAsia="华文细黑" w:hAnsi="华文细黑" w:cs="新細明體" w:hint="eastAsia"/>
+          <w:lang w:eastAsia="zh-TW"/>
+        </w:rPr>
+        <w:t>语</w:t>
+      </w:r>
+      <w:r>
+        <w:rPr>
+          <w:rFonts w:ascii="华文细黑" w:eastAsia="华文细黑" w:hAnsi="华文细黑" w:hint="eastAsia"/>
+          <w:lang w:eastAsia="zh-TW"/>
+        </w:rPr>
+        <w:t>言”（如</w:t>
+      </w:r>
+      <w:proofErr w:type="spellStart"/>
+      <w:r>
+        <w:rPr>
+          <w:rFonts w:ascii="华文细黑" w:eastAsia="华文细黑" w:hAnsi="华文细黑"/>
+          <w:lang w:eastAsia="zh-TW"/>
+        </w:rPr>
+        <w:t>NetLogo</w:t>
+      </w:r>
+      <w:proofErr w:type="spellEnd"/>
+      <w:r>
+        <w:rPr>
+          <w:rFonts w:ascii="华文细黑" w:eastAsia="华文细黑" w:hAnsi="华文细黑" w:hint="eastAsia"/>
+          <w:lang w:eastAsia="zh-TW"/>
+        </w:rPr>
+        <w:t>）的可</w:t>
+      </w:r>
+      <w:r>
+        <w:rPr>
+          <w:rFonts w:ascii="华文细黑" w:eastAsia="华文细黑" w:hAnsi="华文细黑" w:cs="新細明體" w:hint="eastAsia"/>
+          <w:lang w:eastAsia="zh-TW"/>
+        </w:rPr>
+        <w:t>计</w:t>
+      </w:r>
+      <w:r>
+        <w:rPr>
+          <w:rFonts w:ascii="华文细黑" w:eastAsia="华文细黑" w:hAnsi="华文细黑" w:hint="eastAsia"/>
+          <w:lang w:eastAsia="zh-TW"/>
+        </w:rPr>
+        <w:t>算信息的</w:t>
+      </w:r>
+      <w:r>
+        <w:rPr>
+          <w:rFonts w:ascii="华文细黑" w:eastAsia="华文细黑" w:hAnsi="华文细黑" w:cs="新細明體" w:hint="eastAsia"/>
+          <w:lang w:eastAsia="zh-TW"/>
+        </w:rPr>
+        <w:t>编码</w:t>
+      </w:r>
+      <w:r>
+        <w:rPr>
+          <w:rFonts w:ascii="华文细黑" w:eastAsia="华文细黑" w:hAnsi="华文细黑" w:hint="eastAsia"/>
+          <w:lang w:eastAsia="zh-TW"/>
+        </w:rPr>
+        <w:t>格式，</w:t>
+      </w:r>
+      <w:r>
+        <w:rPr>
+          <w:rFonts w:ascii="华文细黑" w:eastAsia="华文细黑" w:hAnsi="华文细黑" w:cs="新細明體" w:hint="eastAsia"/>
+          <w:lang w:eastAsia="zh-TW"/>
+        </w:rPr>
+        <w:t>为</w:t>
+      </w:r>
+      <w:r>
+        <w:rPr>
+          <w:rFonts w:ascii="华文细黑" w:eastAsia="华文细黑" w:hAnsi="华文细黑" w:hint="eastAsia"/>
+          <w:lang w:eastAsia="zh-TW"/>
+        </w:rPr>
+        <w:t>不同具体</w:t>
+      </w:r>
+      <w:r>
+        <w:rPr>
+          <w:rFonts w:ascii="华文细黑" w:eastAsia="华文细黑" w:hAnsi="华文细黑" w:cs="新細明體" w:hint="eastAsia"/>
+          <w:lang w:eastAsia="zh-TW"/>
+        </w:rPr>
+        <w:t>项</w:t>
+      </w:r>
+      <w:r>
+        <w:rPr>
+          <w:rFonts w:ascii="华文细黑" w:eastAsia="华文细黑" w:hAnsi="华文细黑" w:hint="eastAsia"/>
+          <w:lang w:eastAsia="zh-TW"/>
+        </w:rPr>
+        <w:t>目案例和</w:t>
+      </w:r>
+      <w:r>
+        <w:rPr>
+          <w:rFonts w:ascii="华文细黑" w:eastAsia="华文细黑" w:hAnsi="华文细黑" w:cs="新細明體" w:hint="eastAsia"/>
+          <w:lang w:eastAsia="zh-TW"/>
+        </w:rPr>
+        <w:t>规</w:t>
+      </w:r>
+      <w:r>
+        <w:rPr>
+          <w:rFonts w:ascii="华文细黑" w:eastAsia="华文细黑" w:hAnsi="华文细黑" w:hint="eastAsia"/>
+          <w:lang w:eastAsia="zh-TW"/>
+        </w:rPr>
+        <w:t>模化</w:t>
+      </w:r>
+      <w:r>
+        <w:rPr>
+          <w:rFonts w:ascii="华文细黑" w:eastAsia="华文细黑" w:hAnsi="华文细黑" w:cs="新細明體" w:hint="eastAsia"/>
+          <w:lang w:eastAsia="zh-TW"/>
+        </w:rPr>
+        <w:t>经济</w:t>
+      </w:r>
+      <w:r>
+        <w:rPr>
+          <w:rFonts w:ascii="华文细黑" w:eastAsia="华文细黑" w:hAnsi="华文细黑" w:hint="eastAsia"/>
+          <w:lang w:eastAsia="zh-TW"/>
+        </w:rPr>
+        <w:t>行</w:t>
+      </w:r>
+      <w:r>
+        <w:rPr>
+          <w:rFonts w:ascii="华文细黑" w:eastAsia="华文细黑" w:hAnsi="华文细黑" w:cs="新細明體" w:hint="eastAsia"/>
+          <w:lang w:eastAsia="zh-TW"/>
+        </w:rPr>
+        <w:t>为</w:t>
+      </w:r>
+      <w:r>
+        <w:rPr>
+          <w:rFonts w:ascii="华文细黑" w:eastAsia="华文细黑" w:hAnsi="华文细黑" w:hint="eastAsia"/>
+          <w:lang w:eastAsia="zh-TW"/>
+        </w:rPr>
+        <w:t>的</w:t>
+      </w:r>
+      <w:r>
+        <w:rPr>
+          <w:rFonts w:ascii="华文细黑" w:eastAsia="华文细黑" w:hAnsi="华文细黑" w:cs="新細明體" w:hint="eastAsia"/>
+          <w:lang w:eastAsia="zh-TW"/>
+        </w:rPr>
+        <w:t>应</w:t>
+      </w:r>
+      <w:r>
+        <w:rPr>
+          <w:rFonts w:ascii="华文细黑" w:eastAsia="华文细黑" w:hAnsi="华文细黑" w:hint="eastAsia"/>
+          <w:lang w:eastAsia="zh-TW"/>
+        </w:rPr>
+        <w:t>用</w:t>
+      </w:r>
+      <w:r>
+        <w:rPr>
+          <w:rFonts w:ascii="华文细黑" w:eastAsia="华文细黑" w:hAnsi="华文细黑" w:cs="新細明體" w:hint="eastAsia"/>
+          <w:lang w:eastAsia="zh-TW"/>
+        </w:rPr>
+        <w:t>场</w:t>
+      </w:r>
+      <w:r>
+        <w:rPr>
+          <w:rFonts w:ascii="华文细黑" w:eastAsia="华文细黑" w:hAnsi="华文细黑" w:hint="eastAsia"/>
+          <w:lang w:eastAsia="zh-TW"/>
+        </w:rPr>
+        <w:t>景，提出一套系</w:t>
+      </w:r>
+      <w:r>
+        <w:rPr>
+          <w:rFonts w:ascii="华文细黑" w:eastAsia="华文细黑" w:hAnsi="华文细黑" w:cs="新細明體" w:hint="eastAsia"/>
+          <w:lang w:eastAsia="zh-TW"/>
+        </w:rPr>
+        <w:t>统设计</w:t>
+      </w:r>
+      <w:r>
+        <w:rPr>
+          <w:rFonts w:ascii="华文细黑" w:eastAsia="华文细黑" w:hAnsi="华文细黑" w:hint="eastAsia"/>
+          <w:lang w:eastAsia="zh-TW"/>
+        </w:rPr>
+        <w:t>任</w:t>
+      </w:r>
+      <w:r>
+        <w:rPr>
+          <w:rFonts w:ascii="华文细黑" w:eastAsia="华文细黑" w:hAnsi="华文细黑" w:cs="新細明體" w:hint="eastAsia"/>
+          <w:lang w:eastAsia="zh-TW"/>
+        </w:rPr>
+        <w:t>务</w:t>
+      </w:r>
+      <w:r>
+        <w:rPr>
+          <w:rFonts w:ascii="华文细黑" w:eastAsia="华文细黑" w:hAnsi="华文细黑" w:hint="eastAsia"/>
+          <w:lang w:eastAsia="zh-TW"/>
+        </w:rPr>
+        <w:t>的信息分</w:t>
+      </w:r>
+      <w:r>
+        <w:rPr>
+          <w:rFonts w:ascii="华文细黑" w:eastAsia="华文细黑" w:hAnsi="华文细黑" w:cs="新細明體" w:hint="eastAsia"/>
+          <w:lang w:eastAsia="zh-TW"/>
+        </w:rPr>
+        <w:t>类标</w:t>
+      </w:r>
+      <w:r>
+        <w:rPr>
+          <w:rFonts w:ascii="华文细黑" w:eastAsia="华文细黑" w:hAnsi="华文细黑" w:hint="eastAsia"/>
+          <w:lang w:eastAsia="zh-TW"/>
+        </w:rPr>
+        <w:t>准。</w:t>
+      </w:r>
+      <w:r>
+        <w:rPr>
+          <w:rFonts w:ascii="华文细黑" w:eastAsia="华文细黑" w:hAnsi="华文细黑" w:cs="新細明體" w:hint="eastAsia"/>
+          <w:lang w:eastAsia="zh-TW"/>
+        </w:rPr>
+        <w:t>这</w:t>
+      </w:r>
+      <w:r>
+        <w:rPr>
+          <w:rFonts w:ascii="华文细黑" w:eastAsia="华文细黑" w:hAnsi="华文细黑"/>
+          <w:lang w:eastAsia="zh-TW"/>
+        </w:rPr>
+        <w:t>A</w:t>
+      </w:r>
+      <w:r>
+        <w:rPr>
+          <w:rFonts w:ascii="华文细黑" w:eastAsia="华文细黑" w:hAnsi="华文细黑" w:hint="eastAsia"/>
+          <w:lang w:eastAsia="zh-TW"/>
+        </w:rPr>
+        <w:t>，</w:t>
+      </w:r>
+      <w:r>
+        <w:rPr>
+          <w:rFonts w:ascii="华文细黑" w:eastAsia="华文细黑" w:hAnsi="华文细黑"/>
+          <w:lang w:eastAsia="zh-TW"/>
+        </w:rPr>
+        <w:t>B</w:t>
+      </w:r>
+      <w:r>
+        <w:rPr>
+          <w:rFonts w:ascii="华文细黑" w:eastAsia="华文细黑" w:hAnsi="华文细黑" w:hint="eastAsia"/>
+          <w:lang w:eastAsia="zh-TW"/>
+        </w:rPr>
+        <w:t>，</w:t>
+      </w:r>
+      <w:r>
+        <w:rPr>
+          <w:rFonts w:ascii="华文细黑" w:eastAsia="华文细黑" w:hAnsi="华文细黑"/>
+          <w:lang w:eastAsia="zh-TW"/>
+        </w:rPr>
+        <w:t>C</w:t>
+      </w:r>
+      <w:r>
+        <w:rPr>
+          <w:rFonts w:ascii="华文细黑" w:eastAsia="华文细黑" w:hAnsi="华文细黑" w:hint="eastAsia"/>
+          <w:lang w:eastAsia="zh-TW"/>
+        </w:rPr>
+        <w:t>三</w:t>
+      </w:r>
+      <w:r>
+        <w:rPr>
+          <w:rFonts w:ascii="华文细黑" w:eastAsia="华文细黑" w:hAnsi="华文细黑" w:cs="新細明體" w:hint="eastAsia"/>
+          <w:lang w:eastAsia="zh-TW"/>
+        </w:rPr>
+        <w:t>类</w:t>
+      </w:r>
+      <w:r>
+        <w:rPr>
+          <w:rFonts w:ascii="华文细黑" w:eastAsia="华文细黑" w:hAnsi="华文细黑" w:hint="eastAsia"/>
+          <w:lang w:eastAsia="zh-TW"/>
+        </w:rPr>
+        <w:t>系</w:t>
+      </w:r>
+      <w:r>
+        <w:rPr>
+          <w:rFonts w:ascii="华文细黑" w:eastAsia="华文细黑" w:hAnsi="华文细黑" w:cs="新細明體" w:hint="eastAsia"/>
+          <w:lang w:eastAsia="zh-TW"/>
+        </w:rPr>
+        <w:t>统设计</w:t>
+      </w:r>
+      <w:r>
+        <w:rPr>
+          <w:rFonts w:ascii="华文细黑" w:eastAsia="华文细黑" w:hAnsi="华文细黑" w:hint="eastAsia"/>
+          <w:lang w:eastAsia="zh-TW"/>
+        </w:rPr>
+        <w:t>人</w:t>
+      </w:r>
+      <w:r>
+        <w:rPr>
+          <w:rFonts w:ascii="华文细黑" w:eastAsia="华文细黑" w:hAnsi="华文细黑" w:cs="新細明體" w:hint="eastAsia"/>
+          <w:lang w:eastAsia="zh-TW"/>
+        </w:rPr>
+        <w:t>员</w:t>
+      </w:r>
+      <w:r>
+        <w:rPr>
+          <w:rFonts w:ascii="华文细黑" w:eastAsia="华文细黑" w:hAnsi="华文细黑" w:hint="eastAsia"/>
+          <w:lang w:eastAsia="zh-TW"/>
+        </w:rPr>
+        <w:t>的学</w:t>
+      </w:r>
+      <w:r>
+        <w:rPr>
+          <w:rFonts w:ascii="华文细黑" w:eastAsia="华文细黑" w:hAnsi="华文细黑" w:cs="新細明體" w:hint="eastAsia"/>
+          <w:lang w:eastAsia="zh-TW"/>
+        </w:rPr>
+        <w:t>习</w:t>
+      </w:r>
+      <w:r>
+        <w:rPr>
+          <w:rFonts w:ascii="华文细黑" w:eastAsia="华文细黑" w:hAnsi="华文细黑" w:hint="eastAsia"/>
+          <w:lang w:eastAsia="zh-TW"/>
+        </w:rPr>
+        <w:t>任</w:t>
+      </w:r>
+      <w:r>
+        <w:rPr>
+          <w:rFonts w:ascii="华文细黑" w:eastAsia="华文细黑" w:hAnsi="华文细黑" w:cs="新細明體" w:hint="eastAsia"/>
+          <w:lang w:eastAsia="zh-TW"/>
+        </w:rPr>
+        <w:t>务</w:t>
+      </w:r>
+      <w:r>
+        <w:rPr>
+          <w:rFonts w:ascii="华文细黑" w:eastAsia="华文细黑" w:hAnsi="华文细黑" w:hint="eastAsia"/>
+          <w:lang w:eastAsia="zh-TW"/>
+        </w:rPr>
+        <w:t>，包括全球各地的</w:t>
+      </w:r>
+      <w:r>
+        <w:rPr>
+          <w:rFonts w:ascii="华文细黑" w:eastAsia="华文细黑" w:hAnsi="华文细黑" w:cs="新細明體" w:hint="eastAsia"/>
+          <w:lang w:eastAsia="zh-TW"/>
+        </w:rPr>
+        <w:t>现场</w:t>
+      </w:r>
+      <w:r>
+        <w:rPr>
+          <w:rFonts w:ascii="华文细黑" w:eastAsia="华文细黑" w:hAnsi="华文细黑" w:hint="eastAsia"/>
+          <w:lang w:eastAsia="zh-TW"/>
+        </w:rPr>
+        <w:t>探</w:t>
+      </w:r>
+      <w:r>
+        <w:rPr>
+          <w:rFonts w:ascii="华文细黑" w:eastAsia="华文细黑" w:hAnsi="华文细黑" w:cs="新細明體" w:hint="eastAsia"/>
+          <w:lang w:eastAsia="zh-TW"/>
+        </w:rPr>
+        <w:t>访</w:t>
+      </w:r>
+      <w:r>
+        <w:rPr>
+          <w:rFonts w:ascii="华文细黑" w:eastAsia="华文细黑" w:hAnsi="华文细黑" w:hint="eastAsia"/>
+          <w:lang w:eastAsia="zh-TW"/>
+        </w:rPr>
+        <w:t>、熟悉计算思维的</w:t>
+      </w:r>
+      <w:r>
+        <w:rPr>
+          <w:rFonts w:ascii="华文细黑" w:eastAsia="华文细黑" w:hAnsi="华文细黑" w:hint="eastAsia"/>
+          <w:lang w:eastAsia="zh-TW"/>
+        </w:rPr>
+        <w:t>核心词汇和了解</w:t>
+      </w:r>
+      <w:r>
+        <w:rPr>
+          <w:rFonts w:ascii="华文细黑" w:eastAsia="华文细黑" w:hAnsi="华文细黑" w:hint="eastAsia"/>
+          <w:lang w:eastAsia="zh-TW"/>
+        </w:rPr>
+        <w:t>计算工具的各类应用模式，</w:t>
+      </w:r>
+      <w:r>
+        <w:rPr>
+          <w:rFonts w:ascii="华文细黑" w:eastAsia="华文细黑" w:hAnsi="华文细黑" w:hint="eastAsia"/>
+          <w:lang w:eastAsia="zh-TW"/>
+        </w:rPr>
+        <w:t>从而得以</w:t>
+      </w:r>
+      <w:r>
+        <w:rPr>
+          <w:rFonts w:ascii="华文细黑" w:eastAsia="华文细黑" w:hAnsi="华文细黑" w:hint="eastAsia"/>
+          <w:lang w:eastAsia="zh-TW"/>
+        </w:rPr>
+        <w:t>根据</w:t>
+      </w:r>
+      <w:r>
+        <w:rPr>
+          <w:rFonts w:ascii="华文细黑" w:eastAsia="华文细黑" w:hAnsi="华文细黑" w:cs="新細明體" w:hint="eastAsia"/>
+          <w:lang w:eastAsia="zh-TW"/>
+        </w:rPr>
+        <w:t>计</w:t>
+      </w:r>
+      <w:r>
+        <w:rPr>
+          <w:rFonts w:ascii="华文细黑" w:eastAsia="华文细黑" w:hAnsi="华文细黑" w:hint="eastAsia"/>
+          <w:lang w:eastAsia="zh-TW"/>
+        </w:rPr>
+        <w:t>算科学的</w:t>
+      </w:r>
+      <w:r>
+        <w:rPr>
+          <w:rFonts w:ascii="华文细黑" w:eastAsia="华文细黑" w:hAnsi="华文细黑" w:cs="新細明體" w:hint="eastAsia"/>
+          <w:lang w:eastAsia="zh-TW"/>
+        </w:rPr>
+        <w:t>逻辑论证</w:t>
+      </w:r>
+      <w:r>
+        <w:rPr>
+          <w:rFonts w:ascii="华文细黑" w:eastAsia="华文细黑" w:hAnsi="华文细黑" w:hint="eastAsia"/>
+          <w:lang w:eastAsia="zh-TW"/>
+        </w:rPr>
+        <w:t>方式，重新</w:t>
+      </w:r>
+      <w:r>
+        <w:rPr>
+          <w:rFonts w:ascii="华文细黑" w:eastAsia="华文细黑" w:hAnsi="华文细黑" w:cs="新細明體" w:hint="eastAsia"/>
+          <w:lang w:eastAsia="zh-TW"/>
+        </w:rPr>
+        <w:t>审视</w:t>
+      </w:r>
+      <w:r>
+        <w:rPr>
+          <w:rFonts w:ascii="华文细黑" w:eastAsia="华文细黑" w:hAnsi="华文细黑" w:hint="eastAsia"/>
+          <w:lang w:eastAsia="zh-TW"/>
+        </w:rPr>
+        <w:t>并</w:t>
+      </w:r>
+      <w:r>
+        <w:rPr>
+          <w:rFonts w:ascii="华文细黑" w:eastAsia="华文细黑" w:hAnsi="华文细黑" w:cs="新細明體" w:hint="eastAsia"/>
+          <w:lang w:eastAsia="zh-TW"/>
+        </w:rPr>
+        <w:t>总结</w:t>
+      </w:r>
+      <w:r>
+        <w:rPr>
+          <w:rFonts w:ascii="华文细黑" w:eastAsia="华文细黑" w:hAnsi="华文细黑" w:hint="eastAsia"/>
+          <w:lang w:eastAsia="zh-TW"/>
+        </w:rPr>
+        <w:t>技</w:t>
+      </w:r>
+      <w:r>
+        <w:rPr>
+          <w:rFonts w:ascii="华文细黑" w:eastAsia="华文细黑" w:hAnsi="华文细黑" w:cs="新細明體" w:hint="eastAsia"/>
+          <w:lang w:eastAsia="zh-TW"/>
+        </w:rPr>
+        <w:t>术</w:t>
+      </w:r>
+      <w:r>
+        <w:rPr>
+          <w:rFonts w:ascii="华文细黑" w:eastAsia="华文细黑" w:hAnsi="华文细黑" w:hint="eastAsia"/>
+          <w:lang w:eastAsia="zh-TW"/>
+        </w:rPr>
+        <w:t>、市</w:t>
+      </w:r>
+      <w:r>
+        <w:rPr>
+          <w:rFonts w:ascii="华文细黑" w:eastAsia="华文细黑" w:hAnsi="华文细黑" w:cs="新細明體" w:hint="eastAsia"/>
+          <w:lang w:eastAsia="zh-TW"/>
+        </w:rPr>
+        <w:t>场</w:t>
+      </w:r>
+      <w:r>
+        <w:rPr>
+          <w:rFonts w:ascii="华文细黑" w:eastAsia="华文细黑" w:hAnsi="华文细黑" w:hint="eastAsia"/>
+          <w:lang w:eastAsia="zh-TW"/>
+        </w:rPr>
+        <w:t>、政策、与媒体</w:t>
+      </w:r>
+      <w:r>
+        <w:rPr>
+          <w:rFonts w:ascii="华文细黑" w:eastAsia="华文细黑" w:hAnsi="华文细黑" w:cs="新細明體" w:hint="eastAsia"/>
+          <w:lang w:eastAsia="zh-TW"/>
+        </w:rPr>
+        <w:t>传</w:t>
+      </w:r>
+      <w:r>
+        <w:rPr>
+          <w:rFonts w:ascii="华文细黑" w:eastAsia="华文细黑" w:hAnsi="华文细黑" w:hint="eastAsia"/>
+          <w:lang w:eastAsia="zh-TW"/>
+        </w:rPr>
+        <w:t>播机会的</w:t>
+      </w:r>
+      <w:r>
+        <w:rPr>
+          <w:rFonts w:ascii="华文细黑" w:eastAsia="华文细黑" w:hAnsi="华文细黑" w:cs="新細明體" w:hint="eastAsia"/>
+          <w:lang w:eastAsia="zh-TW"/>
+        </w:rPr>
+        <w:t>编码</w:t>
+      </w:r>
+      <w:r>
+        <w:rPr>
+          <w:rFonts w:ascii="华文细黑" w:eastAsia="华文细黑" w:hAnsi="华文细黑" w:hint="eastAsia"/>
+          <w:lang w:eastAsia="zh-TW"/>
+        </w:rPr>
+        <w:t>与</w:t>
+      </w:r>
+      <w:r>
+        <w:rPr>
+          <w:rFonts w:ascii="华文细黑" w:eastAsia="华文细黑" w:hAnsi="华文细黑" w:cs="新細明體" w:hint="eastAsia"/>
+          <w:lang w:eastAsia="zh-TW"/>
+        </w:rPr>
+        <w:t>计量</w:t>
+      </w:r>
       <w:bookmarkStart w:id="0" w:name="_GoBack"/>
       <w:bookmarkEnd w:id="0"/>
       <w:r>
         <w:rPr>
-          <w:rFonts w:ascii="华文细黑" w:eastAsia="华文细黑" w:hAnsi="华文细黑" w:cs="新細明體" w:hint="eastAsia"/>
-          <w:lang w:eastAsia="zh-TW"/>
-        </w:rPr>
-        <w:t>这</w:t>
-      </w:r>
-      <w:r>
-        <w:rPr>
-          <w:rFonts w:ascii="华文细黑" w:eastAsia="华文细黑" w:hAnsi="华文细黑" w:hint="eastAsia"/>
-          <w:lang w:eastAsia="zh-TW"/>
-        </w:rPr>
-        <w:t>一套</w:t>
-      </w:r>
-      <w:r>
-        <w:rPr>
-          <w:rFonts w:ascii="华文细黑" w:eastAsia="华文细黑" w:hAnsi="华文细黑" w:cs="新細明體" w:hint="eastAsia"/>
-          <w:lang w:eastAsia="zh-TW"/>
-        </w:rPr>
-        <w:t>论证</w:t>
-      </w:r>
-      <w:r>
-        <w:rPr>
-          <w:rFonts w:ascii="华文细黑" w:eastAsia="华文细黑" w:hAnsi="华文细黑" w:hint="eastAsia"/>
-          <w:lang w:eastAsia="zh-TW"/>
-        </w:rPr>
-        <w:t>方法，将三</w:t>
-      </w:r>
-      <w:r>
-        <w:rPr>
-          <w:rFonts w:ascii="华文细黑" w:eastAsia="华文细黑" w:hAnsi="华文细黑" w:cs="新細明體" w:hint="eastAsia"/>
-          <w:lang w:eastAsia="zh-TW"/>
-        </w:rPr>
-        <w:t>类</w:t>
-      </w:r>
-      <w:r>
-        <w:rPr>
-          <w:rFonts w:ascii="华文细黑" w:eastAsia="华文细黑" w:hAnsi="华文细黑" w:hint="eastAsia"/>
-          <w:lang w:eastAsia="zh-TW"/>
-        </w:rPr>
-        <w:t>不同的系</w:t>
-      </w:r>
-      <w:r>
-        <w:rPr>
-          <w:rFonts w:ascii="华文细黑" w:eastAsia="华文细黑" w:hAnsi="华文细黑" w:cs="新細明體" w:hint="eastAsia"/>
-          <w:lang w:eastAsia="zh-TW"/>
-        </w:rPr>
-        <w:t>统设计</w:t>
-      </w:r>
-      <w:r>
-        <w:rPr>
-          <w:rFonts w:ascii="华文细黑" w:eastAsia="华文细黑" w:hAnsi="华文细黑" w:hint="eastAsia"/>
-          <w:lang w:eastAsia="zh-TW"/>
-        </w:rPr>
-        <w:t>从</w:t>
-      </w:r>
-      <w:r>
-        <w:rPr>
-          <w:rFonts w:ascii="华文细黑" w:eastAsia="华文细黑" w:hAnsi="华文细黑" w:cs="新細明體" w:hint="eastAsia"/>
-          <w:lang w:eastAsia="zh-TW"/>
-        </w:rPr>
-        <w:t>业</w:t>
-      </w:r>
-      <w:r>
-        <w:rPr>
-          <w:rFonts w:ascii="华文细黑" w:eastAsia="华文细黑" w:hAnsi="华文细黑" w:hint="eastAsia"/>
-          <w:lang w:eastAsia="zh-TW"/>
-        </w:rPr>
-        <w:t>人</w:t>
-      </w:r>
-      <w:r>
-        <w:rPr>
-          <w:rFonts w:ascii="华文细黑" w:eastAsia="华文细黑" w:hAnsi="华文细黑" w:cs="新細明體" w:hint="eastAsia"/>
-          <w:lang w:eastAsia="zh-TW"/>
-        </w:rPr>
-        <w:t>员</w:t>
-      </w:r>
-      <w:r>
-        <w:rPr>
-          <w:rFonts w:ascii="华文细黑" w:eastAsia="华文细黑" w:hAnsi="华文细黑" w:hint="eastAsia"/>
-          <w:lang w:eastAsia="zh-TW"/>
-        </w:rPr>
-        <w:t>，从</w:t>
-      </w:r>
-      <w:r>
-        <w:rPr>
-          <w:rFonts w:ascii="华文细黑" w:eastAsia="华文细黑" w:hAnsi="华文细黑"/>
-          <w:lang w:eastAsia="zh-TW"/>
-        </w:rPr>
-        <w:t>(A)</w:t>
-      </w:r>
-      <w:r>
-        <w:rPr>
-          <w:rFonts w:ascii="华文细黑" w:eastAsia="华文细黑" w:hAnsi="华文细黑" w:hint="eastAsia"/>
-          <w:lang w:eastAsia="zh-TW"/>
-        </w:rPr>
-        <w:t>宏</w:t>
-      </w:r>
-      <w:r>
-        <w:rPr>
-          <w:rFonts w:ascii="华文细黑" w:eastAsia="华文细黑" w:hAnsi="华文细黑" w:cs="新細明體" w:hint="eastAsia"/>
-          <w:lang w:eastAsia="zh-TW"/>
-        </w:rPr>
-        <w:t>观</w:t>
-      </w:r>
-      <w:r>
-        <w:rPr>
-          <w:rFonts w:ascii="华文细黑" w:eastAsia="华文细黑" w:hAnsi="华文细黑" w:hint="eastAsia"/>
-          <w:lang w:eastAsia="zh-TW"/>
-        </w:rPr>
-        <w:t>的机会辨</w:t>
-      </w:r>
-      <w:r>
-        <w:rPr>
-          <w:rFonts w:ascii="华文细黑" w:eastAsia="华文细黑" w:hAnsi="华文细黑" w:cs="新細明體" w:hint="eastAsia"/>
-          <w:lang w:eastAsia="zh-TW"/>
-        </w:rPr>
-        <w:t>识</w:t>
-      </w:r>
-      <w:r>
-        <w:rPr>
-          <w:rFonts w:ascii="华文细黑" w:eastAsia="华文细黑" w:hAnsi="华文细黑" w:hint="eastAsia"/>
-          <w:lang w:eastAsia="zh-TW"/>
-        </w:rPr>
-        <w:t>、</w:t>
-      </w:r>
-      <w:r>
-        <w:rPr>
-          <w:rFonts w:ascii="华文细黑" w:eastAsia="华文细黑" w:hAnsi="华文细黑"/>
-          <w:lang w:eastAsia="zh-TW"/>
-        </w:rPr>
-        <w:t>(B)</w:t>
-      </w:r>
-      <w:r>
-        <w:rPr>
-          <w:rFonts w:ascii="华文细黑" w:eastAsia="华文细黑" w:hAnsi="华文细黑" w:hint="eastAsia"/>
-          <w:lang w:eastAsia="zh-TW"/>
-        </w:rPr>
-        <w:t>中</w:t>
-      </w:r>
-      <w:r>
-        <w:rPr>
-          <w:rFonts w:ascii="华文细黑" w:eastAsia="华文细黑" w:hAnsi="华文细黑" w:cs="新細明體" w:hint="eastAsia"/>
-          <w:lang w:eastAsia="zh-TW"/>
-        </w:rPr>
-        <w:t>观</w:t>
-      </w:r>
-      <w:r>
-        <w:rPr>
-          <w:rFonts w:ascii="华文细黑" w:eastAsia="华文细黑" w:hAnsi="华文细黑" w:hint="eastAsia"/>
-          <w:lang w:eastAsia="zh-TW"/>
-        </w:rPr>
-        <w:t>的技</w:t>
-      </w:r>
-      <w:r>
-        <w:rPr>
-          <w:rFonts w:ascii="华文细黑" w:eastAsia="华文细黑" w:hAnsi="华文细黑" w:cs="新細明體" w:hint="eastAsia"/>
-          <w:lang w:eastAsia="zh-TW"/>
-        </w:rPr>
-        <w:t>术</w:t>
-      </w:r>
-      <w:r>
-        <w:rPr>
-          <w:rFonts w:ascii="华文细黑" w:eastAsia="华文细黑" w:hAnsi="华文细黑" w:hint="eastAsia"/>
-          <w:lang w:eastAsia="zh-TW"/>
-        </w:rPr>
-        <w:t>架构、到</w:t>
-      </w:r>
-      <w:r>
-        <w:rPr>
-          <w:rFonts w:ascii="华文细黑" w:eastAsia="华文细黑" w:hAnsi="华文细黑"/>
-          <w:lang w:eastAsia="zh-TW"/>
-        </w:rPr>
-        <w:t>(C)</w:t>
-      </w:r>
-      <w:r>
-        <w:rPr>
-          <w:rFonts w:ascii="华文细黑" w:eastAsia="华文细黑" w:hAnsi="华文细黑" w:hint="eastAsia"/>
-          <w:lang w:eastAsia="zh-TW"/>
-        </w:rPr>
-        <w:t>微</w:t>
-      </w:r>
-      <w:r>
-        <w:rPr>
-          <w:rFonts w:ascii="华文细黑" w:eastAsia="华文细黑" w:hAnsi="华文细黑" w:cs="新細明體" w:hint="eastAsia"/>
-          <w:lang w:eastAsia="zh-TW"/>
-        </w:rPr>
-        <w:t>观</w:t>
-      </w:r>
-      <w:r>
-        <w:rPr>
-          <w:rFonts w:ascii="华文细黑" w:eastAsia="华文细黑" w:hAnsi="华文细黑" w:hint="eastAsia"/>
-          <w:lang w:eastAsia="zh-TW"/>
-        </w:rPr>
-        <w:t>的具体</w:t>
-      </w:r>
-      <w:r>
-        <w:rPr>
-          <w:rFonts w:ascii="华文细黑" w:eastAsia="华文细黑" w:hAnsi="华文细黑" w:cs="新細明體" w:hint="eastAsia"/>
-          <w:lang w:eastAsia="zh-TW"/>
-        </w:rPr>
-        <w:t>项</w:t>
-      </w:r>
-      <w:r>
-        <w:rPr>
-          <w:rFonts w:ascii="华文细黑" w:eastAsia="华文细黑" w:hAnsi="华文细黑" w:hint="eastAsia"/>
-          <w:lang w:eastAsia="zh-TW"/>
-        </w:rPr>
-        <w:t>目</w:t>
-      </w:r>
-      <w:r>
-        <w:rPr>
-          <w:rFonts w:ascii="华文细黑" w:eastAsia="华文细黑" w:hAnsi="华文细黑" w:cs="新細明體" w:hint="eastAsia"/>
-          <w:lang w:eastAsia="zh-TW"/>
-        </w:rPr>
-        <w:t>论证</w:t>
-      </w:r>
-      <w:r>
-        <w:rPr>
-          <w:rFonts w:ascii="华文细黑" w:eastAsia="华文细黑" w:hAnsi="华文细黑" w:hint="eastAsia"/>
-          <w:lang w:eastAsia="zh-TW"/>
-        </w:rPr>
-        <w:t>，</w:t>
-      </w:r>
-      <w:r>
-        <w:rPr>
-          <w:rFonts w:ascii="华文细黑" w:eastAsia="华文细黑" w:hAnsi="华文细黑" w:cs="新細明體" w:hint="eastAsia"/>
-          <w:lang w:eastAsia="zh-TW"/>
-        </w:rPr>
-        <w:t>围绕</w:t>
-      </w:r>
-      <w:r>
-        <w:rPr>
-          <w:rFonts w:ascii="华文细黑" w:eastAsia="华文细黑" w:hAnsi="华文细黑" w:hint="eastAsia"/>
-          <w:lang w:eastAsia="zh-TW"/>
-        </w:rPr>
-        <w:t>着一个以</w:t>
-      </w:r>
-      <w:r>
-        <w:rPr>
-          <w:rFonts w:ascii="华文细黑" w:eastAsia="华文细黑" w:hAnsi="华文细黑"/>
-          <w:lang w:eastAsia="zh-TW"/>
-        </w:rPr>
-        <w:t>4</w:t>
-      </w:r>
-      <w:r>
-        <w:rPr>
-          <w:rFonts w:ascii="华文细黑" w:eastAsia="华文细黑" w:hAnsi="华文细黑" w:hint="eastAsia"/>
-          <w:lang w:eastAsia="zh-TW"/>
-        </w:rPr>
-        <w:t>个月</w:t>
-      </w:r>
-      <w:r>
-        <w:rPr>
-          <w:rFonts w:ascii="华文细黑" w:eastAsia="华文细黑" w:hAnsi="华文细黑" w:cs="新細明體" w:hint="eastAsia"/>
-          <w:lang w:eastAsia="zh-TW"/>
-        </w:rPr>
-        <w:t>为</w:t>
-      </w:r>
-      <w:r>
-        <w:rPr>
-          <w:rFonts w:ascii="华文细黑" w:eastAsia="华文细黑" w:hAnsi="华文细黑" w:hint="eastAsia"/>
-          <w:lang w:eastAsia="zh-TW"/>
-        </w:rPr>
-        <w:t>周期的</w:t>
-      </w:r>
-      <w:r>
-        <w:rPr>
-          <w:rFonts w:ascii="华文细黑" w:eastAsia="华文细黑" w:hAnsi="华文细黑" w:cs="新細明體" w:hint="eastAsia"/>
-          <w:lang w:eastAsia="zh-TW"/>
-        </w:rPr>
-        <w:t>计</w:t>
-      </w:r>
-      <w:r>
-        <w:rPr>
-          <w:rFonts w:ascii="华文细黑" w:eastAsia="华文细黑" w:hAnsi="华文细黑" w:hint="eastAsia"/>
-          <w:lang w:eastAsia="zh-TW"/>
-        </w:rPr>
-        <w:t>算思</w:t>
-      </w:r>
-      <w:r>
-        <w:rPr>
-          <w:rFonts w:ascii="华文细黑" w:eastAsia="华文细黑" w:hAnsi="华文细黑" w:cs="新細明體" w:hint="eastAsia"/>
-          <w:lang w:eastAsia="zh-TW"/>
-        </w:rPr>
-        <w:t>维课</w:t>
-      </w:r>
-      <w:r>
-        <w:rPr>
-          <w:rFonts w:ascii="华文细黑" w:eastAsia="华文细黑" w:hAnsi="华文细黑" w:hint="eastAsia"/>
-          <w:lang w:eastAsia="zh-TW"/>
-        </w:rPr>
-        <w:t>程，配</w:t>
-      </w:r>
-      <w:r>
-        <w:rPr>
-          <w:rFonts w:ascii="华文细黑" w:eastAsia="华文细黑" w:hAnsi="华文细黑" w:cs="新細明體" w:hint="eastAsia"/>
-          <w:lang w:eastAsia="zh-TW"/>
-        </w:rPr>
-        <w:t>备</w:t>
-      </w:r>
-      <w:r>
-        <w:rPr>
-          <w:rFonts w:ascii="华文细黑" w:eastAsia="华文细黑" w:hAnsi="华文细黑" w:hint="eastAsia"/>
-          <w:lang w:eastAsia="zh-TW"/>
-        </w:rPr>
-        <w:t>一套移</w:t>
-      </w:r>
-      <w:r>
-        <w:rPr>
-          <w:rFonts w:ascii="华文细黑" w:eastAsia="华文细黑" w:hAnsi="华文细黑" w:cs="新細明體" w:hint="eastAsia"/>
-          <w:lang w:eastAsia="zh-TW"/>
-        </w:rPr>
-        <w:t>动</w:t>
-      </w:r>
-      <w:r>
-        <w:rPr>
-          <w:rFonts w:ascii="华文细黑" w:eastAsia="华文细黑" w:hAnsi="华文细黑" w:hint="eastAsia"/>
-          <w:lang w:eastAsia="zh-TW"/>
-        </w:rPr>
-        <w:t>互</w:t>
-      </w:r>
-      <w:r>
-        <w:rPr>
-          <w:rFonts w:ascii="华文细黑" w:eastAsia="华文细黑" w:hAnsi="华文细黑" w:cs="新細明體" w:hint="eastAsia"/>
-          <w:lang w:eastAsia="zh-TW"/>
-        </w:rPr>
-        <w:t>联</w:t>
-      </w:r>
-      <w:r>
-        <w:rPr>
-          <w:rFonts w:ascii="华文细黑" w:eastAsia="华文细黑" w:hAnsi="华文细黑" w:hint="eastAsia"/>
-          <w:lang w:eastAsia="zh-TW"/>
-        </w:rPr>
-        <w:t>网采集的学</w:t>
-      </w:r>
-      <w:r>
-        <w:rPr>
-          <w:rFonts w:ascii="华文细黑" w:eastAsia="华文细黑" w:hAnsi="华文细黑" w:cs="新細明體" w:hint="eastAsia"/>
-          <w:lang w:eastAsia="zh-TW"/>
-        </w:rPr>
-        <w:t>习过</w:t>
-      </w:r>
-      <w:r>
-        <w:rPr>
-          <w:rFonts w:ascii="华文细黑" w:eastAsia="华文细黑" w:hAnsi="华文细黑" w:hint="eastAsia"/>
-          <w:lang w:eastAsia="zh-TW"/>
-        </w:rPr>
-        <w:t>程行</w:t>
-      </w:r>
-      <w:r>
-        <w:rPr>
-          <w:rFonts w:ascii="华文细黑" w:eastAsia="华文细黑" w:hAnsi="华文细黑" w:cs="新細明體" w:hint="eastAsia"/>
-          <w:lang w:eastAsia="zh-TW"/>
-        </w:rPr>
-        <w:t>为</w:t>
-      </w:r>
-      <w:r>
-        <w:rPr>
-          <w:rFonts w:ascii="华文细黑" w:eastAsia="华文细黑" w:hAnsi="华文细黑" w:hint="eastAsia"/>
-          <w:lang w:eastAsia="zh-TW"/>
-        </w:rPr>
-        <w:t>数据，把根据真</w:t>
-      </w:r>
-      <w:r>
-        <w:rPr>
-          <w:rFonts w:ascii="华文细黑" w:eastAsia="华文细黑" w:hAnsi="华文细黑" w:cs="新細明體" w:hint="eastAsia"/>
-          <w:lang w:eastAsia="zh-TW"/>
-        </w:rPr>
-        <w:t>实</w:t>
-      </w:r>
-      <w:r>
-        <w:rPr>
-          <w:rFonts w:ascii="华文细黑" w:eastAsia="华文细黑" w:hAnsi="华文细黑" w:hint="eastAsia"/>
-          <w:lang w:eastAsia="zh-TW"/>
-        </w:rPr>
-        <w:t>市</w:t>
-      </w:r>
-      <w:r>
-        <w:rPr>
-          <w:rFonts w:ascii="华文细黑" w:eastAsia="华文细黑" w:hAnsi="华文细黑" w:cs="新細明體" w:hint="eastAsia"/>
-          <w:lang w:eastAsia="zh-TW"/>
-        </w:rPr>
-        <w:t>场动态</w:t>
-      </w:r>
-      <w:r>
-        <w:rPr>
-          <w:rFonts w:ascii="华文细黑" w:eastAsia="华文细黑" w:hAnsi="华文细黑" w:hint="eastAsia"/>
-          <w:lang w:eastAsia="zh-TW"/>
-        </w:rPr>
-        <w:t>而反</w:t>
-      </w:r>
-      <w:r>
-        <w:rPr>
-          <w:rFonts w:ascii="华文细黑" w:eastAsia="华文细黑" w:hAnsi="华文细黑" w:cs="新細明體" w:hint="eastAsia"/>
-          <w:lang w:eastAsia="zh-TW"/>
-        </w:rPr>
-        <w:t>应</w:t>
-      </w:r>
-      <w:r>
-        <w:rPr>
-          <w:rFonts w:ascii="华文细黑" w:eastAsia="华文细黑" w:hAnsi="华文细黑" w:hint="eastAsia"/>
-          <w:lang w:eastAsia="zh-TW"/>
-        </w:rPr>
-        <w:t>的</w:t>
-      </w:r>
-      <w:r>
-        <w:rPr>
-          <w:rFonts w:ascii="华文细黑" w:eastAsia="华文细黑" w:hAnsi="华文细黑" w:cs="新細明體" w:hint="eastAsia"/>
-          <w:lang w:eastAsia="zh-TW"/>
-        </w:rPr>
-        <w:t>创</w:t>
-      </w:r>
-      <w:r>
-        <w:rPr>
-          <w:rFonts w:ascii="华文细黑" w:eastAsia="华文细黑" w:hAnsi="华文细黑" w:hint="eastAsia"/>
-          <w:lang w:eastAsia="zh-TW"/>
-        </w:rPr>
-        <w:t>造性行</w:t>
-      </w:r>
-      <w:r>
-        <w:rPr>
-          <w:rFonts w:ascii="华文细黑" w:eastAsia="华文细黑" w:hAnsi="华文细黑" w:cs="新細明體" w:hint="eastAsia"/>
-          <w:lang w:eastAsia="zh-TW"/>
-        </w:rPr>
-        <w:t>为</w:t>
-      </w:r>
-      <w:r>
-        <w:rPr>
-          <w:rFonts w:ascii="华文细黑" w:eastAsia="华文细黑" w:hAnsi="华文细黑" w:hint="eastAsia"/>
-          <w:lang w:eastAsia="zh-TW"/>
-        </w:rPr>
-        <w:t>，根据</w:t>
-      </w:r>
-      <w:r>
-        <w:rPr>
-          <w:rFonts w:ascii="华文细黑" w:eastAsia="华文细黑" w:hAnsi="华文细黑" w:cs="新細明體" w:hint="eastAsia"/>
-          <w:lang w:eastAsia="zh-TW"/>
-        </w:rPr>
-        <w:t>闭环</w:t>
-      </w:r>
-      <w:r>
-        <w:rPr>
-          <w:rFonts w:ascii="华文细黑" w:eastAsia="华文细黑" w:hAnsi="华文细黑" w:hint="eastAsia"/>
-          <w:lang w:eastAsia="zh-TW"/>
-        </w:rPr>
-        <w:t>控制与随机</w:t>
-      </w:r>
-      <w:r>
-        <w:rPr>
-          <w:rFonts w:ascii="华文细黑" w:eastAsia="华文细黑" w:hAnsi="华文细黑" w:cs="新細明體" w:hint="eastAsia"/>
-          <w:lang w:eastAsia="zh-TW"/>
-        </w:rPr>
-        <w:t>过</w:t>
-      </w:r>
-      <w:r>
-        <w:rPr>
-          <w:rFonts w:ascii="华文细黑" w:eastAsia="华文细黑" w:hAnsi="华文细黑" w:hint="eastAsia"/>
-          <w:lang w:eastAsia="zh-TW"/>
-        </w:rPr>
-        <w:t>程</w:t>
-      </w:r>
-      <w:r>
-        <w:rPr>
-          <w:rFonts w:ascii="华文细黑" w:eastAsia="华文细黑" w:hAnsi="华文细黑" w:cs="新細明體" w:hint="eastAsia"/>
-          <w:lang w:eastAsia="zh-TW"/>
-        </w:rPr>
-        <w:t>规</w:t>
-      </w:r>
-      <w:r>
-        <w:rPr>
-          <w:rFonts w:ascii="华文细黑" w:eastAsia="华文细黑" w:hAnsi="华文细黑" w:hint="eastAsia"/>
-          <w:lang w:eastAsia="zh-TW"/>
-        </w:rPr>
-        <w:t>律的信息</w:t>
-      </w:r>
-      <w:r>
-        <w:rPr>
-          <w:rFonts w:ascii="华文细黑" w:eastAsia="华文细黑" w:hAnsi="华文细黑" w:cs="新細明體" w:hint="eastAsia"/>
-          <w:lang w:eastAsia="zh-TW"/>
-        </w:rPr>
-        <w:t>归纳</w:t>
-      </w:r>
-      <w:r>
-        <w:rPr>
-          <w:rFonts w:ascii="华文细黑" w:eastAsia="华文细黑" w:hAnsi="华文细黑" w:hint="eastAsia"/>
-          <w:lang w:eastAsia="zh-TW"/>
-        </w:rPr>
-        <w:t>理</w:t>
-      </w:r>
-      <w:r>
-        <w:rPr>
-          <w:rFonts w:ascii="华文细黑" w:eastAsia="华文细黑" w:hAnsi="华文细黑" w:cs="新細明體" w:hint="eastAsia"/>
-          <w:lang w:eastAsia="zh-TW"/>
-        </w:rPr>
-        <w:t>论</w:t>
-      </w:r>
-      <w:r>
-        <w:rPr>
-          <w:rFonts w:ascii="华文细黑" w:eastAsia="华文细黑" w:hAnsi="华文细黑" w:hint="eastAsia"/>
-          <w:lang w:eastAsia="zh-TW"/>
-        </w:rPr>
-        <w:t>，收</w:t>
-      </w:r>
-      <w:r>
-        <w:rPr>
-          <w:rFonts w:ascii="华文细黑" w:eastAsia="华文细黑" w:hAnsi="华文细黑" w:cs="新細明體" w:hint="eastAsia"/>
-          <w:lang w:eastAsia="zh-TW"/>
-        </w:rPr>
-        <w:t>纳</w:t>
-      </w:r>
-      <w:r>
-        <w:rPr>
-          <w:rFonts w:ascii="华文细黑" w:eastAsia="华文细黑" w:hAnsi="华文细黑" w:hint="eastAsia"/>
-          <w:lang w:eastAsia="zh-TW"/>
-        </w:rPr>
-        <w:t>入通用的知</w:t>
-      </w:r>
-      <w:r>
-        <w:rPr>
-          <w:rFonts w:ascii="华文细黑" w:eastAsia="华文细黑" w:hAnsi="华文细黑" w:cs="新細明體" w:hint="eastAsia"/>
-          <w:lang w:eastAsia="zh-TW"/>
-        </w:rPr>
-        <w:t>识</w:t>
-      </w:r>
-      <w:r>
-        <w:rPr>
-          <w:rFonts w:ascii="华文细黑" w:eastAsia="华文细黑" w:hAnsi="华文细黑" w:hint="eastAsia"/>
-          <w:lang w:eastAsia="zh-TW"/>
-        </w:rPr>
-        <w:t>管理与出版的工具，并将</w:t>
-      </w:r>
-      <w:r>
-        <w:rPr>
-          <w:rFonts w:ascii="华文细黑" w:eastAsia="华文细黑" w:hAnsi="华文细黑" w:cs="新細明體" w:hint="eastAsia"/>
-          <w:lang w:eastAsia="zh-TW"/>
-        </w:rPr>
-        <w:t>这</w:t>
-      </w:r>
-      <w:r>
-        <w:rPr>
-          <w:rFonts w:ascii="华文细黑" w:eastAsia="华文细黑" w:hAnsi="华文细黑" w:hint="eastAsia"/>
-          <w:lang w:eastAsia="zh-TW"/>
-        </w:rPr>
-        <w:t>些学</w:t>
-      </w:r>
-      <w:r>
-        <w:rPr>
-          <w:rFonts w:ascii="华文细黑" w:eastAsia="华文细黑" w:hAnsi="华文细黑" w:cs="新細明體" w:hint="eastAsia"/>
-          <w:lang w:eastAsia="zh-TW"/>
-        </w:rPr>
-        <w:t>习过</w:t>
-      </w:r>
-      <w:r>
-        <w:rPr>
-          <w:rFonts w:ascii="华文细黑" w:eastAsia="华文细黑" w:hAnsi="华文细黑" w:hint="eastAsia"/>
-          <w:lang w:eastAsia="zh-TW"/>
-        </w:rPr>
-        <w:t>程中</w:t>
-      </w:r>
-      <w:r>
-        <w:rPr>
-          <w:rFonts w:ascii="华文细黑" w:eastAsia="华文细黑" w:hAnsi="华文细黑" w:cs="新細明體" w:hint="eastAsia"/>
-          <w:lang w:eastAsia="zh-TW"/>
-        </w:rPr>
-        <w:t>产</w:t>
-      </w:r>
-      <w:r>
-        <w:rPr>
-          <w:rFonts w:ascii="华文细黑" w:eastAsia="华文细黑" w:hAnsi="华文细黑" w:hint="eastAsia"/>
-          <w:lang w:eastAsia="zh-TW"/>
-        </w:rPr>
-        <w:t>生的</w:t>
-      </w:r>
-      <w:r>
-        <w:rPr>
-          <w:rFonts w:ascii="华文细黑" w:eastAsia="华文细黑" w:hAnsi="华文细黑" w:cs="新細明體" w:hint="eastAsia"/>
-          <w:lang w:eastAsia="zh-TW"/>
-        </w:rPr>
-        <w:t>阶</w:t>
-      </w:r>
-      <w:r>
-        <w:rPr>
-          <w:rFonts w:ascii="华文细黑" w:eastAsia="华文细黑" w:hAnsi="华文细黑" w:hint="eastAsia"/>
-          <w:lang w:eastAsia="zh-TW"/>
-        </w:rPr>
-        <w:t>段性内容，持</w:t>
-      </w:r>
-      <w:r>
-        <w:rPr>
-          <w:rFonts w:ascii="华文细黑" w:eastAsia="华文细黑" w:hAnsi="华文细黑" w:cs="新細明體" w:hint="eastAsia"/>
-          <w:lang w:eastAsia="zh-TW"/>
-        </w:rPr>
-        <w:t>续</w:t>
-      </w:r>
-      <w:r>
-        <w:rPr>
-          <w:rFonts w:ascii="华文细黑" w:eastAsia="华文细黑" w:hAnsi="华文细黑" w:hint="eastAsia"/>
-          <w:lang w:eastAsia="zh-TW"/>
-        </w:rPr>
-        <w:t>地使用互</w:t>
-      </w:r>
-      <w:r>
-        <w:rPr>
-          <w:rFonts w:ascii="华文细黑" w:eastAsia="华文细黑" w:hAnsi="华文细黑" w:cs="新細明體" w:hint="eastAsia"/>
-          <w:lang w:eastAsia="zh-TW"/>
-        </w:rPr>
-        <w:t>联</w:t>
-      </w:r>
-      <w:r>
-        <w:rPr>
-          <w:rFonts w:ascii="华文细黑" w:eastAsia="华文细黑" w:hAnsi="华文细黑" w:hint="eastAsia"/>
-          <w:lang w:eastAsia="zh-TW"/>
-        </w:rPr>
-        <w:t>网技</w:t>
-      </w:r>
-      <w:r>
-        <w:rPr>
-          <w:rFonts w:ascii="华文细黑" w:eastAsia="华文细黑" w:hAnsi="华文细黑" w:cs="新細明體" w:hint="eastAsia"/>
-          <w:lang w:eastAsia="zh-TW"/>
-        </w:rPr>
-        <w:t>术</w:t>
-      </w:r>
-      <w:r>
-        <w:rPr>
-          <w:rFonts w:ascii="华文细黑" w:eastAsia="华文细黑" w:hAnsi="华文细黑" w:hint="eastAsia"/>
-          <w:lang w:eastAsia="zh-TW"/>
-        </w:rPr>
-        <w:t>公开</w:t>
-      </w:r>
-      <w:r>
-        <w:rPr>
-          <w:rFonts w:ascii="华文细黑" w:eastAsia="华文细黑" w:hAnsi="华文细黑" w:cs="新細明體" w:hint="eastAsia"/>
-          <w:lang w:eastAsia="zh-TW"/>
-        </w:rPr>
-        <w:t>发</w:t>
-      </w:r>
-      <w:r>
-        <w:rPr>
-          <w:rFonts w:ascii="华文细黑" w:eastAsia="华文细黑" w:hAnsi="华文细黑" w:hint="eastAsia"/>
-          <w:lang w:eastAsia="zh-TW"/>
-        </w:rPr>
-        <w:t>布并采集回</w:t>
-      </w:r>
-      <w:r>
-        <w:rPr>
-          <w:rFonts w:ascii="华文细黑" w:eastAsia="华文细黑" w:hAnsi="华文细黑" w:cs="新細明體" w:hint="eastAsia"/>
-          <w:lang w:eastAsia="zh-TW"/>
-        </w:rPr>
-        <w:t>馈</w:t>
-      </w:r>
-      <w:r>
-        <w:rPr>
-          <w:rFonts w:ascii="华文细黑" w:eastAsia="华文细黑" w:hAnsi="华文细黑" w:hint="eastAsia"/>
-          <w:lang w:eastAsia="zh-TW"/>
-        </w:rPr>
-        <w:t>。而参与</w:t>
-      </w:r>
-      <w:r>
-        <w:rPr>
-          <w:rFonts w:ascii="华文细黑" w:eastAsia="华文细黑" w:hAnsi="华文细黑" w:cs="新細明體" w:hint="eastAsia"/>
-          <w:lang w:eastAsia="zh-TW"/>
-        </w:rPr>
-        <w:t>这</w:t>
-      </w:r>
-      <w:r>
-        <w:rPr>
-          <w:rFonts w:ascii="华文细黑" w:eastAsia="华文细黑" w:hAnsi="华文细黑" w:hint="eastAsia"/>
-          <w:lang w:eastAsia="zh-TW"/>
-        </w:rPr>
-        <w:t>一套知</w:t>
-      </w:r>
-      <w:r>
-        <w:rPr>
-          <w:rFonts w:ascii="华文细黑" w:eastAsia="华文细黑" w:hAnsi="华文细黑" w:cs="新細明體" w:hint="eastAsia"/>
-          <w:lang w:eastAsia="zh-TW"/>
-        </w:rPr>
-        <w:t>识</w:t>
-      </w:r>
-      <w:r>
-        <w:rPr>
-          <w:rFonts w:ascii="华文细黑" w:eastAsia="华文细黑" w:hAnsi="华文细黑" w:hint="eastAsia"/>
-          <w:lang w:eastAsia="zh-TW"/>
-        </w:rPr>
-        <w:t>管理系</w:t>
-      </w:r>
-      <w:r>
-        <w:rPr>
-          <w:rFonts w:ascii="华文细黑" w:eastAsia="华文细黑" w:hAnsi="华文细黑" w:cs="新細明體" w:hint="eastAsia"/>
-          <w:lang w:eastAsia="zh-TW"/>
-        </w:rPr>
-        <w:t>统</w:t>
-      </w:r>
-      <w:r>
-        <w:rPr>
-          <w:rFonts w:ascii="华文细黑" w:eastAsia="华文细黑" w:hAnsi="华文细黑" w:hint="eastAsia"/>
-          <w:lang w:eastAsia="zh-TW"/>
-        </w:rPr>
-        <w:t>开</w:t>
-      </w:r>
-      <w:r>
-        <w:rPr>
-          <w:rFonts w:ascii="华文细黑" w:eastAsia="华文细黑" w:hAnsi="华文细黑" w:cs="新細明體" w:hint="eastAsia"/>
-          <w:lang w:eastAsia="zh-TW"/>
-        </w:rPr>
-        <w:t>发</w:t>
-      </w:r>
-      <w:r>
-        <w:rPr>
-          <w:rFonts w:ascii="华文细黑" w:eastAsia="华文细黑" w:hAnsi="华文细黑" w:hint="eastAsia"/>
-          <w:lang w:eastAsia="zh-TW"/>
-        </w:rPr>
-        <w:t>的所有人</w:t>
-      </w:r>
-      <w:r>
-        <w:rPr>
-          <w:rFonts w:ascii="华文细黑" w:eastAsia="华文细黑" w:hAnsi="华文细黑" w:cs="新細明體" w:hint="eastAsia"/>
-          <w:lang w:eastAsia="zh-TW"/>
-        </w:rPr>
-        <w:t>员</w:t>
-      </w:r>
-      <w:r>
-        <w:rPr>
-          <w:rFonts w:ascii="华文细黑" w:eastAsia="华文细黑" w:hAnsi="华文细黑" w:hint="eastAsia"/>
-          <w:lang w:eastAsia="zh-TW"/>
-        </w:rPr>
-        <w:t>，将依托于一个定</w:t>
-      </w:r>
-      <w:r>
-        <w:rPr>
-          <w:rFonts w:ascii="华文细黑" w:eastAsia="华文细黑" w:hAnsi="华文细黑" w:cs="新細明體" w:hint="eastAsia"/>
-          <w:lang w:eastAsia="zh-TW"/>
-        </w:rPr>
-        <w:t>义</w:t>
-      </w:r>
-      <w:r>
-        <w:rPr>
-          <w:rFonts w:ascii="华文细黑" w:eastAsia="华文细黑" w:hAnsi="华文细黑" w:hint="eastAsia"/>
-          <w:lang w:eastAsia="zh-TW"/>
-        </w:rPr>
-        <w:t>“可</w:t>
-      </w:r>
-      <w:r>
-        <w:rPr>
-          <w:rFonts w:ascii="华文细黑" w:eastAsia="华文细黑" w:hAnsi="华文细黑" w:cs="新細明體" w:hint="eastAsia"/>
-          <w:lang w:eastAsia="zh-TW"/>
-        </w:rPr>
-        <w:t>计</w:t>
-      </w:r>
-      <w:r>
-        <w:rPr>
-          <w:rFonts w:ascii="华文细黑" w:eastAsia="华文细黑" w:hAnsi="华文细黑" w:hint="eastAsia"/>
-          <w:lang w:eastAsia="zh-TW"/>
-        </w:rPr>
-        <w:t>算</w:t>
-      </w:r>
-      <w:r>
-        <w:rPr>
-          <w:rFonts w:ascii="华文细黑" w:eastAsia="华文细黑" w:hAnsi="华文细黑" w:cs="新細明體" w:hint="eastAsia"/>
-          <w:lang w:eastAsia="zh-TW"/>
-        </w:rPr>
-        <w:t>词汇</w:t>
-      </w:r>
-      <w:r>
-        <w:rPr>
-          <w:rFonts w:ascii="华文细黑" w:eastAsia="华文细黑" w:hAnsi="华文细黑" w:hint="eastAsia"/>
-          <w:lang w:eastAsia="zh-TW"/>
-        </w:rPr>
-        <w:t>”的网</w:t>
-      </w:r>
-      <w:r>
-        <w:rPr>
-          <w:rFonts w:ascii="华文细黑" w:eastAsia="华文细黑" w:hAnsi="华文细黑" w:cs="新細明體" w:hint="eastAsia"/>
-          <w:lang w:eastAsia="zh-TW"/>
-        </w:rPr>
-        <w:t>络</w:t>
-      </w:r>
-      <w:r>
-        <w:rPr>
-          <w:rFonts w:ascii="华文细黑" w:eastAsia="华文细黑" w:hAnsi="华文细黑" w:hint="eastAsia"/>
-          <w:lang w:eastAsia="zh-TW"/>
-        </w:rPr>
-        <w:t>化辞典（如</w:t>
-      </w:r>
-      <w:r>
-        <w:rPr>
-          <w:rFonts w:ascii="华文细黑" w:eastAsia="华文细黑" w:hAnsi="华文细黑"/>
-          <w:lang w:eastAsia="zh-TW"/>
-        </w:rPr>
-        <w:t>MediaWiki</w:t>
-      </w:r>
-      <w:r>
-        <w:rPr>
-          <w:rFonts w:ascii="华文细黑" w:eastAsia="华文细黑" w:hAnsi="华文细黑" w:hint="eastAsia"/>
-          <w:lang w:eastAsia="zh-TW"/>
-        </w:rPr>
-        <w:t>）的</w:t>
-      </w:r>
-      <w:r>
-        <w:rPr>
-          <w:rFonts w:ascii="华文细黑" w:eastAsia="华文细黑" w:hAnsi="华文细黑" w:cs="新細明體" w:hint="eastAsia"/>
-          <w:lang w:eastAsia="zh-TW"/>
-        </w:rPr>
-        <w:t>编</w:t>
-      </w:r>
-      <w:r>
-        <w:rPr>
-          <w:rFonts w:ascii="华文细黑" w:eastAsia="华文细黑" w:hAnsi="华文细黑" w:hint="eastAsia"/>
-          <w:lang w:eastAsia="zh-TW"/>
-        </w:rPr>
-        <w:t>撰流程，以及</w:t>
-      </w:r>
-      <w:r>
-        <w:rPr>
-          <w:rFonts w:ascii="华文细黑" w:eastAsia="华文细黑" w:hAnsi="华文细黑" w:cs="新細明體" w:hint="eastAsia"/>
-          <w:lang w:eastAsia="zh-TW"/>
-        </w:rPr>
-        <w:t>现</w:t>
-      </w:r>
-      <w:r>
-        <w:rPr>
-          <w:rFonts w:ascii="华文细黑" w:eastAsia="华文细黑" w:hAnsi="华文细黑" w:hint="eastAsia"/>
-          <w:lang w:eastAsia="zh-TW"/>
-        </w:rPr>
-        <w:t>有的多模</w:t>
-      </w:r>
-      <w:r>
-        <w:rPr>
-          <w:rFonts w:ascii="华文细黑" w:eastAsia="华文细黑" w:hAnsi="华文细黑" w:cs="新細明體" w:hint="eastAsia"/>
-          <w:lang w:eastAsia="zh-TW"/>
-        </w:rPr>
-        <w:t>态</w:t>
-      </w:r>
-      <w:r>
-        <w:rPr>
-          <w:rFonts w:ascii="华文细黑" w:eastAsia="华文细黑" w:hAnsi="华文细黑" w:hint="eastAsia"/>
-          <w:lang w:eastAsia="zh-TW"/>
-        </w:rPr>
-        <w:t>“形式化</w:t>
-      </w:r>
-      <w:r>
-        <w:rPr>
-          <w:rFonts w:ascii="华文细黑" w:eastAsia="华文细黑" w:hAnsi="华文细黑" w:cs="新細明體" w:hint="eastAsia"/>
-          <w:lang w:eastAsia="zh-TW"/>
-        </w:rPr>
-        <w:t>语</w:t>
-      </w:r>
-      <w:r>
-        <w:rPr>
-          <w:rFonts w:ascii="华文细黑" w:eastAsia="华文细黑" w:hAnsi="华文细黑" w:hint="eastAsia"/>
-          <w:lang w:eastAsia="zh-TW"/>
-        </w:rPr>
-        <w:t>言”（如</w:t>
-      </w:r>
-      <w:r>
-        <w:rPr>
-          <w:rFonts w:ascii="华文细黑" w:eastAsia="华文细黑" w:hAnsi="华文细黑"/>
-          <w:lang w:eastAsia="zh-TW"/>
-        </w:rPr>
-        <w:t>NetLogo</w:t>
-      </w:r>
-      <w:r>
-        <w:rPr>
-          <w:rFonts w:ascii="华文细黑" w:eastAsia="华文细黑" w:hAnsi="华文细黑" w:hint="eastAsia"/>
-          <w:lang w:eastAsia="zh-TW"/>
-        </w:rPr>
-        <w:t>）的可</w:t>
-      </w:r>
-      <w:r>
-        <w:rPr>
-          <w:rFonts w:ascii="华文细黑" w:eastAsia="华文细黑" w:hAnsi="华文细黑" w:cs="新細明體" w:hint="eastAsia"/>
-          <w:lang w:eastAsia="zh-TW"/>
-        </w:rPr>
-        <w:t>计</w:t>
-      </w:r>
-      <w:r>
-        <w:rPr>
-          <w:rFonts w:ascii="华文细黑" w:eastAsia="华文细黑" w:hAnsi="华文细黑" w:hint="eastAsia"/>
-          <w:lang w:eastAsia="zh-TW"/>
-        </w:rPr>
-        <w:t>算信息的</w:t>
-      </w:r>
-      <w:r>
-        <w:rPr>
-          <w:rFonts w:ascii="华文细黑" w:eastAsia="华文细黑" w:hAnsi="华文细黑" w:cs="新細明體" w:hint="eastAsia"/>
-          <w:lang w:eastAsia="zh-TW"/>
-        </w:rPr>
-        <w:t>编码</w:t>
-      </w:r>
-      <w:r>
-        <w:rPr>
-          <w:rFonts w:ascii="华文细黑" w:eastAsia="华文细黑" w:hAnsi="华文细黑" w:hint="eastAsia"/>
-          <w:lang w:eastAsia="zh-TW"/>
-        </w:rPr>
-        <w:t>格式，</w:t>
-      </w:r>
-      <w:r>
-        <w:rPr>
-          <w:rFonts w:ascii="华文细黑" w:eastAsia="华文细黑" w:hAnsi="华文细黑" w:cs="新細明體" w:hint="eastAsia"/>
-          <w:lang w:eastAsia="zh-TW"/>
-        </w:rPr>
-        <w:t>为</w:t>
-      </w:r>
-      <w:r>
-        <w:rPr>
-          <w:rFonts w:ascii="华文细黑" w:eastAsia="华文细黑" w:hAnsi="华文细黑" w:hint="eastAsia"/>
-          <w:lang w:eastAsia="zh-TW"/>
-        </w:rPr>
-        <w:t>不同具体</w:t>
-      </w:r>
-      <w:r>
-        <w:rPr>
-          <w:rFonts w:ascii="华文细黑" w:eastAsia="华文细黑" w:hAnsi="华文细黑" w:cs="新細明體" w:hint="eastAsia"/>
-          <w:lang w:eastAsia="zh-TW"/>
-        </w:rPr>
-        <w:t>项</w:t>
-      </w:r>
-      <w:r>
-        <w:rPr>
-          <w:rFonts w:ascii="华文细黑" w:eastAsia="华文细黑" w:hAnsi="华文细黑" w:hint="eastAsia"/>
-          <w:lang w:eastAsia="zh-TW"/>
-        </w:rPr>
-        <w:t>目案例和</w:t>
-      </w:r>
-      <w:r>
-        <w:rPr>
-          <w:rFonts w:ascii="华文细黑" w:eastAsia="华文细黑" w:hAnsi="华文细黑" w:cs="新細明體" w:hint="eastAsia"/>
-          <w:lang w:eastAsia="zh-TW"/>
-        </w:rPr>
-        <w:t>规</w:t>
-      </w:r>
-      <w:r>
-        <w:rPr>
-          <w:rFonts w:ascii="华文细黑" w:eastAsia="华文细黑" w:hAnsi="华文细黑" w:hint="eastAsia"/>
-          <w:lang w:eastAsia="zh-TW"/>
-        </w:rPr>
-        <w:t>模化</w:t>
-      </w:r>
-      <w:r>
-        <w:rPr>
-          <w:rFonts w:ascii="华文细黑" w:eastAsia="华文细黑" w:hAnsi="华文细黑" w:cs="新細明體" w:hint="eastAsia"/>
-          <w:lang w:eastAsia="zh-TW"/>
-        </w:rPr>
-        <w:t>经济</w:t>
-      </w:r>
-      <w:r>
-        <w:rPr>
-          <w:rFonts w:ascii="华文细黑" w:eastAsia="华文细黑" w:hAnsi="华文细黑" w:hint="eastAsia"/>
-          <w:lang w:eastAsia="zh-TW"/>
-        </w:rPr>
-        <w:t>行</w:t>
-      </w:r>
-      <w:r>
-        <w:rPr>
-          <w:rFonts w:ascii="华文细黑" w:eastAsia="华文细黑" w:hAnsi="华文细黑" w:cs="新細明體" w:hint="eastAsia"/>
-          <w:lang w:eastAsia="zh-TW"/>
-        </w:rPr>
-        <w:t>为</w:t>
-      </w:r>
-      <w:r>
-        <w:rPr>
-          <w:rFonts w:ascii="华文细黑" w:eastAsia="华文细黑" w:hAnsi="华文细黑" w:hint="eastAsia"/>
-          <w:lang w:eastAsia="zh-TW"/>
-        </w:rPr>
-        <w:t>的</w:t>
-      </w:r>
-      <w:r>
-        <w:rPr>
-          <w:rFonts w:ascii="华文细黑" w:eastAsia="华文细黑" w:hAnsi="华文细黑" w:cs="新細明體" w:hint="eastAsia"/>
-          <w:lang w:eastAsia="zh-TW"/>
-        </w:rPr>
-        <w:t>应</w:t>
-      </w:r>
-      <w:r>
-        <w:rPr>
-          <w:rFonts w:ascii="华文细黑" w:eastAsia="华文细黑" w:hAnsi="华文细黑" w:hint="eastAsia"/>
-          <w:lang w:eastAsia="zh-TW"/>
-        </w:rPr>
-        <w:t>用</w:t>
-      </w:r>
-      <w:r>
-        <w:rPr>
-          <w:rFonts w:ascii="华文细黑" w:eastAsia="华文细黑" w:hAnsi="华文细黑" w:cs="新細明體" w:hint="eastAsia"/>
-          <w:lang w:eastAsia="zh-TW"/>
-        </w:rPr>
-        <w:t>场</w:t>
-      </w:r>
-      <w:r>
-        <w:rPr>
-          <w:rFonts w:ascii="华文细黑" w:eastAsia="华文细黑" w:hAnsi="华文细黑" w:hint="eastAsia"/>
-          <w:lang w:eastAsia="zh-TW"/>
-        </w:rPr>
-        <w:t>景，提出一套系</w:t>
-      </w:r>
-      <w:r>
-        <w:rPr>
-          <w:rFonts w:ascii="华文细黑" w:eastAsia="华文细黑" w:hAnsi="华文细黑" w:cs="新細明體" w:hint="eastAsia"/>
-          <w:lang w:eastAsia="zh-TW"/>
-        </w:rPr>
-        <w:t>统设计</w:t>
-      </w:r>
-      <w:r>
-        <w:rPr>
-          <w:rFonts w:ascii="华文细黑" w:eastAsia="华文细黑" w:hAnsi="华文细黑" w:hint="eastAsia"/>
-          <w:lang w:eastAsia="zh-TW"/>
-        </w:rPr>
-        <w:t>任</w:t>
-      </w:r>
-      <w:r>
-        <w:rPr>
-          <w:rFonts w:ascii="华文细黑" w:eastAsia="华文细黑" w:hAnsi="华文细黑" w:cs="新細明體" w:hint="eastAsia"/>
-          <w:lang w:eastAsia="zh-TW"/>
-        </w:rPr>
-        <w:t>务</w:t>
-      </w:r>
-      <w:r>
-        <w:rPr>
-          <w:rFonts w:ascii="华文细黑" w:eastAsia="华文细黑" w:hAnsi="华文细黑" w:hint="eastAsia"/>
-          <w:lang w:eastAsia="zh-TW"/>
-        </w:rPr>
-        <w:t>的信息分</w:t>
-      </w:r>
-      <w:r>
-        <w:rPr>
-          <w:rFonts w:ascii="华文细黑" w:eastAsia="华文细黑" w:hAnsi="华文细黑" w:cs="新細明體" w:hint="eastAsia"/>
-          <w:lang w:eastAsia="zh-TW"/>
-        </w:rPr>
-        <w:t>类标</w:t>
-      </w:r>
-      <w:r>
-        <w:rPr>
-          <w:rFonts w:ascii="华文细黑" w:eastAsia="华文细黑" w:hAnsi="华文细黑" w:hint="eastAsia"/>
-          <w:lang w:eastAsia="zh-TW"/>
-        </w:rPr>
-        <w:t>准。</w:t>
-      </w:r>
-      <w:r>
-        <w:rPr>
-          <w:rFonts w:ascii="华文细黑" w:eastAsia="华文细黑" w:hAnsi="华文细黑" w:cs="新細明體" w:hint="eastAsia"/>
-          <w:lang w:eastAsia="zh-TW"/>
-        </w:rPr>
-        <w:t>这</w:t>
-      </w:r>
-      <w:r>
-        <w:rPr>
-          <w:rFonts w:ascii="华文细黑" w:eastAsia="华文细黑" w:hAnsi="华文细黑"/>
-          <w:lang w:eastAsia="zh-TW"/>
-        </w:rPr>
-        <w:t>A</w:t>
-      </w:r>
-      <w:r>
-        <w:rPr>
-          <w:rFonts w:ascii="华文细黑" w:eastAsia="华文细黑" w:hAnsi="华文细黑" w:hint="eastAsia"/>
-          <w:lang w:eastAsia="zh-TW"/>
-        </w:rPr>
-        <w:t>，</w:t>
-      </w:r>
-      <w:r>
-        <w:rPr>
-          <w:rFonts w:ascii="华文细黑" w:eastAsia="华文细黑" w:hAnsi="华文细黑"/>
-          <w:lang w:eastAsia="zh-TW"/>
-        </w:rPr>
-        <w:t>B</w:t>
-      </w:r>
-      <w:r>
-        <w:rPr>
-          <w:rFonts w:ascii="华文细黑" w:eastAsia="华文细黑" w:hAnsi="华文细黑" w:hint="eastAsia"/>
-          <w:lang w:eastAsia="zh-TW"/>
-        </w:rPr>
-        <w:t>，</w:t>
-      </w:r>
-      <w:r>
-        <w:rPr>
-          <w:rFonts w:ascii="华文细黑" w:eastAsia="华文细黑" w:hAnsi="华文细黑"/>
-          <w:lang w:eastAsia="zh-TW"/>
-        </w:rPr>
-        <w:t>C</w:t>
-      </w:r>
-      <w:r>
-        <w:rPr>
-          <w:rFonts w:ascii="华文细黑" w:eastAsia="华文细黑" w:hAnsi="华文细黑" w:hint="eastAsia"/>
-          <w:lang w:eastAsia="zh-TW"/>
-        </w:rPr>
-        <w:t>三</w:t>
-      </w:r>
-      <w:r>
-        <w:rPr>
-          <w:rFonts w:ascii="华文细黑" w:eastAsia="华文细黑" w:hAnsi="华文细黑" w:cs="新細明體" w:hint="eastAsia"/>
-          <w:lang w:eastAsia="zh-TW"/>
-        </w:rPr>
-        <w:t>类</w:t>
-      </w:r>
-      <w:r>
-        <w:rPr>
-          <w:rFonts w:ascii="华文细黑" w:eastAsia="华文细黑" w:hAnsi="华文细黑" w:hint="eastAsia"/>
-          <w:lang w:eastAsia="zh-TW"/>
-        </w:rPr>
-        <w:t>系</w:t>
-      </w:r>
-      <w:r>
-        <w:rPr>
-          <w:rFonts w:ascii="华文细黑" w:eastAsia="华文细黑" w:hAnsi="华文细黑" w:cs="新細明體" w:hint="eastAsia"/>
-          <w:lang w:eastAsia="zh-TW"/>
-        </w:rPr>
-        <w:t>统设计</w:t>
-      </w:r>
-      <w:r>
-        <w:rPr>
-          <w:rFonts w:ascii="华文细黑" w:eastAsia="华文细黑" w:hAnsi="华文细黑" w:hint="eastAsia"/>
-          <w:lang w:eastAsia="zh-TW"/>
-        </w:rPr>
-        <w:t>人</w:t>
-      </w:r>
-      <w:r>
-        <w:rPr>
-          <w:rFonts w:ascii="华文细黑" w:eastAsia="华文细黑" w:hAnsi="华文细黑" w:cs="新細明體" w:hint="eastAsia"/>
-          <w:lang w:eastAsia="zh-TW"/>
-        </w:rPr>
-        <w:t>员</w:t>
-      </w:r>
-      <w:r>
-        <w:rPr>
-          <w:rFonts w:ascii="华文细黑" w:eastAsia="华文细黑" w:hAnsi="华文细黑" w:hint="eastAsia"/>
-          <w:lang w:eastAsia="zh-TW"/>
-        </w:rPr>
-        <w:t>的学</w:t>
-      </w:r>
-      <w:r>
-        <w:rPr>
-          <w:rFonts w:ascii="华文细黑" w:eastAsia="华文细黑" w:hAnsi="华文细黑" w:cs="新細明體" w:hint="eastAsia"/>
-          <w:lang w:eastAsia="zh-TW"/>
-        </w:rPr>
-        <w:t>习</w:t>
-      </w:r>
-      <w:r>
-        <w:rPr>
-          <w:rFonts w:ascii="华文细黑" w:eastAsia="华文细黑" w:hAnsi="华文细黑" w:hint="eastAsia"/>
-          <w:lang w:eastAsia="zh-TW"/>
-        </w:rPr>
-        <w:t>任</w:t>
-      </w:r>
-      <w:r>
-        <w:rPr>
-          <w:rFonts w:ascii="华文细黑" w:eastAsia="华文细黑" w:hAnsi="华文细黑" w:cs="新細明體" w:hint="eastAsia"/>
-          <w:lang w:eastAsia="zh-TW"/>
-        </w:rPr>
-        <w:t>务</w:t>
-      </w:r>
-      <w:r>
-        <w:rPr>
-          <w:rFonts w:ascii="华文细黑" w:eastAsia="华文细黑" w:hAnsi="华文细黑" w:hint="eastAsia"/>
-          <w:lang w:eastAsia="zh-TW"/>
-        </w:rPr>
-        <w:t>，包括全球各地的</w:t>
-      </w:r>
-      <w:r>
-        <w:rPr>
-          <w:rFonts w:ascii="华文细黑" w:eastAsia="华文细黑" w:hAnsi="华文细黑" w:cs="新細明體" w:hint="eastAsia"/>
-          <w:lang w:eastAsia="zh-TW"/>
-        </w:rPr>
-        <w:t>现场</w:t>
-      </w:r>
-      <w:r>
-        <w:rPr>
-          <w:rFonts w:ascii="华文细黑" w:eastAsia="华文细黑" w:hAnsi="华文细黑" w:hint="eastAsia"/>
-          <w:lang w:eastAsia="zh-TW"/>
-        </w:rPr>
-        <w:t>探</w:t>
-      </w:r>
-      <w:r>
-        <w:rPr>
-          <w:rFonts w:ascii="华文细黑" w:eastAsia="华文细黑" w:hAnsi="华文细黑" w:cs="新細明體" w:hint="eastAsia"/>
-          <w:lang w:eastAsia="zh-TW"/>
-        </w:rPr>
-        <w:t>访</w:t>
-      </w:r>
-      <w:r>
-        <w:rPr>
-          <w:rFonts w:ascii="华文细黑" w:eastAsia="华文细黑" w:hAnsi="华文细黑" w:hint="eastAsia"/>
-          <w:lang w:eastAsia="zh-TW"/>
-        </w:rPr>
-        <w:t>，以及根据</w:t>
-      </w:r>
-      <w:r>
-        <w:rPr>
-          <w:rFonts w:ascii="华文细黑" w:eastAsia="华文细黑" w:hAnsi="华文细黑" w:cs="新細明體" w:hint="eastAsia"/>
-          <w:lang w:eastAsia="zh-TW"/>
-        </w:rPr>
-        <w:t>计</w:t>
-      </w:r>
-      <w:r>
-        <w:rPr>
-          <w:rFonts w:ascii="华文细黑" w:eastAsia="华文细黑" w:hAnsi="华文细黑" w:hint="eastAsia"/>
-          <w:lang w:eastAsia="zh-TW"/>
-        </w:rPr>
-        <w:t>算科学的</w:t>
-      </w:r>
-      <w:r>
-        <w:rPr>
-          <w:rFonts w:ascii="华文细黑" w:eastAsia="华文细黑" w:hAnsi="华文细黑" w:cs="新細明體" w:hint="eastAsia"/>
-          <w:lang w:eastAsia="zh-TW"/>
-        </w:rPr>
-        <w:t>逻辑论证</w:t>
-      </w:r>
-      <w:r>
-        <w:rPr>
-          <w:rFonts w:ascii="华文细黑" w:eastAsia="华文细黑" w:hAnsi="华文细黑" w:hint="eastAsia"/>
-          <w:lang w:eastAsia="zh-TW"/>
-        </w:rPr>
-        <w:t>方式，重新</w:t>
-      </w:r>
-      <w:r>
-        <w:rPr>
-          <w:rFonts w:ascii="华文细黑" w:eastAsia="华文细黑" w:hAnsi="华文细黑" w:cs="新細明體" w:hint="eastAsia"/>
-          <w:lang w:eastAsia="zh-TW"/>
-        </w:rPr>
-        <w:t>审视</w:t>
-      </w:r>
-      <w:r>
-        <w:rPr>
-          <w:rFonts w:ascii="华文细黑" w:eastAsia="华文细黑" w:hAnsi="华文细黑" w:hint="eastAsia"/>
-          <w:lang w:eastAsia="zh-TW"/>
-        </w:rPr>
-        <w:t>并</w:t>
-      </w:r>
-      <w:r>
-        <w:rPr>
-          <w:rFonts w:ascii="华文细黑" w:eastAsia="华文细黑" w:hAnsi="华文细黑" w:cs="新細明體" w:hint="eastAsia"/>
-          <w:lang w:eastAsia="zh-TW"/>
-        </w:rPr>
-        <w:t>总结</w:t>
-      </w:r>
-      <w:r>
-        <w:rPr>
-          <w:rFonts w:ascii="华文细黑" w:eastAsia="华文细黑" w:hAnsi="华文细黑" w:hint="eastAsia"/>
-          <w:lang w:eastAsia="zh-TW"/>
-        </w:rPr>
-        <w:t>技</w:t>
-      </w:r>
-      <w:r>
-        <w:rPr>
-          <w:rFonts w:ascii="华文细黑" w:eastAsia="华文细黑" w:hAnsi="华文细黑" w:cs="新細明體" w:hint="eastAsia"/>
-          <w:lang w:eastAsia="zh-TW"/>
-        </w:rPr>
-        <w:t>术</w:t>
-      </w:r>
-      <w:r>
-        <w:rPr>
-          <w:rFonts w:ascii="华文细黑" w:eastAsia="华文细黑" w:hAnsi="华文细黑" w:hint="eastAsia"/>
-          <w:lang w:eastAsia="zh-TW"/>
-        </w:rPr>
-        <w:t>、市</w:t>
-      </w:r>
-      <w:r>
-        <w:rPr>
-          <w:rFonts w:ascii="华文细黑" w:eastAsia="华文细黑" w:hAnsi="华文细黑" w:cs="新細明體" w:hint="eastAsia"/>
-          <w:lang w:eastAsia="zh-TW"/>
-        </w:rPr>
-        <w:t>场</w:t>
-      </w:r>
-      <w:r>
-        <w:rPr>
-          <w:rFonts w:ascii="华文细黑" w:eastAsia="华文细黑" w:hAnsi="华文细黑" w:hint="eastAsia"/>
-          <w:lang w:eastAsia="zh-TW"/>
-        </w:rPr>
-        <w:t>、政策、与媒体</w:t>
-      </w:r>
-      <w:r>
-        <w:rPr>
-          <w:rFonts w:ascii="华文细黑" w:eastAsia="华文细黑" w:hAnsi="华文细黑" w:cs="新細明體" w:hint="eastAsia"/>
-          <w:lang w:eastAsia="zh-TW"/>
-        </w:rPr>
-        <w:t>传</w:t>
-      </w:r>
-      <w:r>
-        <w:rPr>
-          <w:rFonts w:ascii="华文细黑" w:eastAsia="华文细黑" w:hAnsi="华文细黑" w:hint="eastAsia"/>
-          <w:lang w:eastAsia="zh-TW"/>
-        </w:rPr>
-        <w:t>播机会的</w:t>
-      </w:r>
-      <w:r>
-        <w:rPr>
-          <w:rFonts w:ascii="华文细黑" w:eastAsia="华文细黑" w:hAnsi="华文细黑" w:cs="新細明體" w:hint="eastAsia"/>
-          <w:lang w:eastAsia="zh-TW"/>
-        </w:rPr>
-        <w:t>编码</w:t>
-      </w:r>
-      <w:r>
-        <w:rPr>
-          <w:rFonts w:ascii="华文细黑" w:eastAsia="华文细黑" w:hAnsi="华文细黑" w:hint="eastAsia"/>
-          <w:lang w:eastAsia="zh-TW"/>
-        </w:rPr>
-        <w:t>与</w:t>
-      </w:r>
-      <w:r>
-        <w:rPr>
-          <w:rFonts w:ascii="华文细黑" w:eastAsia="华文细黑" w:hAnsi="华文细黑" w:cs="新細明體" w:hint="eastAsia"/>
-          <w:lang w:eastAsia="zh-TW"/>
-        </w:rPr>
-        <w:t>计</w:t>
-      </w:r>
-      <w:r>
-        <w:rPr>
-          <w:rFonts w:ascii="华文细黑" w:eastAsia="华文细黑" w:hAnsi="华文细黑" w:hint="eastAsia"/>
-          <w:lang w:eastAsia="zh-TW"/>
-        </w:rPr>
-        <w:t>算方法。三</w:t>
+          <w:rFonts w:ascii="华文细黑" w:eastAsia="华文细黑" w:hAnsi="华文细黑" w:hint="eastAsia"/>
+          <w:lang w:eastAsia="zh-TW"/>
+        </w:rPr>
+        <w:t>方法。三</w:t>
       </w:r>
       <w:r>
         <w:rPr>

--- a/00/ComputationalThinking_Syllabus_CN_simplfied.docx
+++ b/00/ComputationalThinking_Syllabus_CN_simplfied.docx
@@ -47,7 +47,6 @@
           <w:szCs w:val="28"/>
         </w:rPr>
       </w:pPr>
-      <w:proofErr w:type="spellStart"/>
       <w:r>
         <w:rPr>
           <w:sz w:val="22"/>
@@ -55,7 +54,6 @@
         </w:rPr>
         <w:t>benkoo@tsinghua.edu.dn</w:t>
       </w:r>
-      <w:proofErr w:type="spellEnd"/>
     </w:p>
     <w:p>
       <w:pPr>
@@ -105,20 +103,23 @@
     <w:p>
       <w:pPr>
         <w:rPr>
+          <w:rFonts w:ascii="Heiti SC Light" w:eastAsia="Heiti SC Light"/>
+          <w:sz w:val="32"/>
+          <w:lang w:eastAsia="zh-CN"/>
+        </w:rPr>
+      </w:pPr>
+      <w:r>
+        <w:rPr>
+          <w:rFonts w:ascii="Heiti SC Light" w:eastAsia="Heiti SC Light" w:hAnsi="宋体" w:cs="宋体" w:hint="eastAsia"/>
+          <w:sz w:val="32"/>
+          <w:lang w:eastAsia="zh-CN"/>
+        </w:rPr>
+        <w:t>课</w:t>
+      </w:r>
+      <w:r>
+        <w:rPr>
           <w:rFonts w:ascii="Heiti SC Light" w:eastAsia="Heiti SC Light" w:hint="eastAsia"/>
-          <w:lang w:eastAsia="zh-CN"/>
-        </w:rPr>
-      </w:pPr>
-      <w:r>
-        <w:rPr>
-          <w:rFonts w:ascii="Heiti SC Light" w:eastAsia="Heiti SC Light" w:hAnsi="宋体" w:cs="宋体" w:hint="eastAsia"/>
-          <w:lang w:eastAsia="zh-CN"/>
-        </w:rPr>
-        <w:t>课</w:t>
-      </w:r>
-      <w:r>
-        <w:rPr>
-          <w:rFonts w:ascii="Heiti SC Light" w:eastAsia="Heiti SC Light" w:hint="eastAsia"/>
+          <w:sz w:val="32"/>
           <w:lang w:eastAsia="zh-CN"/>
         </w:rPr>
         <w:t>程定位</w:t>
@@ -127,7 +128,6 @@
     <w:p>
       <w:pPr>
         <w:rPr>
-          <w:rFonts w:hint="eastAsia"/>
           <w:lang w:eastAsia="zh-CN"/>
         </w:rPr>
       </w:pPr>
@@ -1217,6 +1217,7 @@
         <w:ind w:firstLine="720"/>
         <w:rPr>
           <w:rFonts w:ascii="华文细黑" w:eastAsia="华文细黑" w:hAnsi="华文细黑"/>
+          <w:lang w:eastAsia="zh-TW"/>
         </w:rPr>
       </w:pPr>
       <w:r>
@@ -2003,7 +2004,6 @@
         </w:rPr>
         <w:t>化辞典（如</w:t>
       </w:r>
-      <w:proofErr w:type="spellStart"/>
       <w:r>
         <w:rPr>
           <w:rFonts w:ascii="华文细黑" w:eastAsia="华文细黑" w:hAnsi="华文细黑"/>
@@ -2011,7 +2011,6 @@
         </w:rPr>
         <w:t>MediaWiki</w:t>
       </w:r>
-      <w:proofErr w:type="spellEnd"/>
       <w:r>
         <w:rPr>
           <w:rFonts w:ascii="华文细黑" w:eastAsia="华文细黑" w:hAnsi="华文细黑" w:hint="eastAsia"/>
@@ -2075,7 +2074,6 @@
         </w:rPr>
         <w:t>言”（如</w:t>
       </w:r>
-      <w:proofErr w:type="spellStart"/>
       <w:r>
         <w:rPr>
           <w:rFonts w:ascii="华文细黑" w:eastAsia="华文细黑" w:hAnsi="华文细黑"/>
@@ -2083,7 +2081,6 @@
         </w:rPr>
         <w:t>NetLogo</w:t>
       </w:r>
-      <w:proofErr w:type="spellEnd"/>
       <w:r>
         <w:rPr>
           <w:rFonts w:ascii="华文细黑" w:eastAsia="华文细黑" w:hAnsi="华文细黑" w:hint="eastAsia"/>
@@ -2552,22 +2549,1802 @@
           <w:lang w:eastAsia="zh-TW"/>
         </w:rPr>
         <w:t>计量</w:t>
+      </w:r>
+      <w:r>
+        <w:rPr>
+          <w:rFonts w:ascii="华文细黑" w:eastAsia="华文细黑" w:hAnsi="华文细黑" w:hint="eastAsia"/>
+          <w:lang w:eastAsia="zh-TW"/>
+        </w:rPr>
+        <w:t>方法。三</w:t>
+      </w:r>
+      <w:r>
+        <w:rPr>
+          <w:rFonts w:ascii="华文细黑" w:eastAsia="华文细黑" w:hAnsi="华文细黑" w:cs="新細明體" w:hint="eastAsia"/>
+          <w:lang w:eastAsia="zh-TW"/>
+        </w:rPr>
+        <w:t>类</w:t>
+      </w:r>
+      <w:r>
+        <w:rPr>
+          <w:rFonts w:ascii="华文细黑" w:eastAsia="华文细黑" w:hAnsi="华文细黑" w:hint="eastAsia"/>
+          <w:lang w:eastAsia="zh-TW"/>
+        </w:rPr>
+        <w:t>人</w:t>
+      </w:r>
+      <w:r>
+        <w:rPr>
+          <w:rFonts w:ascii="华文细黑" w:eastAsia="华文细黑" w:hAnsi="华文细黑" w:cs="新細明體" w:hint="eastAsia"/>
+          <w:lang w:eastAsia="zh-TW"/>
+        </w:rPr>
+        <w:t>员</w:t>
+      </w:r>
+      <w:r>
+        <w:rPr>
+          <w:rFonts w:ascii="华文细黑" w:eastAsia="华文细黑" w:hAnsi="华文细黑" w:hint="eastAsia"/>
+          <w:lang w:eastAsia="zh-TW"/>
+        </w:rPr>
+        <w:t>的</w:t>
+      </w:r>
+      <w:r>
+        <w:rPr>
+          <w:rFonts w:ascii="华文细黑" w:eastAsia="华文细黑" w:hAnsi="华文细黑" w:cs="新細明體" w:hint="eastAsia"/>
+          <w:lang w:eastAsia="zh-TW"/>
+        </w:rPr>
+        <w:t>协</w:t>
+      </w:r>
+      <w:r>
+        <w:rPr>
+          <w:rFonts w:ascii="华文细黑" w:eastAsia="华文细黑" w:hAnsi="华文细黑" w:hint="eastAsia"/>
+          <w:lang w:eastAsia="zh-TW"/>
+        </w:rPr>
+        <w:t>同学</w:t>
+      </w:r>
+      <w:r>
+        <w:rPr>
+          <w:rFonts w:ascii="华文细黑" w:eastAsia="华文细黑" w:hAnsi="华文细黑" w:cs="新細明體" w:hint="eastAsia"/>
+          <w:lang w:eastAsia="zh-TW"/>
+        </w:rPr>
+        <w:t>习</w:t>
+      </w:r>
+      <w:r>
+        <w:rPr>
+          <w:rFonts w:ascii="华文细黑" w:eastAsia="华文细黑" w:hAnsi="华文细黑" w:hint="eastAsia"/>
+          <w:lang w:eastAsia="zh-TW"/>
+        </w:rPr>
+        <w:t>成果，就是持</w:t>
+      </w:r>
+      <w:r>
+        <w:rPr>
+          <w:rFonts w:ascii="华文细黑" w:eastAsia="华文细黑" w:hAnsi="华文细黑" w:cs="新細明體" w:hint="eastAsia"/>
+          <w:lang w:eastAsia="zh-TW"/>
+        </w:rPr>
+        <w:t>续</w:t>
+      </w:r>
+      <w:r>
+        <w:rPr>
+          <w:rFonts w:ascii="华文细黑" w:eastAsia="华文细黑" w:hAnsi="华文细黑" w:hint="eastAsia"/>
+          <w:lang w:eastAsia="zh-TW"/>
+        </w:rPr>
+        <w:t>地使用可超越</w:t>
+      </w:r>
+      <w:r>
+        <w:rPr>
+          <w:rFonts w:ascii="华文细黑" w:eastAsia="华文细黑" w:hAnsi="华文细黑" w:cs="新細明體" w:hint="eastAsia"/>
+          <w:lang w:eastAsia="zh-TW"/>
+        </w:rPr>
+        <w:t>时</w:t>
+      </w:r>
+      <w:r>
+        <w:rPr>
+          <w:rFonts w:ascii="华文细黑" w:eastAsia="华文细黑" w:hAnsi="华文细黑" w:hint="eastAsia"/>
+          <w:lang w:eastAsia="zh-TW"/>
+        </w:rPr>
+        <w:t>空界限的信息搜</w:t>
+      </w:r>
+      <w:r>
+        <w:rPr>
+          <w:rFonts w:ascii="华文细黑" w:eastAsia="华文细黑" w:hAnsi="华文细黑" w:cs="新細明體" w:hint="eastAsia"/>
+          <w:lang w:eastAsia="zh-TW"/>
+        </w:rPr>
+        <w:t>寻</w:t>
+      </w:r>
+      <w:r>
+        <w:rPr>
+          <w:rFonts w:ascii="华文细黑" w:eastAsia="华文细黑" w:hAnsi="华文细黑" w:hint="eastAsia"/>
+          <w:lang w:eastAsia="zh-TW"/>
+        </w:rPr>
+        <w:t>、</w:t>
+      </w:r>
+      <w:r>
+        <w:rPr>
+          <w:rFonts w:ascii="华文细黑" w:eastAsia="华文细黑" w:hAnsi="华文细黑" w:cs="新細明體" w:hint="eastAsia"/>
+          <w:lang w:eastAsia="zh-TW"/>
+        </w:rPr>
+        <w:t>编</w:t>
+      </w:r>
+      <w:r>
+        <w:rPr>
+          <w:rFonts w:ascii="华文细黑" w:eastAsia="华文细黑" w:hAnsi="华文细黑" w:hint="eastAsia"/>
+          <w:lang w:eastAsia="zh-TW"/>
+        </w:rPr>
+        <w:t>撰、出版工具，将真</w:t>
+      </w:r>
+      <w:r>
+        <w:rPr>
+          <w:rFonts w:ascii="华文细黑" w:eastAsia="华文细黑" w:hAnsi="华文细黑" w:cs="新細明體" w:hint="eastAsia"/>
+          <w:lang w:eastAsia="zh-TW"/>
+        </w:rPr>
+        <w:t>实</w:t>
+      </w:r>
+      <w:r>
+        <w:rPr>
+          <w:rFonts w:ascii="华文细黑" w:eastAsia="华文细黑" w:hAnsi="华文细黑" w:hint="eastAsia"/>
+          <w:lang w:eastAsia="zh-TW"/>
+        </w:rPr>
+        <w:t>的系</w:t>
+      </w:r>
+      <w:r>
+        <w:rPr>
+          <w:rFonts w:ascii="华文细黑" w:eastAsia="华文细黑" w:hAnsi="华文细黑" w:cs="新細明體" w:hint="eastAsia"/>
+          <w:lang w:eastAsia="zh-TW"/>
+        </w:rPr>
+        <w:t>统设计项</w:t>
+      </w:r>
+      <w:r>
+        <w:rPr>
+          <w:rFonts w:ascii="华文细黑" w:eastAsia="华文细黑" w:hAnsi="华文细黑" w:hint="eastAsia"/>
+          <w:lang w:eastAsia="zh-TW"/>
+        </w:rPr>
+        <w:t>目与</w:t>
+      </w:r>
+      <w:r>
+        <w:rPr>
+          <w:rFonts w:ascii="华文细黑" w:eastAsia="华文细黑" w:hAnsi="华文细黑" w:cs="新細明體" w:hint="eastAsia"/>
+          <w:lang w:eastAsia="zh-TW"/>
+        </w:rPr>
+        <w:t>资</w:t>
+      </w:r>
+      <w:r>
+        <w:rPr>
+          <w:rFonts w:ascii="华文细黑" w:eastAsia="华文细黑" w:hAnsi="华文细黑" w:hint="eastAsia"/>
+          <w:lang w:eastAsia="zh-TW"/>
+        </w:rPr>
+        <w:t>源配置</w:t>
+      </w:r>
+      <w:r>
+        <w:rPr>
+          <w:rFonts w:ascii="华文细黑" w:eastAsia="华文细黑" w:hAnsi="华文细黑" w:cs="新細明體" w:hint="eastAsia"/>
+          <w:lang w:eastAsia="zh-TW"/>
+        </w:rPr>
+        <w:t>经验</w:t>
+      </w:r>
+      <w:r>
+        <w:rPr>
+          <w:rFonts w:ascii="华文细黑" w:eastAsia="华文细黑" w:hAnsi="华文细黑" w:hint="eastAsia"/>
+          <w:lang w:eastAsia="zh-TW"/>
+        </w:rPr>
+        <w:t>，</w:t>
+      </w:r>
+      <w:r>
+        <w:rPr>
+          <w:rFonts w:ascii="华文细黑" w:eastAsia="华文细黑" w:hAnsi="华文细黑" w:cs="新細明體" w:hint="eastAsia"/>
+          <w:lang w:eastAsia="zh-TW"/>
+        </w:rPr>
+        <w:t>转</w:t>
+      </w:r>
+      <w:r>
+        <w:rPr>
+          <w:rFonts w:ascii="华文细黑" w:eastAsia="华文细黑" w:hAnsi="华文细黑" w:hint="eastAsia"/>
+          <w:lang w:eastAsia="zh-TW"/>
+        </w:rPr>
+        <w:t>化</w:t>
+      </w:r>
+      <w:r>
+        <w:rPr>
+          <w:rFonts w:ascii="华文细黑" w:eastAsia="华文细黑" w:hAnsi="华文细黑" w:cs="新細明體" w:hint="eastAsia"/>
+          <w:lang w:eastAsia="zh-TW"/>
+        </w:rPr>
+        <w:t>为</w:t>
+      </w:r>
+      <w:r>
+        <w:rPr>
+          <w:rFonts w:ascii="华文细黑" w:eastAsia="华文细黑" w:hAnsi="华文细黑" w:hint="eastAsia"/>
+          <w:lang w:eastAsia="zh-TW"/>
+        </w:rPr>
+        <w:t>如何辨</w:t>
+      </w:r>
+      <w:r>
+        <w:rPr>
+          <w:rFonts w:ascii="华文细黑" w:eastAsia="华文细黑" w:hAnsi="华文细黑" w:cs="新細明體" w:hint="eastAsia"/>
+          <w:lang w:eastAsia="zh-TW"/>
+        </w:rPr>
+        <w:t>识</w:t>
+      </w:r>
+      <w:r>
+        <w:rPr>
+          <w:rFonts w:ascii="华文细黑" w:eastAsia="华文细黑" w:hAnsi="华文细黑" w:hint="eastAsia"/>
+          <w:lang w:eastAsia="zh-TW"/>
+        </w:rPr>
+        <w:t>机会、</w:t>
+      </w:r>
+      <w:r>
+        <w:rPr>
+          <w:rFonts w:ascii="华文细黑" w:eastAsia="华文细黑" w:hAnsi="华文细黑" w:cs="新細明體" w:hint="eastAsia"/>
+          <w:lang w:eastAsia="zh-TW"/>
+        </w:rPr>
+        <w:t>规</w:t>
+      </w:r>
+      <w:r>
+        <w:rPr>
+          <w:rFonts w:ascii="华文细黑" w:eastAsia="华文细黑" w:hAnsi="华文细黑" w:hint="eastAsia"/>
+          <w:lang w:eastAsia="zh-TW"/>
+        </w:rPr>
+        <w:t>划与</w:t>
+      </w:r>
+      <w:r>
+        <w:rPr>
+          <w:rFonts w:ascii="华文细黑" w:eastAsia="华文细黑" w:hAnsi="华文细黑" w:cs="新細明體" w:hint="eastAsia"/>
+          <w:lang w:eastAsia="zh-TW"/>
+        </w:rPr>
+        <w:t>应</w:t>
+      </w:r>
+      <w:r>
+        <w:rPr>
+          <w:rFonts w:ascii="华文细黑" w:eastAsia="华文细黑" w:hAnsi="华文细黑" w:hint="eastAsia"/>
+          <w:lang w:eastAsia="zh-TW"/>
+        </w:rPr>
+        <w:t>用</w:t>
+      </w:r>
+      <w:r>
+        <w:rPr>
+          <w:rFonts w:ascii="华文细黑" w:eastAsia="华文细黑" w:hAnsi="华文细黑" w:cs="新細明體" w:hint="eastAsia"/>
+          <w:lang w:eastAsia="zh-TW"/>
+        </w:rPr>
+        <w:t>资</w:t>
+      </w:r>
+      <w:r>
+        <w:rPr>
+          <w:rFonts w:ascii="华文细黑" w:eastAsia="华文细黑" w:hAnsi="华文细黑" w:hint="eastAsia"/>
+          <w:lang w:eastAsia="zh-TW"/>
+        </w:rPr>
+        <w:t>源的指</w:t>
+      </w:r>
+      <w:r>
+        <w:rPr>
+          <w:rFonts w:ascii="华文细黑" w:eastAsia="华文细黑" w:hAnsi="华文细黑" w:cs="新細明體" w:hint="eastAsia"/>
+          <w:lang w:eastAsia="zh-TW"/>
+        </w:rPr>
+        <w:t>导</w:t>
+      </w:r>
+      <w:r>
+        <w:rPr>
+          <w:rFonts w:ascii="华文细黑" w:eastAsia="华文细黑" w:hAnsi="华文细黑" w:hint="eastAsia"/>
+          <w:lang w:eastAsia="zh-TW"/>
+        </w:rPr>
+        <w:t>性文件，包括可重复使用的</w:t>
+      </w:r>
+      <w:r>
+        <w:rPr>
+          <w:rFonts w:ascii="华文细黑" w:eastAsia="华文细黑" w:hAnsi="华文细黑" w:cs="新細明體" w:hint="eastAsia"/>
+          <w:lang w:eastAsia="zh-TW"/>
+        </w:rPr>
+        <w:t>计</w:t>
+      </w:r>
+      <w:r>
+        <w:rPr>
+          <w:rFonts w:ascii="华文细黑" w:eastAsia="华文细黑" w:hAnsi="华文细黑" w:hint="eastAsia"/>
+          <w:lang w:eastAsia="zh-TW"/>
+        </w:rPr>
+        <w:t>算模型与相关参考数据。此</w:t>
+      </w:r>
+      <w:r>
+        <w:rPr>
+          <w:rFonts w:ascii="华文细黑" w:eastAsia="华文细黑" w:hAnsi="华文细黑" w:cs="新細明體" w:hint="eastAsia"/>
+          <w:lang w:eastAsia="zh-TW"/>
+        </w:rPr>
+        <w:t>课</w:t>
+      </w:r>
+      <w:r>
+        <w:rPr>
+          <w:rFonts w:ascii="华文细黑" w:eastAsia="华文细黑" w:hAnsi="华文细黑" w:hint="eastAsia"/>
+          <w:lang w:eastAsia="zh-TW"/>
+        </w:rPr>
+        <w:t>程的学</w:t>
+      </w:r>
+      <w:r>
+        <w:rPr>
+          <w:rFonts w:ascii="华文细黑" w:eastAsia="华文细黑" w:hAnsi="华文细黑" w:cs="新細明體" w:hint="eastAsia"/>
+          <w:lang w:eastAsia="zh-TW"/>
+        </w:rPr>
+        <w:t>员组织</w:t>
+      </w:r>
+      <w:r>
+        <w:rPr>
+          <w:rFonts w:ascii="华文细黑" w:eastAsia="华文细黑" w:hAnsi="华文细黑" w:hint="eastAsia"/>
+          <w:lang w:eastAsia="zh-TW"/>
+        </w:rPr>
+        <w:t>方式与系</w:t>
+      </w:r>
+      <w:r>
+        <w:rPr>
+          <w:rFonts w:ascii="华文细黑" w:eastAsia="华文细黑" w:hAnsi="华文细黑" w:cs="新細明體" w:hint="eastAsia"/>
+          <w:lang w:eastAsia="zh-TW"/>
+        </w:rPr>
+        <w:t>统设计</w:t>
+      </w:r>
+      <w:r>
+        <w:rPr>
+          <w:rFonts w:ascii="华文细黑" w:eastAsia="华文细黑" w:hAnsi="华文细黑" w:hint="eastAsia"/>
+          <w:lang w:eastAsia="zh-TW"/>
+        </w:rPr>
+        <w:t>知</w:t>
+      </w:r>
+      <w:r>
+        <w:rPr>
+          <w:rFonts w:ascii="华文细黑" w:eastAsia="华文细黑" w:hAnsi="华文细黑" w:cs="新細明體" w:hint="eastAsia"/>
+          <w:lang w:eastAsia="zh-TW"/>
+        </w:rPr>
+        <w:t>识</w:t>
+      </w:r>
+      <w:r>
+        <w:rPr>
+          <w:rFonts w:ascii="华文细黑" w:eastAsia="华文细黑" w:hAnsi="华文细黑" w:hint="eastAsia"/>
+          <w:lang w:eastAsia="zh-TW"/>
+        </w:rPr>
+        <w:t>的</w:t>
+      </w:r>
+      <w:r>
+        <w:rPr>
+          <w:rFonts w:ascii="华文细黑" w:eastAsia="华文细黑" w:hAnsi="华文细黑" w:cs="新細明體" w:hint="eastAsia"/>
+          <w:lang w:eastAsia="zh-TW"/>
+        </w:rPr>
+        <w:t>编码</w:t>
+      </w:r>
+      <w:r>
+        <w:rPr>
+          <w:rFonts w:ascii="华文细黑" w:eastAsia="华文细黑" w:hAnsi="华文细黑" w:hint="eastAsia"/>
+          <w:lang w:eastAsia="zh-TW"/>
+        </w:rPr>
+        <w:t>格式，将成</w:t>
+      </w:r>
+      <w:r>
+        <w:rPr>
+          <w:rFonts w:ascii="华文细黑" w:eastAsia="华文细黑" w:hAnsi="华文细黑" w:cs="新細明體" w:hint="eastAsia"/>
+          <w:lang w:eastAsia="zh-TW"/>
+        </w:rPr>
+        <w:t>为</w:t>
+      </w:r>
+      <w:r>
+        <w:rPr>
+          <w:rFonts w:ascii="华文细黑" w:eastAsia="华文细黑" w:hAnsi="华文细黑" w:hint="eastAsia"/>
+          <w:lang w:eastAsia="zh-TW"/>
+        </w:rPr>
+        <w:t>一种</w:t>
+      </w:r>
+      <w:r>
+        <w:rPr>
+          <w:rFonts w:ascii="华文细黑" w:eastAsia="华文细黑" w:hAnsi="华文细黑" w:cs="新細明體" w:hint="eastAsia"/>
+          <w:lang w:eastAsia="zh-TW"/>
+        </w:rPr>
+        <w:t>结</w:t>
+      </w:r>
+      <w:r>
+        <w:rPr>
+          <w:rFonts w:ascii="华文细黑" w:eastAsia="华文细黑" w:hAnsi="华文细黑" w:hint="eastAsia"/>
+          <w:lang w:eastAsia="zh-TW"/>
+        </w:rPr>
+        <w:t>合心智模型与网</w:t>
+      </w:r>
+      <w:r>
+        <w:rPr>
+          <w:rFonts w:ascii="华文细黑" w:eastAsia="华文细黑" w:hAnsi="华文细黑" w:cs="新細明體" w:hint="eastAsia"/>
+          <w:lang w:eastAsia="zh-TW"/>
+        </w:rPr>
+        <w:t>络</w:t>
+      </w:r>
+      <w:r>
+        <w:rPr>
+          <w:rFonts w:ascii="华文细黑" w:eastAsia="华文细黑" w:hAnsi="华文细黑" w:hint="eastAsia"/>
+          <w:lang w:eastAsia="zh-TW"/>
+        </w:rPr>
+        <w:t>化</w:t>
+      </w:r>
+      <w:r>
+        <w:rPr>
+          <w:rFonts w:ascii="华文细黑" w:eastAsia="华文细黑" w:hAnsi="华文细黑" w:cs="新細明體" w:hint="eastAsia"/>
+          <w:lang w:eastAsia="zh-TW"/>
+        </w:rPr>
+        <w:t>计</w:t>
+      </w:r>
+      <w:r>
+        <w:rPr>
+          <w:rFonts w:ascii="华文细黑" w:eastAsia="华文细黑" w:hAnsi="华文细黑" w:hint="eastAsia"/>
+          <w:lang w:eastAsia="zh-TW"/>
+        </w:rPr>
+        <w:t>算服</w:t>
+      </w:r>
+      <w:r>
+        <w:rPr>
+          <w:rFonts w:ascii="华文细黑" w:eastAsia="华文细黑" w:hAnsi="华文细黑" w:cs="新細明體" w:hint="eastAsia"/>
+          <w:lang w:eastAsia="zh-TW"/>
+        </w:rPr>
+        <w:t>务</w:t>
+      </w:r>
+      <w:r>
+        <w:rPr>
+          <w:rFonts w:ascii="华文细黑" w:eastAsia="华文细黑" w:hAnsi="华文细黑" w:hint="eastAsia"/>
+          <w:lang w:eastAsia="zh-TW"/>
+        </w:rPr>
+        <w:t>的群体意念的知</w:t>
+      </w:r>
+      <w:r>
+        <w:rPr>
+          <w:rFonts w:ascii="华文细黑" w:eastAsia="华文细黑" w:hAnsi="华文细黑" w:cs="新細明體" w:hint="eastAsia"/>
+          <w:lang w:eastAsia="zh-TW"/>
+        </w:rPr>
+        <w:t>识</w:t>
+      </w:r>
+      <w:r>
+        <w:rPr>
+          <w:rFonts w:ascii="华文细黑" w:eastAsia="华文细黑" w:hAnsi="华文细黑" w:hint="eastAsia"/>
+          <w:lang w:eastAsia="zh-TW"/>
+        </w:rPr>
+        <w:t>管理模式，</w:t>
+      </w:r>
+      <w:r>
+        <w:rPr>
+          <w:rFonts w:ascii="华文细黑" w:eastAsia="华文细黑" w:hAnsi="华文细黑" w:cs="新細明體" w:hint="eastAsia"/>
+          <w:lang w:eastAsia="zh-TW"/>
+        </w:rPr>
+        <w:t>对</w:t>
+      </w:r>
+      <w:r>
+        <w:rPr>
+          <w:rFonts w:ascii="华文细黑" w:eastAsia="华文细黑" w:hAnsi="华文细黑" w:hint="eastAsia"/>
+          <w:lang w:eastAsia="zh-TW"/>
+        </w:rPr>
+        <w:t>技</w:t>
+      </w:r>
+      <w:r>
+        <w:rPr>
+          <w:rFonts w:ascii="华文细黑" w:eastAsia="华文细黑" w:hAnsi="华文细黑" w:cs="新細明體" w:hint="eastAsia"/>
+          <w:lang w:eastAsia="zh-TW"/>
+        </w:rPr>
+        <w:t>术</w:t>
+      </w:r>
+      <w:r>
+        <w:rPr>
+          <w:rFonts w:ascii="华文细黑" w:eastAsia="华文细黑" w:hAnsi="华文细黑" w:hint="eastAsia"/>
+          <w:lang w:eastAsia="zh-TW"/>
+        </w:rPr>
+        <w:t>密集型、知</w:t>
+      </w:r>
+      <w:r>
+        <w:rPr>
+          <w:rFonts w:ascii="华文细黑" w:eastAsia="华文细黑" w:hAnsi="华文细黑" w:cs="新細明體" w:hint="eastAsia"/>
+          <w:lang w:eastAsia="zh-TW"/>
+        </w:rPr>
+        <w:t>识</w:t>
+      </w:r>
+      <w:r>
+        <w:rPr>
+          <w:rFonts w:ascii="华文细黑" w:eastAsia="华文细黑" w:hAnsi="华文细黑" w:hint="eastAsia"/>
+          <w:lang w:eastAsia="zh-TW"/>
+        </w:rPr>
+        <w:t>密集型社会的治理方法，将是一种开拓性的社会</w:t>
+      </w:r>
+      <w:r>
+        <w:rPr>
+          <w:rFonts w:ascii="华文细黑" w:eastAsia="华文细黑" w:hAnsi="华文细黑" w:cs="新細明體" w:hint="eastAsia"/>
+          <w:lang w:eastAsia="zh-TW"/>
+        </w:rPr>
+        <w:t>实验</w:t>
+      </w:r>
+      <w:r>
+        <w:rPr>
+          <w:rFonts w:ascii="华文细黑" w:eastAsia="华文细黑" w:hAnsi="华文细黑" w:hint="eastAsia"/>
+          <w:lang w:eastAsia="zh-TW"/>
+        </w:rPr>
+        <w:t>。</w:t>
+      </w:r>
+    </w:p>
+    <w:p>
+      <w:pPr>
+        <w:ind w:firstLine="720"/>
+        <w:rPr>
+          <w:rFonts w:ascii="华文细黑" w:eastAsia="华文细黑" w:hAnsi="华文细黑"/>
+          <w:lang w:eastAsia="zh-TW"/>
+        </w:rPr>
+      </w:pPr>
+    </w:p>
+    <w:p>
+      <w:pPr>
+        <w:rPr>
+          <w:rFonts w:ascii="Heiti SC Light" w:eastAsia="Heiti SC Light" w:hAnsi="宋体" w:cs="宋体"/>
+          <w:sz w:val="32"/>
+          <w:lang w:eastAsia="zh-CN"/>
+        </w:rPr>
+      </w:pPr>
+      <w:r>
+        <w:rPr>
+          <w:rFonts w:ascii="Heiti SC Light" w:eastAsia="Heiti SC Light" w:hAnsi="宋体" w:cs="宋体"/>
+          <w:sz w:val="32"/>
+          <w:lang w:eastAsia="zh-CN"/>
+        </w:rPr>
+        <w:br w:type="page"/>
+      </w:r>
+    </w:p>
+    <w:p>
+      <w:pPr>
+        <w:rPr>
+          <w:rFonts w:ascii="Heiti SC Light" w:eastAsia="Heiti SC Light"/>
+          <w:sz w:val="32"/>
+          <w:lang w:eastAsia="zh-CN"/>
+        </w:rPr>
+      </w:pPr>
+      <w:r>
+        <w:rPr>
+          <w:rFonts w:ascii="Heiti SC Light" w:eastAsia="Heiti SC Light" w:hAnsi="宋体" w:cs="宋体" w:hint="eastAsia"/>
+          <w:sz w:val="32"/>
+          <w:lang w:eastAsia="zh-CN"/>
+        </w:rPr>
+        <w:lastRenderedPageBreak/>
+        <w:t>课</w:t>
+      </w:r>
+      <w:r>
+        <w:rPr>
+          <w:rFonts w:ascii="Heiti SC Light" w:eastAsia="Heiti SC Light" w:hint="eastAsia"/>
+          <w:sz w:val="32"/>
+          <w:lang w:eastAsia="zh-CN"/>
+        </w:rPr>
+        <w:t>程</w:t>
+      </w:r>
+      <w:r>
+        <w:rPr>
+          <w:rFonts w:ascii="Heiti SC Light" w:eastAsia="Heiti SC Light" w:hint="eastAsia"/>
+          <w:sz w:val="32"/>
+          <w:lang w:eastAsia="zh-CN"/>
+        </w:rPr>
+        <w:t>内容</w:t>
+      </w:r>
+      <w:r>
+        <w:rPr>
+          <w:rFonts w:ascii="Heiti SC Light" w:eastAsia="Heiti SC Light"/>
+          <w:sz w:val="32"/>
+          <w:lang w:eastAsia="zh-CN"/>
+        </w:rPr>
+        <w:t xml:space="preserve"> </w:t>
+      </w:r>
+    </w:p>
+    <w:p>
+      <w:pPr>
+        <w:rPr>
+          <w:lang w:eastAsia="zh-CN"/>
+        </w:rPr>
+      </w:pPr>
+    </w:p>
+    <w:p>
+      <w:pPr>
+        <w:ind w:firstLine="720"/>
+        <w:rPr>
+          <w:rFonts w:ascii="华文细黑" w:eastAsia="华文细黑" w:hAnsi="华文细黑" w:hint="eastAsia"/>
+          <w:lang w:eastAsia="zh-CN"/>
+        </w:rPr>
+      </w:pPr>
+      <w:r>
+        <w:rPr>
+          <w:rFonts w:ascii="华文细黑" w:eastAsia="华文细黑" w:hAnsi="华文细黑" w:hint="eastAsia"/>
+          <w:lang w:eastAsia="zh-TW"/>
+        </w:rPr>
+        <w:t>计算思维一词，是在2005年由</w:t>
+      </w:r>
+      <w:r>
+        <w:rPr>
+          <w:rFonts w:ascii="华文细黑" w:eastAsia="华文细黑" w:hAnsi="华文细黑"/>
+          <w:lang w:eastAsia="zh-TW"/>
+        </w:rPr>
+        <w:t>Jeannette Wing</w:t>
+      </w:r>
+      <w:r>
+        <w:rPr>
+          <w:rFonts w:ascii="华文细黑" w:eastAsia="华文细黑" w:hAnsi="华文细黑" w:hint="eastAsia"/>
+          <w:lang w:eastAsia="zh-CN"/>
+        </w:rPr>
+        <w:t xml:space="preserve"> </w:t>
+      </w:r>
+      <w:r>
+        <w:rPr>
+          <w:rFonts w:ascii="华文细黑" w:eastAsia="华文细黑" w:hAnsi="华文细黑" w:hint="eastAsia"/>
+          <w:lang w:eastAsia="zh-CN"/>
+        </w:rPr>
+        <w:t>提出</w:t>
+      </w:r>
+      <w:r>
+        <w:rPr>
+          <w:rFonts w:ascii="华文细黑" w:eastAsia="华文细黑" w:hAnsi="华文细黑" w:hint="eastAsia"/>
+          <w:lang w:eastAsia="zh-CN"/>
+        </w:rPr>
+        <w:t>。她认为，计算思维</w:t>
+      </w:r>
+      <w:r>
+        <w:rPr>
+          <w:rFonts w:ascii="华文细黑" w:eastAsia="华文细黑" w:hAnsi="华文细黑" w:hint="eastAsia"/>
+          <w:lang w:eastAsia="zh-CN"/>
+        </w:rPr>
+        <w:t>不仅</w:t>
+      </w:r>
+      <w:r>
+        <w:rPr>
+          <w:rFonts w:ascii="华文细黑" w:eastAsia="华文细黑" w:hAnsi="华文细黑" w:hint="eastAsia"/>
+          <w:lang w:eastAsia="zh-CN"/>
+        </w:rPr>
+        <w:t>是</w:t>
+      </w:r>
+      <w:r>
+        <w:rPr>
+          <w:rFonts w:ascii="华文细黑" w:eastAsia="华文细黑" w:hAnsi="华文细黑" w:hint="eastAsia"/>
+          <w:lang w:eastAsia="zh-CN"/>
+        </w:rPr>
+        <w:t>计算机工程的专业</w:t>
+      </w:r>
+      <w:r>
+        <w:rPr>
+          <w:rFonts w:ascii="华文细黑" w:eastAsia="华文细黑" w:hAnsi="华文细黑" w:hint="eastAsia"/>
+          <w:lang w:eastAsia="zh-CN"/>
+        </w:rPr>
+        <w:t>从业人员的技术</w:t>
+      </w:r>
+      <w:r>
+        <w:rPr>
+          <w:rFonts w:ascii="华文细黑" w:eastAsia="华文细黑" w:hAnsi="华文细黑" w:hint="eastAsia"/>
+          <w:lang w:eastAsia="zh-CN"/>
+        </w:rPr>
+        <w:t>能力</w:t>
+      </w:r>
+      <w:r>
+        <w:rPr>
+          <w:rFonts w:ascii="华文细黑" w:eastAsia="华文细黑" w:hAnsi="华文细黑" w:hint="eastAsia"/>
+          <w:lang w:eastAsia="zh-CN"/>
+        </w:rPr>
+        <w:t>，</w:t>
+      </w:r>
+      <w:r>
+        <w:rPr>
+          <w:rFonts w:ascii="华文细黑" w:eastAsia="华文细黑" w:hAnsi="华文细黑" w:hint="eastAsia"/>
+          <w:lang w:eastAsia="zh-CN"/>
+        </w:rPr>
+        <w:t>她提倡</w:t>
+      </w:r>
+      <w:r>
+        <w:rPr>
+          <w:rFonts w:ascii="华文细黑" w:eastAsia="华文细黑" w:hAnsi="华文细黑" w:hint="eastAsia"/>
+          <w:lang w:eastAsia="zh-CN"/>
+        </w:rPr>
+        <w:t>把</w:t>
+      </w:r>
+      <w:r>
+        <w:rPr>
+          <w:rFonts w:ascii="华文细黑" w:eastAsia="华文细黑" w:hAnsi="华文细黑" w:hint="eastAsia"/>
+          <w:lang w:eastAsia="zh-CN"/>
+        </w:rPr>
+        <w:t>计算思维</w:t>
+      </w:r>
+      <w:r>
+        <w:rPr>
+          <w:rFonts w:ascii="华文细黑" w:eastAsia="华文细黑" w:hAnsi="华文细黑" w:hint="eastAsia"/>
+          <w:lang w:eastAsia="zh-CN"/>
+        </w:rPr>
+        <w:t>当作</w:t>
+      </w:r>
+      <w:r>
+        <w:rPr>
+          <w:rFonts w:ascii="华文细黑" w:eastAsia="华文细黑" w:hAnsi="华文细黑" w:hint="eastAsia"/>
+          <w:lang w:eastAsia="zh-CN"/>
+        </w:rPr>
+        <w:t>一种全球公民的现代化生活素养。</w:t>
+      </w:r>
+      <w:r>
+        <w:rPr>
+          <w:rFonts w:ascii="华文细黑" w:eastAsia="华文细黑" w:hAnsi="华文细黑" w:hint="eastAsia"/>
+          <w:lang w:eastAsia="zh-CN"/>
+        </w:rPr>
+        <w:t>对于计算思维的社会化应用，</w:t>
+      </w:r>
+      <w:r>
+        <w:rPr>
+          <w:rFonts w:ascii="华文细黑" w:eastAsia="华文细黑" w:hAnsi="华文细黑" w:hint="eastAsia"/>
+          <w:lang w:eastAsia="zh-TW"/>
+        </w:rPr>
+        <w:t>其</w:t>
+      </w:r>
+      <w:r>
+        <w:rPr>
+          <w:rFonts w:ascii="华文细黑" w:eastAsia="华文细黑" w:hAnsi="华文细黑" w:hint="eastAsia"/>
+          <w:lang w:eastAsia="zh-TW"/>
+        </w:rPr>
+        <w:t>精髓在于</w:t>
+      </w:r>
+      <w:r>
+        <w:rPr>
+          <w:rFonts w:ascii="华文细黑" w:eastAsia="华文细黑" w:hAnsi="华文细黑" w:hint="eastAsia"/>
+          <w:lang w:eastAsia="zh-TW"/>
+        </w:rPr>
+        <w:t>让</w:t>
+      </w:r>
+      <w:r>
+        <w:rPr>
+          <w:rFonts w:ascii="华文细黑" w:eastAsia="华文细黑" w:hAnsi="华文细黑" w:hint="eastAsia"/>
+          <w:lang w:eastAsia="zh-TW"/>
+        </w:rPr>
+        <w:t>任何类别</w:t>
+      </w:r>
+      <w:r>
+        <w:rPr>
+          <w:rFonts w:ascii="华文细黑" w:eastAsia="华文细黑" w:hAnsi="华文细黑" w:hint="eastAsia"/>
+          <w:lang w:eastAsia="zh-TW"/>
+        </w:rPr>
+        <w:t>决策过程</w:t>
+      </w:r>
+      <w:r>
+        <w:rPr>
+          <w:rFonts w:ascii="华文细黑" w:eastAsia="华文细黑" w:hAnsi="华文细黑" w:hint="eastAsia"/>
+          <w:lang w:eastAsia="zh-TW"/>
+        </w:rPr>
+        <w:t>，</w:t>
+      </w:r>
+      <w:r>
+        <w:rPr>
+          <w:rFonts w:ascii="华文细黑" w:eastAsia="华文细黑" w:hAnsi="华文细黑" w:hint="eastAsia"/>
+          <w:lang w:eastAsia="zh-TW"/>
+        </w:rPr>
+        <w:t>都可以</w:t>
+      </w:r>
+      <w:r>
+        <w:rPr>
+          <w:rFonts w:ascii="华文细黑" w:eastAsia="华文细黑" w:hAnsi="华文细黑" w:hint="eastAsia"/>
+          <w:lang w:eastAsia="zh-TW"/>
+        </w:rPr>
+        <w:t>抽象地用基于</w:t>
+      </w:r>
+      <w:r>
+        <w:rPr>
+          <w:rFonts w:ascii="华文细黑" w:eastAsia="华文细黑" w:hAnsi="华文细黑" w:hint="eastAsia"/>
+          <w:lang w:eastAsia="zh-TW"/>
+        </w:rPr>
+        <w:t>计算</w:t>
+      </w:r>
+      <w:r>
+        <w:rPr>
+          <w:rFonts w:ascii="华文细黑" w:eastAsia="华文细黑" w:hAnsi="华文细黑" w:hint="eastAsia"/>
+          <w:lang w:eastAsia="zh-TW"/>
+        </w:rPr>
+        <w:t>过程</w:t>
+      </w:r>
+      <w:r>
+        <w:rPr>
+          <w:rFonts w:ascii="华文细黑" w:eastAsia="华文细黑" w:hAnsi="华文细黑" w:hint="eastAsia"/>
+          <w:lang w:eastAsia="zh-TW"/>
+        </w:rPr>
+        <w:t>的</w:t>
+      </w:r>
+      <w:r>
+        <w:rPr>
+          <w:rFonts w:ascii="华文细黑" w:eastAsia="华文细黑" w:hAnsi="华文细黑" w:hint="eastAsia"/>
+          <w:lang w:eastAsia="zh-TW"/>
+        </w:rPr>
+        <w:t>性质分类、</w:t>
+      </w:r>
+      <w:r>
+        <w:rPr>
+          <w:rFonts w:ascii="华文细黑" w:eastAsia="华文细黑" w:hAnsi="华文细黑" w:hint="eastAsia"/>
+          <w:lang w:eastAsia="zh-TW"/>
+        </w:rPr>
+        <w:t>计算</w:t>
+      </w:r>
+      <w:r>
+        <w:rPr>
+          <w:rFonts w:ascii="华文细黑" w:eastAsia="华文细黑" w:hAnsi="华文细黑" w:hint="eastAsia"/>
+          <w:lang w:eastAsia="zh-TW"/>
+        </w:rPr>
+        <w:t>结果判别、与所需计算资源的计量方法</w:t>
+      </w:r>
+      <w:r>
+        <w:rPr>
+          <w:rFonts w:ascii="华文细黑" w:eastAsia="华文细黑" w:hAnsi="华文细黑" w:hint="eastAsia"/>
+          <w:lang w:eastAsia="zh-TW"/>
+        </w:rPr>
+        <w:t>，</w:t>
+      </w:r>
+      <w:r>
+        <w:rPr>
+          <w:rFonts w:ascii="华文细黑" w:eastAsia="华文细黑" w:hAnsi="华文细黑" w:hint="eastAsia"/>
+          <w:lang w:eastAsia="zh-TW"/>
+        </w:rPr>
+        <w:t>统一地论证</w:t>
+      </w:r>
+      <w:r>
+        <w:rPr>
+          <w:rFonts w:ascii="华文细黑" w:eastAsia="华文细黑" w:hAnsi="华文细黑" w:hint="eastAsia"/>
+          <w:lang w:eastAsia="zh-TW"/>
+        </w:rPr>
+        <w:t>并追溯</w:t>
+      </w:r>
+      <w:r>
+        <w:rPr>
+          <w:rFonts w:ascii="华文细黑" w:eastAsia="华文细黑" w:hAnsi="华文细黑" w:hint="eastAsia"/>
+          <w:lang w:eastAsia="zh-TW"/>
+        </w:rPr>
+        <w:t>决策结果的可信</w:t>
+      </w:r>
+      <w:r>
+        <w:rPr>
+          <w:rFonts w:ascii="华文细黑" w:eastAsia="华文细黑" w:hAnsi="华文细黑" w:hint="eastAsia"/>
+          <w:lang w:eastAsia="zh-TW"/>
+        </w:rPr>
+        <w:t>程度</w:t>
+      </w:r>
+      <w:r>
+        <w:rPr>
+          <w:rFonts w:ascii="华文细黑" w:eastAsia="华文细黑" w:hAnsi="华文细黑" w:hint="eastAsia"/>
+          <w:lang w:eastAsia="zh-TW"/>
+        </w:rPr>
+        <w:t>。</w:t>
+      </w:r>
+      <w:r>
+        <w:rPr>
+          <w:rFonts w:ascii="华文细黑" w:eastAsia="华文细黑" w:hAnsi="华文细黑" w:hint="eastAsia"/>
+          <w:lang w:eastAsia="zh-TW"/>
+        </w:rPr>
+        <w:t>这种对不限于任何具体信息或数据的内容，均可</w:t>
+      </w:r>
+      <w:r>
+        <w:rPr>
+          <w:rFonts w:ascii="华文细黑" w:eastAsia="华文细黑" w:hAnsi="华文细黑" w:hint="eastAsia"/>
+          <w:lang w:eastAsia="zh-TW"/>
+        </w:rPr>
+        <w:t>抽象</w:t>
+      </w:r>
+      <w:r>
+        <w:rPr>
+          <w:rFonts w:ascii="华文细黑" w:eastAsia="华文细黑" w:hAnsi="华文细黑" w:hint="eastAsia"/>
+          <w:lang w:eastAsia="zh-TW"/>
+        </w:rPr>
+        <w:t>成信息处理</w:t>
+      </w:r>
+      <w:r>
+        <w:rPr>
+          <w:rFonts w:ascii="华文细黑" w:eastAsia="华文细黑" w:hAnsi="华文细黑" w:hint="eastAsia"/>
+          <w:lang w:eastAsia="zh-TW"/>
+        </w:rPr>
+        <w:t>流程</w:t>
+      </w:r>
+      <w:r>
+        <w:rPr>
+          <w:rFonts w:ascii="华文细黑" w:eastAsia="华文细黑" w:hAnsi="华文细黑" w:hint="eastAsia"/>
+          <w:lang w:eastAsia="zh-TW"/>
+        </w:rPr>
+        <w:t>的</w:t>
+      </w:r>
+      <w:r>
+        <w:rPr>
+          <w:rFonts w:ascii="华文细黑" w:eastAsia="华文细黑" w:hAnsi="华文细黑" w:hint="eastAsia"/>
+          <w:lang w:eastAsia="zh-TW"/>
+        </w:rPr>
+        <w:t>思考</w:t>
+      </w:r>
+      <w:r>
+        <w:rPr>
+          <w:rFonts w:ascii="华文细黑" w:eastAsia="华文细黑" w:hAnsi="华文细黑" w:hint="eastAsia"/>
+          <w:lang w:eastAsia="zh-TW"/>
+        </w:rPr>
+        <w:t>方法，就是计算</w:t>
+      </w:r>
+      <w:r>
+        <w:rPr>
+          <w:rFonts w:ascii="华文细黑" w:eastAsia="华文细黑" w:hAnsi="华文细黑" w:hint="eastAsia"/>
+          <w:lang w:eastAsia="zh-TW"/>
+        </w:rPr>
+        <w:t>思维，可以投射在</w:t>
+      </w:r>
+      <w:r>
+        <w:rPr>
+          <w:rFonts w:ascii="华文细黑" w:eastAsia="华文细黑" w:hAnsi="华文细黑" w:hint="eastAsia"/>
+          <w:lang w:eastAsia="zh-TW"/>
+        </w:rPr>
+        <w:t>从考古人类学、日常生活决策、</w:t>
+      </w:r>
+      <w:r>
+        <w:rPr>
+          <w:rFonts w:ascii="华文细黑" w:eastAsia="华文细黑" w:hAnsi="华文细黑" w:hint="eastAsia"/>
+          <w:lang w:eastAsia="zh-TW"/>
+        </w:rPr>
+        <w:t>金融市场</w:t>
+      </w:r>
+      <w:r>
+        <w:rPr>
+          <w:rFonts w:ascii="华文细黑" w:eastAsia="华文细黑" w:hAnsi="华文细黑" w:hint="eastAsia"/>
+          <w:lang w:eastAsia="zh-TW"/>
+        </w:rPr>
+        <w:t>到公众政策</w:t>
+      </w:r>
+      <w:r>
+        <w:rPr>
+          <w:rFonts w:ascii="华文细黑" w:eastAsia="华文细黑" w:hAnsi="华文细黑" w:hint="eastAsia"/>
+          <w:lang w:eastAsia="zh-TW"/>
+        </w:rPr>
+        <w:t>的</w:t>
+      </w:r>
+      <w:r>
+        <w:rPr>
+          <w:rFonts w:ascii="华文细黑" w:eastAsia="华文细黑" w:hAnsi="华文细黑" w:hint="eastAsia"/>
+          <w:lang w:eastAsia="zh-TW"/>
+        </w:rPr>
+        <w:t>判别机制</w:t>
+      </w:r>
+      <w:r>
+        <w:rPr>
+          <w:rFonts w:ascii="华文细黑" w:eastAsia="华文细黑" w:hAnsi="华文细黑" w:hint="eastAsia"/>
+          <w:lang w:eastAsia="zh-TW"/>
+        </w:rPr>
+        <w:t>等等，</w:t>
+      </w:r>
+      <w:r>
+        <w:rPr>
+          <w:rFonts w:ascii="华文细黑" w:eastAsia="华文细黑" w:hAnsi="华文细黑" w:hint="eastAsia"/>
+          <w:lang w:eastAsia="zh-TW"/>
+        </w:rPr>
+        <w:t>任何的学科或知识体系之上</w:t>
+      </w:r>
+      <w:r>
+        <w:rPr>
+          <w:rFonts w:ascii="华文细黑" w:eastAsia="华文细黑" w:hAnsi="华文细黑" w:hint="eastAsia"/>
+          <w:lang w:eastAsia="zh-TW"/>
+        </w:rPr>
+        <w:t>。</w:t>
+      </w:r>
+      <w:r>
+        <w:rPr>
+          <w:rFonts w:ascii="华文细黑" w:eastAsia="华文细黑" w:hAnsi="华文细黑" w:hint="eastAsia"/>
+          <w:lang w:eastAsia="zh-CN"/>
+        </w:rPr>
+        <w:t>在本课程体系，我们将</w:t>
+      </w:r>
+      <w:r>
+        <w:rPr>
+          <w:rFonts w:ascii="华文细黑" w:eastAsia="华文细黑" w:hAnsi="华文细黑" w:hint="eastAsia"/>
+          <w:lang w:eastAsia="zh-CN"/>
+        </w:rPr>
+        <w:t>从三个不同的层面，让</w:t>
+      </w:r>
+      <w:r>
+        <w:rPr>
+          <w:rFonts w:ascii="华文细黑" w:eastAsia="华文细黑" w:hAnsi="华文细黑"/>
+          <w:lang w:eastAsia="zh-CN"/>
+        </w:rPr>
+        <w:t>(A)</w:t>
+      </w:r>
+      <w:r>
+        <w:rPr>
+          <w:rFonts w:ascii="华文细黑" w:eastAsia="华文细黑" w:hAnsi="华文细黑"/>
+          <w:lang w:eastAsia="zh-CN"/>
+        </w:rPr>
+        <w:t xml:space="preserve"> </w:t>
+      </w:r>
+      <w:r>
+        <w:rPr>
+          <w:rFonts w:ascii="华文细黑" w:eastAsia="华文细黑" w:hAnsi="华文细黑" w:hint="eastAsia"/>
+          <w:lang w:eastAsia="zh-CN"/>
+        </w:rPr>
+        <w:t>宏观战略思维，</w:t>
+      </w:r>
+      <w:r>
+        <w:rPr>
+          <w:rFonts w:ascii="华文细黑" w:eastAsia="华文细黑" w:hAnsi="华文细黑"/>
+          <w:lang w:eastAsia="zh-CN"/>
+        </w:rPr>
+        <w:t>(B)</w:t>
+      </w:r>
+      <w:r>
+        <w:rPr>
+          <w:rFonts w:ascii="华文细黑" w:eastAsia="华文细黑" w:hAnsi="华文细黑" w:hint="eastAsia"/>
+          <w:lang w:eastAsia="zh-CN"/>
+        </w:rPr>
+        <w:t>技术架构筹备，与</w:t>
+      </w:r>
+      <w:r>
+        <w:rPr>
+          <w:rFonts w:ascii="华文细黑" w:eastAsia="华文细黑" w:hAnsi="华文细黑"/>
+          <w:lang w:eastAsia="zh-CN"/>
+        </w:rPr>
+        <w:t xml:space="preserve"> </w:t>
+      </w:r>
+      <w:r>
+        <w:rPr>
+          <w:rFonts w:ascii="华文细黑" w:eastAsia="华文细黑" w:hAnsi="华文细黑"/>
+          <w:lang w:eastAsia="zh-CN"/>
+        </w:rPr>
+        <w:t>(C)</w:t>
+      </w:r>
+      <w:r>
+        <w:rPr>
+          <w:rFonts w:ascii="华文细黑" w:eastAsia="华文细黑" w:hAnsi="华文细黑" w:hint="eastAsia"/>
+          <w:lang w:eastAsia="zh-CN"/>
+        </w:rPr>
+        <w:t>具体项目的执行等学习内容，由不同专业能力背景的学员，按照兴趣和项目的内容，共同研习计算思维，从不同的角度去完善个人与团队对于计算思维的应用与理解。</w:t>
+      </w:r>
+    </w:p>
+    <w:p>
+      <w:pPr>
+        <w:ind w:firstLine="720"/>
+        <w:rPr>
+          <w:rFonts w:ascii="华文细黑" w:eastAsia="华文细黑" w:hAnsi="华文细黑" w:hint="eastAsia"/>
+          <w:lang w:eastAsia="zh-CN"/>
+        </w:rPr>
+      </w:pPr>
+      <w:r>
+        <w:rPr>
+          <w:rFonts w:ascii="华文细黑" w:eastAsia="华文细黑" w:hAnsi="华文细黑" w:hint="eastAsia"/>
+          <w:lang w:eastAsia="zh-CN"/>
+        </w:rPr>
+        <w:t>计算思维训练的共同课程</w:t>
+      </w:r>
+    </w:p>
+    <w:p>
+      <w:pPr>
+        <w:ind w:firstLine="720"/>
+        <w:rPr>
+          <w:rFonts w:ascii="华文细黑" w:eastAsia="华文细黑" w:hAnsi="华文细黑" w:hint="eastAsia"/>
+          <w:lang w:eastAsia="zh-CN"/>
+        </w:rPr>
+      </w:pPr>
+      <w:r>
+        <w:rPr>
+          <w:rFonts w:ascii="华文细黑" w:eastAsia="华文细黑" w:hAnsi="华文细黑" w:hint="eastAsia"/>
+          <w:lang w:eastAsia="zh-CN"/>
+        </w:rPr>
+        <w:t>为了帮助三种层次的学员，都能从一套统一的科学词汇，了解并沟通计算过程的机制与资源需求，这套课程体系将从计算</w:t>
+      </w:r>
+      <w:r>
+        <w:rPr>
+          <w:rFonts w:ascii="华文细黑" w:eastAsia="华文细黑" w:hAnsi="华文细黑" w:hint="eastAsia"/>
+          <w:lang w:eastAsia="zh-CN"/>
+        </w:rPr>
+        <w:t>科学</w:t>
+      </w:r>
+      <w:r>
+        <w:rPr>
+          <w:rFonts w:ascii="华文细黑" w:eastAsia="华文细黑" w:hAnsi="华文细黑" w:hint="eastAsia"/>
+          <w:lang w:eastAsia="zh-CN"/>
+        </w:rPr>
+        <w:t>的基础知识，从宏观的信息架构角度，对三类学员提出相应的研习内容。</w:t>
+      </w:r>
+    </w:p>
+    <w:p>
+      <w:pPr>
+        <w:ind w:firstLine="720"/>
+        <w:rPr>
+          <w:rFonts w:ascii="华文细黑" w:eastAsia="华文细黑" w:hAnsi="华文细黑" w:hint="eastAsia"/>
+          <w:lang w:eastAsia="zh-CN"/>
+        </w:rPr>
+      </w:pPr>
+      <w:r>
+        <w:rPr>
+          <w:rFonts w:ascii="华文细黑" w:eastAsia="华文细黑" w:hAnsi="华文细黑" w:hint="eastAsia"/>
+          <w:lang w:eastAsia="zh-CN"/>
+        </w:rPr>
+        <w:t>这</w:t>
+      </w:r>
+      <w:r>
+        <w:rPr>
+          <w:rFonts w:ascii="华文细黑" w:eastAsia="华文细黑" w:hAnsi="华文细黑" w:hint="eastAsia"/>
+          <w:lang w:eastAsia="zh-CN"/>
+        </w:rPr>
+        <w:t>套</w:t>
+      </w:r>
+      <w:r>
+        <w:rPr>
+          <w:rFonts w:ascii="华文细黑" w:eastAsia="华文细黑" w:hAnsi="华文细黑" w:hint="eastAsia"/>
+          <w:lang w:eastAsia="zh-CN"/>
+        </w:rPr>
+        <w:t>内容包括：</w:t>
+      </w:r>
+    </w:p>
+    <w:p>
+      <w:pPr>
+        <w:ind w:firstLine="720"/>
+        <w:rPr>
+          <w:rFonts w:ascii="华文细黑" w:eastAsia="华文细黑" w:hAnsi="华文细黑" w:hint="eastAsia"/>
+          <w:lang w:eastAsia="zh-CN"/>
+        </w:rPr>
+      </w:pPr>
+    </w:p>
+    <w:p>
+      <w:pPr>
+        <w:ind w:firstLine="720"/>
+        <w:rPr>
+          <w:rFonts w:ascii="华文细黑" w:eastAsia="华文细黑" w:hAnsi="华文细黑"/>
+          <w:lang w:eastAsia="zh-CN"/>
+        </w:rPr>
+      </w:pPr>
+      <w:r>
+        <w:rPr>
+          <w:rFonts w:ascii="华文细黑" w:eastAsia="华文细黑" w:hAnsi="华文细黑"/>
+          <w:lang w:eastAsia="zh-CN"/>
+        </w:rPr>
+        <w:t xml:space="preserve">Design by Contract, </w:t>
+      </w:r>
+      <w:r>
+        <w:rPr>
+          <w:rFonts w:ascii="华文细黑" w:eastAsia="华文细黑" w:hAnsi="华文细黑"/>
+          <w:lang w:eastAsia="zh-CN"/>
+        </w:rPr>
+        <w:t>Abstract Data Types, Name Space Management, Virtualization(</w:t>
+      </w:r>
+      <w:r>
+        <w:rPr>
+          <w:rFonts w:ascii="华文细黑" w:eastAsia="华文细黑" w:hAnsi="华文细黑"/>
+          <w:lang w:eastAsia="zh-CN"/>
+        </w:rPr>
+        <w:t>Containers</w:t>
+      </w:r>
+      <w:r>
+        <w:rPr>
+          <w:rFonts w:ascii="华文细黑" w:eastAsia="华文细黑" w:hAnsi="华文细黑"/>
+          <w:lang w:eastAsia="zh-CN"/>
+        </w:rPr>
+        <w:t xml:space="preserve"> and Virtual Machine</w:t>
+      </w:r>
+      <w:r>
+        <w:rPr>
+          <w:rFonts w:ascii="华文细黑" w:eastAsia="华文细黑" w:hAnsi="华文细黑"/>
+          <w:lang w:eastAsia="zh-CN"/>
+        </w:rPr>
+        <w:t>s</w:t>
+      </w:r>
+      <w:r>
+        <w:rPr>
+          <w:rFonts w:ascii="华文细黑" w:eastAsia="华文细黑" w:hAnsi="华文细黑"/>
+          <w:lang w:eastAsia="zh-CN"/>
+        </w:rPr>
+        <w:t xml:space="preserve">), Language-Oriented Engineering, </w:t>
+      </w:r>
+      <w:r>
+        <w:rPr>
+          <w:rFonts w:ascii="华文细黑" w:eastAsia="华文细黑" w:hAnsi="华文细黑"/>
+          <w:lang w:eastAsia="zh-CN"/>
+        </w:rPr>
+        <w:t xml:space="preserve">Visualization, </w:t>
+      </w:r>
+      <w:r>
+        <w:rPr>
+          <w:rFonts w:ascii="华文细黑" w:eastAsia="华文细黑" w:hAnsi="华文细黑"/>
+          <w:lang w:eastAsia="zh-CN"/>
+        </w:rPr>
+        <w:t xml:space="preserve">Human Machine Interfaces, </w:t>
       </w:r>
       <w:bookmarkStart w:id="0" w:name="_GoBack"/>
       <w:bookmarkEnd w:id="0"/>
       <w:r>
         <w:rPr>
-          <w:rFonts w:ascii="华文细黑" w:eastAsia="华文细黑" w:hAnsi="华文细黑" w:hint="eastAsia"/>
-          <w:lang w:eastAsia="zh-TW"/>
-        </w:rPr>
-        <w:t>方法。三</w:t>
-      </w:r>
-      <w:r>
-        <w:rPr>
-          <w:rFonts w:ascii="华文细黑" w:eastAsia="华文细黑" w:hAnsi="华文细黑" w:cs="新細明體" w:hint="eastAsia"/>
-          <w:lang w:eastAsia="zh-TW"/>
-        </w:rPr>
-        <w:t>类</w:t>
+          <w:rFonts w:ascii="华文细黑" w:eastAsia="华文细黑" w:hAnsi="华文细黑"/>
+          <w:lang w:eastAsia="zh-CN"/>
+        </w:rPr>
+        <w:t xml:space="preserve">and </w:t>
+      </w:r>
+      <w:r>
+        <w:rPr>
+          <w:rFonts w:ascii="华文细黑" w:eastAsia="华文细黑" w:hAnsi="华文细黑"/>
+          <w:lang w:eastAsia="zh-CN"/>
+        </w:rPr>
+        <w:t>Bi-Simulation</w:t>
+      </w:r>
+      <w:r>
+        <w:rPr>
+          <w:rFonts w:ascii="华文细黑" w:eastAsia="华文细黑" w:hAnsi="华文细黑"/>
+          <w:lang w:eastAsia="zh-CN"/>
+        </w:rPr>
+        <w:t xml:space="preserve"> (Galois Connections)</w:t>
+      </w:r>
+      <w:r>
+        <w:rPr>
+          <w:rFonts w:ascii="华文细黑" w:eastAsia="华文细黑" w:hAnsi="华文细黑"/>
+          <w:lang w:eastAsia="zh-CN"/>
+        </w:rPr>
+        <w:t>.</w:t>
+      </w:r>
+    </w:p>
+    <w:p>
+      <w:pPr>
+        <w:ind w:firstLine="720"/>
+        <w:rPr>
+          <w:rFonts w:ascii="华文细黑" w:eastAsia="华文细黑" w:hAnsi="华文细黑" w:hint="eastAsia"/>
+          <w:lang w:eastAsia="zh-CN"/>
+        </w:rPr>
+      </w:pPr>
+      <w:r>
+        <w:rPr>
+          <w:rFonts w:ascii="华文细黑" w:eastAsia="华文细黑" w:hAnsi="华文细黑" w:hint="eastAsia"/>
+          <w:lang w:eastAsia="zh-CN"/>
+        </w:rPr>
+        <w:t>计算模型的分类，数据结构与算法的词汇、工作机制、度量衡，与信息通信和控制的基本原理。</w:t>
+      </w:r>
+      <w:r>
+        <w:rPr>
+          <w:rFonts w:ascii="华文细黑" w:eastAsia="华文细黑" w:hAnsi="华文细黑" w:hint="eastAsia"/>
+          <w:lang w:eastAsia="zh-CN"/>
+        </w:rPr>
+        <w:t>计算系统的基本构成元素、网络化信息的可确定性、 信息安全的基本度量衡、</w:t>
+      </w:r>
+      <w:r>
+        <w:rPr>
+          <w:rFonts w:ascii="华文细黑" w:eastAsia="华文细黑" w:hAnsi="华文细黑" w:hint="eastAsia"/>
+          <w:lang w:eastAsia="zh-CN"/>
+        </w:rPr>
+        <w:t>人工智能与大数据的工作原理等核心指标。</w:t>
+      </w:r>
+    </w:p>
+    <w:p>
+      <w:pPr>
+        <w:ind w:firstLine="720"/>
+        <w:rPr>
+          <w:rFonts w:ascii="华文细黑" w:eastAsia="华文细黑" w:hAnsi="华文细黑" w:hint="eastAsia"/>
+          <w:lang w:eastAsia="zh-CN"/>
+        </w:rPr>
+      </w:pPr>
+    </w:p>
+    <w:p>
+      <w:pPr>
+        <w:ind w:firstLine="720"/>
+        <w:rPr>
+          <w:rFonts w:ascii="华文细黑" w:eastAsia="华文细黑" w:hAnsi="华文细黑"/>
+          <w:lang w:eastAsia="zh-TW"/>
+        </w:rPr>
+      </w:pPr>
+      <w:r>
+        <w:rPr>
+          <w:rFonts w:ascii="华文细黑" w:eastAsia="华文细黑" w:hAnsi="华文细黑" w:hint="eastAsia"/>
+          <w:lang w:eastAsia="zh-CN"/>
+        </w:rPr>
+        <w:t>专业的</w:t>
+      </w:r>
+      <w:r>
+        <w:rPr>
+          <w:rFonts w:ascii="华文细黑" w:eastAsia="华文细黑" w:hAnsi="华文细黑" w:hint="eastAsia"/>
+          <w:lang w:eastAsia="zh-TW"/>
+        </w:rPr>
+        <w:t>与</w:t>
+      </w:r>
+      <w:r>
+        <w:rPr>
+          <w:rFonts w:ascii="华文细黑" w:eastAsia="华文细黑" w:hAnsi="华文细黑" w:hint="eastAsia"/>
+          <w:lang w:eastAsia="zh-TW"/>
+        </w:rPr>
+        <w:t>网</w:t>
+      </w:r>
+      <w:r>
+        <w:rPr>
+          <w:rFonts w:ascii="华文细黑" w:eastAsia="华文细黑" w:hAnsi="华文细黑" w:cs="新細明體" w:hint="eastAsia"/>
+          <w:lang w:eastAsia="zh-TW"/>
+        </w:rPr>
+        <w:t>络</w:t>
+      </w:r>
+      <w:r>
+        <w:rPr>
+          <w:rFonts w:ascii="华文细黑" w:eastAsia="华文细黑" w:hAnsi="华文细黑" w:hint="eastAsia"/>
+          <w:lang w:eastAsia="zh-TW"/>
+        </w:rPr>
+        <w:t>化、数字化的社会</w:t>
+      </w:r>
+      <w:r>
+        <w:rPr>
+          <w:rFonts w:ascii="华文细黑" w:eastAsia="华文细黑" w:hAnsi="华文细黑" w:cs="新細明體" w:hint="eastAsia"/>
+          <w:lang w:eastAsia="zh-TW"/>
+        </w:rPr>
+        <w:t>创</w:t>
+      </w:r>
+      <w:r>
+        <w:rPr>
+          <w:rFonts w:ascii="华文细黑" w:eastAsia="华文细黑" w:hAnsi="华文细黑" w:hint="eastAsia"/>
+          <w:lang w:eastAsia="zh-TW"/>
+        </w:rPr>
+        <w:t>造了</w:t>
+      </w:r>
+      <w:r>
+        <w:rPr>
+          <w:rFonts w:ascii="华文细黑" w:eastAsia="华文细黑" w:hAnsi="华文细黑" w:cs="新細明體" w:hint="eastAsia"/>
+          <w:lang w:eastAsia="zh-TW"/>
+        </w:rPr>
+        <w:t>许</w:t>
+      </w:r>
+      <w:r>
+        <w:rPr>
+          <w:rFonts w:ascii="华文细黑" w:eastAsia="华文细黑" w:hAnsi="华文细黑" w:hint="eastAsia"/>
+          <w:lang w:eastAsia="zh-TW"/>
+        </w:rPr>
+        <w:t>多全新的</w:t>
+      </w:r>
+      <w:r>
+        <w:rPr>
+          <w:rFonts w:ascii="华文细黑" w:eastAsia="华文细黑" w:hAnsi="华文细黑" w:cs="新細明體" w:hint="eastAsia"/>
+          <w:lang w:eastAsia="zh-TW"/>
+        </w:rPr>
+        <w:t>资</w:t>
+      </w:r>
+      <w:r>
+        <w:rPr>
+          <w:rFonts w:ascii="华文细黑" w:eastAsia="华文细黑" w:hAnsi="华文细黑" w:hint="eastAsia"/>
+          <w:lang w:eastAsia="zh-TW"/>
+        </w:rPr>
+        <w:t>源分享与配置的方式，</w:t>
+      </w:r>
+      <w:r>
+        <w:rPr>
+          <w:rFonts w:ascii="华文细黑" w:eastAsia="华文细黑" w:hAnsi="华文细黑" w:cs="新細明體" w:hint="eastAsia"/>
+          <w:lang w:eastAsia="zh-TW"/>
+        </w:rPr>
+        <w:t>让</w:t>
+      </w:r>
+      <w:r>
+        <w:rPr>
+          <w:rFonts w:ascii="华文细黑" w:eastAsia="华文细黑" w:hAnsi="华文细黑" w:hint="eastAsia"/>
+          <w:lang w:eastAsia="zh-TW"/>
+        </w:rPr>
+        <w:t>懂得如何撬</w:t>
+      </w:r>
+      <w:r>
+        <w:rPr>
+          <w:rFonts w:ascii="华文细黑" w:eastAsia="华文细黑" w:hAnsi="华文细黑" w:cs="新細明體" w:hint="eastAsia"/>
+          <w:lang w:eastAsia="zh-TW"/>
+        </w:rPr>
+        <w:t>动资</w:t>
+      </w:r>
+      <w:r>
+        <w:rPr>
+          <w:rFonts w:ascii="华文细黑" w:eastAsia="华文细黑" w:hAnsi="华文细黑" w:hint="eastAsia"/>
+          <w:lang w:eastAsia="zh-TW"/>
+        </w:rPr>
+        <w:t>源的人群得到了大</w:t>
+      </w:r>
+      <w:r>
+        <w:rPr>
+          <w:rFonts w:ascii="华文细黑" w:eastAsia="华文细黑" w:hAnsi="华文细黑" w:cs="新細明體" w:hint="eastAsia"/>
+          <w:lang w:eastAsia="zh-TW"/>
+        </w:rPr>
+        <w:t>规</w:t>
+      </w:r>
+      <w:r>
+        <w:rPr>
+          <w:rFonts w:ascii="华文细黑" w:eastAsia="华文细黑" w:hAnsi="华文细黑" w:hint="eastAsia"/>
+          <w:lang w:eastAsia="zh-TW"/>
+        </w:rPr>
+        <w:t>模地利用网</w:t>
+      </w:r>
+      <w:r>
+        <w:rPr>
+          <w:rFonts w:ascii="华文细黑" w:eastAsia="华文细黑" w:hAnsi="华文细黑" w:cs="新細明體" w:hint="eastAsia"/>
+          <w:lang w:eastAsia="zh-TW"/>
+        </w:rPr>
+        <w:t>络</w:t>
+      </w:r>
+      <w:r>
+        <w:rPr>
+          <w:rFonts w:ascii="华文细黑" w:eastAsia="华文细黑" w:hAnsi="华文细黑" w:hint="eastAsia"/>
+          <w:lang w:eastAsia="zh-TW"/>
+        </w:rPr>
+        <w:t>化的各种</w:t>
+      </w:r>
+      <w:r>
+        <w:rPr>
+          <w:rFonts w:ascii="华文细黑" w:eastAsia="华文细黑" w:hAnsi="华文细黑" w:cs="新細明體" w:hint="eastAsia"/>
+          <w:lang w:eastAsia="zh-TW"/>
+        </w:rPr>
+        <w:t>资</w:t>
+      </w:r>
+      <w:r>
+        <w:rPr>
+          <w:rFonts w:ascii="华文细黑" w:eastAsia="华文细黑" w:hAnsi="华文细黑" w:hint="eastAsia"/>
+          <w:lang w:eastAsia="zh-TW"/>
+        </w:rPr>
+        <w:t>源者的新机会。然而，</w:t>
+      </w:r>
+      <w:r>
+        <w:rPr>
+          <w:rFonts w:ascii="华文细黑" w:eastAsia="华文细黑" w:hAnsi="华文细黑" w:cs="新細明體" w:hint="eastAsia"/>
+          <w:lang w:eastAsia="zh-TW"/>
+        </w:rPr>
+        <w:t>这</w:t>
+      </w:r>
+      <w:r>
+        <w:rPr>
+          <w:rFonts w:ascii="华文细黑" w:eastAsia="华文细黑" w:hAnsi="华文细黑" w:hint="eastAsia"/>
+          <w:lang w:eastAsia="zh-TW"/>
+        </w:rPr>
+        <w:t>种机会是如何辨</w:t>
+      </w:r>
+      <w:r>
+        <w:rPr>
+          <w:rFonts w:ascii="华文细黑" w:eastAsia="华文细黑" w:hAnsi="华文细黑" w:cs="新細明體" w:hint="eastAsia"/>
+          <w:lang w:eastAsia="zh-TW"/>
+        </w:rPr>
+        <w:t>识</w:t>
+      </w:r>
+      <w:r>
+        <w:rPr>
+          <w:rFonts w:ascii="华文细黑" w:eastAsia="华文细黑" w:hAnsi="华文细黑" w:hint="eastAsia"/>
+          <w:lang w:eastAsia="zh-TW"/>
+        </w:rPr>
+        <w:t>、</w:t>
+      </w:r>
+      <w:r>
+        <w:rPr>
+          <w:rFonts w:ascii="华文细黑" w:eastAsia="华文细黑" w:hAnsi="华文细黑" w:cs="新細明體" w:hint="eastAsia"/>
+          <w:lang w:eastAsia="zh-TW"/>
+        </w:rPr>
+        <w:t>规</w:t>
+      </w:r>
+      <w:r>
+        <w:rPr>
+          <w:rFonts w:ascii="华文细黑" w:eastAsia="华文细黑" w:hAnsi="华文细黑" w:hint="eastAsia"/>
+          <w:lang w:eastAsia="zh-TW"/>
+        </w:rPr>
+        <w:t>划、</w:t>
+      </w:r>
+      <w:r>
+        <w:rPr>
+          <w:rFonts w:ascii="华文细黑" w:eastAsia="华文细黑" w:hAnsi="华文细黑" w:cs="新細明體" w:hint="eastAsia"/>
+          <w:lang w:eastAsia="zh-TW"/>
+        </w:rPr>
+        <w:t>应</w:t>
+      </w:r>
+      <w:r>
+        <w:rPr>
+          <w:rFonts w:ascii="华文细黑" w:eastAsia="华文细黑" w:hAnsi="华文细黑" w:hint="eastAsia"/>
+          <w:lang w:eastAsia="zh-TW"/>
+        </w:rPr>
+        <w:t>用、并受到客</w:t>
+      </w:r>
+      <w:r>
+        <w:rPr>
+          <w:rFonts w:ascii="华文细黑" w:eastAsia="华文细黑" w:hAnsi="华文细黑" w:cs="新細明體" w:hint="eastAsia"/>
+          <w:lang w:eastAsia="zh-TW"/>
+        </w:rPr>
+        <w:t>观</w:t>
+      </w:r>
+      <w:r>
+        <w:rPr>
+          <w:rFonts w:ascii="华文细黑" w:eastAsia="华文细黑" w:hAnsi="华文细黑" w:hint="eastAsia"/>
+          <w:lang w:eastAsia="zh-TW"/>
+        </w:rPr>
+        <w:t>而通用的指</w:t>
+      </w:r>
+      <w:r>
+        <w:rPr>
+          <w:rFonts w:ascii="华文细黑" w:eastAsia="华文细黑" w:hAnsi="华文细黑" w:cs="新細明體" w:hint="eastAsia"/>
+          <w:lang w:eastAsia="zh-TW"/>
+        </w:rPr>
+        <w:t>标检验</w:t>
+      </w:r>
+      <w:r>
+        <w:rPr>
+          <w:rFonts w:ascii="华文细黑" w:eastAsia="华文细黑" w:hAnsi="华文细黑" w:hint="eastAsia"/>
+          <w:lang w:eastAsia="zh-TW"/>
+        </w:rPr>
+        <w:t>，</w:t>
+      </w:r>
+      <w:r>
+        <w:rPr>
+          <w:rFonts w:ascii="华文细黑" w:eastAsia="华文细黑" w:hAnsi="华文细黑" w:cs="新細明體" w:hint="eastAsia"/>
+          <w:lang w:eastAsia="zh-TW"/>
+        </w:rPr>
+        <w:t>则</w:t>
+      </w:r>
+      <w:r>
+        <w:rPr>
+          <w:rFonts w:ascii="华文细黑" w:eastAsia="华文细黑" w:hAnsi="华文细黑" w:hint="eastAsia"/>
+          <w:lang w:eastAsia="zh-TW"/>
+        </w:rPr>
+        <w:t>尚未有一套</w:t>
+      </w:r>
+      <w:r>
+        <w:rPr>
+          <w:rFonts w:ascii="华文细黑" w:eastAsia="华文细黑" w:hAnsi="华文细黑" w:cs="新細明體" w:hint="eastAsia"/>
+          <w:lang w:eastAsia="zh-TW"/>
+        </w:rPr>
+        <w:t>简</w:t>
+      </w:r>
+      <w:r>
+        <w:rPr>
+          <w:rFonts w:ascii="华文细黑" w:eastAsia="华文细黑" w:hAnsi="华文细黑" w:hint="eastAsia"/>
+          <w:lang w:eastAsia="zh-TW"/>
+        </w:rPr>
+        <w:t>要的指</w:t>
+      </w:r>
+      <w:r>
+        <w:rPr>
+          <w:rFonts w:ascii="华文细黑" w:eastAsia="华文细黑" w:hAnsi="华文细黑" w:cs="新細明體" w:hint="eastAsia"/>
+          <w:lang w:eastAsia="zh-TW"/>
+        </w:rPr>
+        <w:t>导</w:t>
+      </w:r>
+      <w:r>
+        <w:rPr>
+          <w:rFonts w:ascii="华文细黑" w:eastAsia="华文细黑" w:hAnsi="华文细黑" w:hint="eastAsia"/>
+          <w:lang w:eastAsia="zh-TW"/>
+        </w:rPr>
+        <w:t>原</w:t>
+      </w:r>
+      <w:r>
+        <w:rPr>
+          <w:rFonts w:ascii="华文细黑" w:eastAsia="华文细黑" w:hAnsi="华文细黑" w:cs="新細明體" w:hint="eastAsia"/>
+          <w:lang w:eastAsia="zh-TW"/>
+        </w:rPr>
+        <w:t>则</w:t>
+      </w:r>
+      <w:r>
+        <w:rPr>
+          <w:rFonts w:ascii="华文细黑" w:eastAsia="华文细黑" w:hAnsi="华文细黑" w:hint="eastAsia"/>
+          <w:lang w:eastAsia="zh-TW"/>
+        </w:rPr>
+        <w:t>，因此，我</w:t>
+      </w:r>
+      <w:r>
+        <w:rPr>
+          <w:rFonts w:ascii="华文细黑" w:eastAsia="华文细黑" w:hAnsi="华文细黑" w:cs="新細明體" w:hint="eastAsia"/>
+          <w:lang w:eastAsia="zh-TW"/>
+        </w:rPr>
+        <w:t>们还</w:t>
+      </w:r>
+      <w:r>
+        <w:rPr>
+          <w:rFonts w:ascii="华文细黑" w:eastAsia="华文细黑" w:hAnsi="华文细黑" w:hint="eastAsia"/>
+          <w:lang w:eastAsia="zh-TW"/>
+        </w:rPr>
+        <w:t>没有找到一个众所皆知的</w:t>
+      </w:r>
+      <w:r>
+        <w:rPr>
+          <w:rFonts w:ascii="华文细黑" w:eastAsia="华文细黑" w:hAnsi="华文细黑" w:cs="新細明體" w:hint="eastAsia"/>
+          <w:lang w:eastAsia="zh-TW"/>
+        </w:rPr>
+        <w:t>课</w:t>
+      </w:r>
+      <w:r>
+        <w:rPr>
+          <w:rFonts w:ascii="华文细黑" w:eastAsia="华文细黑" w:hAnsi="华文细黑" w:hint="eastAsia"/>
+          <w:lang w:eastAsia="zh-TW"/>
+        </w:rPr>
+        <w:t>程体系、或是</w:t>
+      </w:r>
+      <w:r>
+        <w:rPr>
+          <w:rFonts w:ascii="华文细黑" w:eastAsia="华文细黑" w:hAnsi="华文细黑" w:cs="新細明體" w:hint="eastAsia"/>
+          <w:lang w:eastAsia="zh-TW"/>
+        </w:rPr>
+        <w:t>项</w:t>
+      </w:r>
+      <w:r>
+        <w:rPr>
+          <w:rFonts w:ascii="华文细黑" w:eastAsia="华文细黑" w:hAnsi="华文细黑" w:hint="eastAsia"/>
+          <w:lang w:eastAsia="zh-TW"/>
+        </w:rPr>
+        <w:t>目孵化的“加速器”得以从</w:t>
+      </w:r>
+      <w:r>
+        <w:rPr>
+          <w:rFonts w:ascii="华文细黑" w:eastAsia="华文细黑" w:hAnsi="华文细黑" w:cs="新細明體" w:hint="eastAsia"/>
+          <w:lang w:eastAsia="zh-TW"/>
+        </w:rPr>
+        <w:t>创业</w:t>
+      </w:r>
+      <w:r>
+        <w:rPr>
+          <w:rFonts w:ascii="华文细黑" w:eastAsia="华文细黑" w:hAnsi="华文细黑" w:hint="eastAsia"/>
+          <w:lang w:eastAsia="zh-TW"/>
+        </w:rPr>
+        <w:t>达人的感性</w:t>
+      </w:r>
+      <w:r>
+        <w:rPr>
+          <w:rFonts w:ascii="华文细黑" w:eastAsia="华文细黑" w:hAnsi="华文细黑" w:cs="新細明體" w:hint="eastAsia"/>
+          <w:lang w:eastAsia="zh-TW"/>
+        </w:rPr>
+        <w:t>导</w:t>
+      </w:r>
+      <w:r>
+        <w:rPr>
+          <w:rFonts w:ascii="华文细黑" w:eastAsia="华文细黑" w:hAnsi="华文细黑" w:hint="eastAsia"/>
+          <w:lang w:eastAsia="zh-TW"/>
+        </w:rPr>
+        <w:t>引与重复</w:t>
+      </w:r>
+      <w:r>
+        <w:rPr>
+          <w:rFonts w:ascii="华文细黑" w:eastAsia="华文细黑" w:hAnsi="华文细黑" w:cs="新細明體" w:hint="eastAsia"/>
+          <w:lang w:eastAsia="zh-TW"/>
+        </w:rPr>
+        <w:t>试错</w:t>
+      </w:r>
+      <w:r>
+        <w:rPr>
+          <w:rFonts w:ascii="华文细黑" w:eastAsia="华文细黑" w:hAnsi="华文细黑" w:hint="eastAsia"/>
+          <w:lang w:eastAsia="zh-TW"/>
+        </w:rPr>
+        <w:t>的硬</w:t>
+      </w:r>
+      <w:r>
+        <w:rPr>
+          <w:rFonts w:ascii="华文细黑" w:eastAsia="华文细黑" w:hAnsi="华文细黑" w:cs="新細明體" w:hint="eastAsia"/>
+          <w:lang w:eastAsia="zh-TW"/>
+        </w:rPr>
+        <w:t>汉</w:t>
+      </w:r>
+      <w:r>
+        <w:rPr>
+          <w:rFonts w:ascii="华文细黑" w:eastAsia="华文细黑" w:hAnsi="华文细黑" w:hint="eastAsia"/>
+          <w:lang w:eastAsia="zh-TW"/>
+        </w:rPr>
+        <w:t>模式，</w:t>
+      </w:r>
+      <w:r>
+        <w:rPr>
+          <w:rFonts w:ascii="华文细黑" w:eastAsia="华文细黑" w:hAnsi="华文细黑" w:cs="新細明體" w:hint="eastAsia"/>
+          <w:lang w:eastAsia="zh-TW"/>
+        </w:rPr>
+        <w:t>进</w:t>
+      </w:r>
+      <w:r>
+        <w:rPr>
+          <w:rFonts w:ascii="华文细黑" w:eastAsia="华文细黑" w:hAnsi="华文细黑" w:hint="eastAsia"/>
+          <w:lang w:eastAsia="zh-TW"/>
+        </w:rPr>
+        <w:t>入一套客</w:t>
+      </w:r>
+      <w:r>
+        <w:rPr>
+          <w:rFonts w:ascii="华文细黑" w:eastAsia="华文细黑" w:hAnsi="华文细黑" w:cs="新細明體" w:hint="eastAsia"/>
+          <w:lang w:eastAsia="zh-TW"/>
+        </w:rPr>
+        <w:t>观</w:t>
+      </w:r>
+      <w:r>
+        <w:rPr>
+          <w:rFonts w:ascii="华文细黑" w:eastAsia="华文细黑" w:hAnsi="华文细黑" w:hint="eastAsia"/>
+          <w:lang w:eastAsia="zh-TW"/>
+        </w:rPr>
+        <w:t>的、科学化的</w:t>
+      </w:r>
+      <w:r>
+        <w:rPr>
+          <w:rFonts w:ascii="华文细黑" w:eastAsia="华文细黑" w:hAnsi="华文细黑" w:cs="新細明體" w:hint="eastAsia"/>
+          <w:lang w:eastAsia="zh-TW"/>
+        </w:rPr>
+        <w:t>认</w:t>
+      </w:r>
+      <w:r>
+        <w:rPr>
+          <w:rFonts w:ascii="华文细黑" w:eastAsia="华文细黑" w:hAnsi="华文细黑" w:hint="eastAsia"/>
+          <w:lang w:eastAsia="zh-TW"/>
+        </w:rPr>
+        <w:t>知与</w:t>
+      </w:r>
+      <w:r>
+        <w:rPr>
+          <w:rFonts w:ascii="华文细黑" w:eastAsia="华文细黑" w:hAnsi="华文细黑" w:cs="新細明體" w:hint="eastAsia"/>
+          <w:lang w:eastAsia="zh-TW"/>
+        </w:rPr>
+        <w:t>训练</w:t>
+      </w:r>
+      <w:r>
+        <w:rPr>
+          <w:rFonts w:ascii="华文细黑" w:eastAsia="华文细黑" w:hAnsi="华文细黑" w:hint="eastAsia"/>
+          <w:lang w:eastAsia="zh-TW"/>
+        </w:rPr>
+        <w:t>内容，像</w:t>
+      </w:r>
+      <w:r>
+        <w:rPr>
+          <w:rFonts w:ascii="华文细黑" w:eastAsia="华文细黑" w:hAnsi="华文细黑" w:cs="新細明體" w:hint="eastAsia"/>
+          <w:lang w:eastAsia="zh-TW"/>
+        </w:rPr>
+        <w:t>训练</w:t>
+      </w:r>
+      <w:r>
+        <w:rPr>
+          <w:rFonts w:ascii="华文细黑" w:eastAsia="华文细黑" w:hAnsi="华文细黑" w:hint="eastAsia"/>
+          <w:lang w:eastAsia="zh-TW"/>
+        </w:rPr>
+        <w:t>运</w:t>
+      </w:r>
+      <w:r>
+        <w:rPr>
+          <w:rFonts w:ascii="华文细黑" w:eastAsia="华文细黑" w:hAnsi="华文细黑" w:cs="新細明體" w:hint="eastAsia"/>
+          <w:lang w:eastAsia="zh-TW"/>
+        </w:rPr>
+        <w:t>动选</w:t>
+      </w:r>
+      <w:r>
+        <w:rPr>
+          <w:rFonts w:ascii="华文细黑" w:eastAsia="华文细黑" w:hAnsi="华文细黑" w:hint="eastAsia"/>
+          <w:lang w:eastAsia="zh-TW"/>
+        </w:rPr>
+        <w:t>手一般，明确地提升个人或是</w:t>
+      </w:r>
+      <w:r>
+        <w:rPr>
+          <w:rFonts w:ascii="华文细黑" w:eastAsia="华文细黑" w:hAnsi="华文细黑" w:cs="新細明體" w:hint="eastAsia"/>
+          <w:lang w:eastAsia="zh-TW"/>
+        </w:rPr>
+        <w:t>团队</w:t>
+      </w:r>
+      <w:r>
+        <w:rPr>
+          <w:rFonts w:ascii="华文细黑" w:eastAsia="华文细黑" w:hAnsi="华文细黑" w:hint="eastAsia"/>
+          <w:lang w:eastAsia="zh-TW"/>
+        </w:rPr>
+        <w:t>的</w:t>
+      </w:r>
+      <w:r>
+        <w:rPr>
+          <w:rFonts w:ascii="华文细黑" w:eastAsia="华文细黑" w:hAnsi="华文细黑" w:cs="新細明體" w:hint="eastAsia"/>
+          <w:lang w:eastAsia="zh-TW"/>
+        </w:rPr>
+        <w:t>创</w:t>
+      </w:r>
+      <w:r>
+        <w:rPr>
+          <w:rFonts w:ascii="华文细黑" w:eastAsia="华文细黑" w:hAnsi="华文细黑" w:hint="eastAsia"/>
+          <w:lang w:eastAsia="zh-TW"/>
+        </w:rPr>
+        <w:t>新与</w:t>
+      </w:r>
+      <w:r>
+        <w:rPr>
+          <w:rFonts w:ascii="华文细黑" w:eastAsia="华文细黑" w:hAnsi="华文细黑" w:cs="新細明體" w:hint="eastAsia"/>
+          <w:lang w:eastAsia="zh-TW"/>
+        </w:rPr>
+        <w:t>创业</w:t>
+      </w:r>
+      <w:r>
+        <w:rPr>
+          <w:rFonts w:ascii="华文细黑" w:eastAsia="华文细黑" w:hAnsi="华文细黑" w:hint="eastAsia"/>
+          <w:lang w:eastAsia="zh-TW"/>
+        </w:rPr>
+        <w:t>能力。</w:t>
+      </w:r>
+      <w:r>
+        <w:rPr>
+          <w:rFonts w:ascii="华文细黑" w:eastAsia="华文细黑" w:hAnsi="华文细黑" w:cs="新細明體" w:hint="eastAsia"/>
+          <w:lang w:eastAsia="zh-TW"/>
+        </w:rPr>
+        <w:t>经过</w:t>
+      </w:r>
+      <w:r>
+        <w:rPr>
+          <w:rFonts w:ascii="华文细黑" w:eastAsia="华文细黑" w:hAnsi="华文细黑" w:hint="eastAsia"/>
+          <w:lang w:eastAsia="zh-TW"/>
+        </w:rPr>
+        <w:t>政府的投</w:t>
+      </w:r>
+      <w:r>
+        <w:rPr>
+          <w:rFonts w:ascii="华文细黑" w:eastAsia="华文细黑" w:hAnsi="华文细黑" w:cs="新細明體" w:hint="eastAsia"/>
+          <w:lang w:eastAsia="zh-TW"/>
+        </w:rPr>
+        <w:t>资</w:t>
+      </w:r>
+      <w:r>
+        <w:rPr>
+          <w:rFonts w:ascii="华文细黑" w:eastAsia="华文细黑" w:hAnsi="华文细黑" w:hint="eastAsia"/>
+          <w:lang w:eastAsia="zh-TW"/>
+        </w:rPr>
+        <w:t>机构的</w:t>
+      </w:r>
+      <w:r>
+        <w:rPr>
+          <w:rFonts w:ascii="华文细黑" w:eastAsia="华文细黑" w:hAnsi="华文细黑" w:cs="新細明體" w:hint="eastAsia"/>
+          <w:lang w:eastAsia="zh-TW"/>
+        </w:rPr>
+        <w:t>负责</w:t>
       </w:r>
       <w:r>
         <w:rPr>
@@ -2581,77 +4358,469 @@
           <w:rFonts w:ascii="华文细黑" w:eastAsia="华文细黑" w:hAnsi="华文细黑" w:cs="新細明體" w:hint="eastAsia"/>
           <w:lang w:eastAsia="zh-TW"/>
         </w:rPr>
-        <w:t>员</w:t>
-      </w:r>
-      <w:r>
-        <w:rPr>
-          <w:rFonts w:ascii="华文细黑" w:eastAsia="华文细黑" w:hAnsi="华文细黑" w:hint="eastAsia"/>
-          <w:lang w:eastAsia="zh-TW"/>
-        </w:rPr>
-        <w:t>的</w:t>
-      </w:r>
-      <w:r>
-        <w:rPr>
-          <w:rFonts w:ascii="华文细黑" w:eastAsia="华文细黑" w:hAnsi="华文细黑" w:cs="新細明體" w:hint="eastAsia"/>
-          <w:lang w:eastAsia="zh-TW"/>
-        </w:rPr>
-        <w:t>协</w:t>
-      </w:r>
-      <w:r>
-        <w:rPr>
-          <w:rFonts w:ascii="华文细黑" w:eastAsia="华文细黑" w:hAnsi="华文细黑" w:hint="eastAsia"/>
-          <w:lang w:eastAsia="zh-TW"/>
-        </w:rPr>
-        <w:t>同学</w:t>
-      </w:r>
-      <w:r>
-        <w:rPr>
-          <w:rFonts w:ascii="华文细黑" w:eastAsia="华文细黑" w:hAnsi="华文细黑" w:cs="新細明體" w:hint="eastAsia"/>
-          <w:lang w:eastAsia="zh-TW"/>
-        </w:rPr>
-        <w:t>习</w:t>
-      </w:r>
-      <w:r>
-        <w:rPr>
-          <w:rFonts w:ascii="华文细黑" w:eastAsia="华文细黑" w:hAnsi="华文细黑" w:hint="eastAsia"/>
-          <w:lang w:eastAsia="zh-TW"/>
-        </w:rPr>
-        <w:t>成果，就是持</w:t>
-      </w:r>
-      <w:r>
-        <w:rPr>
-          <w:rFonts w:ascii="华文细黑" w:eastAsia="华文细黑" w:hAnsi="华文细黑" w:cs="新細明體" w:hint="eastAsia"/>
-          <w:lang w:eastAsia="zh-TW"/>
-        </w:rPr>
-        <w:t>续</w:t>
-      </w:r>
-      <w:r>
-        <w:rPr>
-          <w:rFonts w:ascii="华文细黑" w:eastAsia="华文细黑" w:hAnsi="华文细黑" w:hint="eastAsia"/>
-          <w:lang w:eastAsia="zh-TW"/>
-        </w:rPr>
-        <w:t>地使用可超越</w:t>
-      </w:r>
-      <w:r>
-        <w:rPr>
-          <w:rFonts w:ascii="华文细黑" w:eastAsia="华文细黑" w:hAnsi="华文细黑" w:cs="新細明體" w:hint="eastAsia"/>
-          <w:lang w:eastAsia="zh-TW"/>
-        </w:rPr>
-        <w:t>时</w:t>
-      </w:r>
-      <w:r>
-        <w:rPr>
-          <w:rFonts w:ascii="华文细黑" w:eastAsia="华文细黑" w:hAnsi="华文细黑" w:hint="eastAsia"/>
-          <w:lang w:eastAsia="zh-TW"/>
-        </w:rPr>
-        <w:t>空界限的信息搜</w:t>
-      </w:r>
-      <w:r>
-        <w:rPr>
-          <w:rFonts w:ascii="华文细黑" w:eastAsia="华文细黑" w:hAnsi="华文细黑" w:cs="新細明體" w:hint="eastAsia"/>
-          <w:lang w:eastAsia="zh-TW"/>
-        </w:rPr>
-        <w:t>寻</w:t>
+        <w:t>罗</w:t>
+      </w:r>
+      <w:r>
+        <w:rPr>
+          <w:rFonts w:ascii="华文细黑" w:eastAsia="华文细黑" w:hAnsi="华文细黑" w:hint="eastAsia"/>
+          <w:lang w:eastAsia="zh-TW"/>
+        </w:rPr>
+        <w:t>佳</w:t>
+      </w:r>
+      <w:r>
+        <w:rPr>
+          <w:rFonts w:ascii="华文细黑" w:eastAsia="华文细黑" w:hAnsi="华文细黑" w:cs="新細明體" w:hint="eastAsia"/>
+          <w:lang w:eastAsia="zh-TW"/>
+        </w:rPr>
+        <w:t>联</w:t>
+      </w:r>
+      <w:r>
+        <w:rPr>
+          <w:rFonts w:ascii="华文细黑" w:eastAsia="华文细黑" w:hAnsi="华文细黑" w:hint="eastAsia"/>
+          <w:lang w:eastAsia="zh-TW"/>
+        </w:rPr>
+        <w:t>系</w:t>
+      </w:r>
+      <w:r>
+        <w:rPr>
+          <w:rFonts w:ascii="华文细黑" w:eastAsia="华文细黑" w:hAnsi="华文细黑" w:cs="新細明體" w:hint="eastAsia"/>
+          <w:lang w:eastAsia="zh-TW"/>
+        </w:rPr>
+        <w:t>资</w:t>
+      </w:r>
+      <w:r>
+        <w:rPr>
+          <w:rFonts w:ascii="华文细黑" w:eastAsia="华文细黑" w:hAnsi="华文细黑" w:hint="eastAsia"/>
+          <w:lang w:eastAsia="zh-TW"/>
+        </w:rPr>
+        <w:t>本市</w:t>
+      </w:r>
+      <w:r>
+        <w:rPr>
+          <w:rFonts w:ascii="华文细黑" w:eastAsia="华文细黑" w:hAnsi="华文细黑" w:cs="新細明體" w:hint="eastAsia"/>
+          <w:lang w:eastAsia="zh-TW"/>
+        </w:rPr>
+        <w:t>场</w:t>
+      </w:r>
+      <w:r>
+        <w:rPr>
+          <w:rFonts w:ascii="华文细黑" w:eastAsia="华文细黑" w:hAnsi="华文细黑" w:hint="eastAsia"/>
+          <w:lang w:eastAsia="zh-TW"/>
+        </w:rPr>
+        <w:t>的运</w:t>
+      </w:r>
+      <w:r>
+        <w:rPr>
+          <w:rFonts w:ascii="华文细黑" w:eastAsia="华文细黑" w:hAnsi="华文细黑" w:cs="新細明體" w:hint="eastAsia"/>
+          <w:lang w:eastAsia="zh-TW"/>
+        </w:rPr>
+        <w:t>营专</w:t>
+      </w:r>
+      <w:r>
+        <w:rPr>
+          <w:rFonts w:ascii="华文细黑" w:eastAsia="华文细黑" w:hAnsi="华文细黑" w:hint="eastAsia"/>
+          <w:lang w:eastAsia="zh-TW"/>
+        </w:rPr>
+        <w:t>家</w:t>
+      </w:r>
+      <w:r>
+        <w:rPr>
+          <w:rFonts w:ascii="华文细黑" w:eastAsia="华文细黑" w:hAnsi="华文细黑" w:cs="新細明體" w:hint="eastAsia"/>
+          <w:lang w:eastAsia="zh-TW"/>
+        </w:rPr>
+        <w:t>邓</w:t>
+      </w:r>
+      <w:r>
+        <w:rPr>
+          <w:rFonts w:ascii="华文细黑" w:eastAsia="华文细黑" w:hAnsi="华文细黑" w:hint="eastAsia"/>
+          <w:lang w:eastAsia="zh-TW"/>
+        </w:rPr>
+        <w:t>建宇、国</w:t>
+      </w:r>
+      <w:r>
+        <w:rPr>
+          <w:rFonts w:ascii="华文细黑" w:eastAsia="华文细黑" w:hAnsi="华文细黑" w:cs="新細明體" w:hint="eastAsia"/>
+          <w:lang w:eastAsia="zh-TW"/>
+        </w:rPr>
+        <w:t>际</w:t>
+      </w:r>
+      <w:r>
+        <w:rPr>
+          <w:rFonts w:ascii="华文细黑" w:eastAsia="华文细黑" w:hAnsi="华文细黑" w:hint="eastAsia"/>
+          <w:lang w:eastAsia="zh-TW"/>
+        </w:rPr>
+        <w:t>化的</w:t>
+      </w:r>
+      <w:r>
+        <w:rPr>
+          <w:rFonts w:ascii="华文细黑" w:eastAsia="华文细黑" w:hAnsi="华文细黑" w:cs="新細明體" w:hint="eastAsia"/>
+          <w:lang w:eastAsia="zh-TW"/>
+        </w:rPr>
+        <w:t>创业</w:t>
+      </w:r>
+      <w:r>
+        <w:rPr>
+          <w:rFonts w:ascii="华文细黑" w:eastAsia="华文细黑" w:hAnsi="华文细黑" w:hint="eastAsia"/>
+          <w:lang w:eastAsia="zh-TW"/>
+        </w:rPr>
+        <w:t>孵化器</w:t>
+      </w:r>
+      <w:r>
+        <w:rPr>
+          <w:rFonts w:ascii="华文细黑" w:eastAsia="华文细黑" w:hAnsi="华文细黑" w:cs="新細明體" w:hint="eastAsia"/>
+          <w:lang w:eastAsia="zh-TW"/>
+        </w:rPr>
+        <w:t>创</w:t>
+      </w:r>
+      <w:r>
+        <w:rPr>
+          <w:rFonts w:ascii="华文细黑" w:eastAsia="华文细黑" w:hAnsi="华文细黑" w:hint="eastAsia"/>
+          <w:lang w:eastAsia="zh-TW"/>
+        </w:rPr>
+        <w:t>始人郭</w:t>
+      </w:r>
+      <w:r>
+        <w:rPr>
+          <w:rFonts w:ascii="华文细黑" w:eastAsia="华文细黑" w:hAnsi="华文细黑" w:cs="新細明體" w:hint="eastAsia"/>
+          <w:lang w:eastAsia="zh-TW"/>
+        </w:rPr>
+        <w:t>强</w:t>
+      </w:r>
+      <w:r>
+        <w:rPr>
+          <w:rFonts w:ascii="华文细黑" w:eastAsia="华文细黑" w:hAnsi="华文细黑" w:hint="eastAsia"/>
+          <w:lang w:eastAsia="zh-TW"/>
+        </w:rPr>
+        <w:t>、清</w:t>
+      </w:r>
+      <w:r>
+        <w:rPr>
+          <w:rFonts w:ascii="华文细黑" w:eastAsia="华文细黑" w:hAnsi="华文细黑" w:cs="新細明體" w:hint="eastAsia"/>
+          <w:lang w:eastAsia="zh-TW"/>
+        </w:rPr>
+        <w:t>华</w:t>
+      </w:r>
+      <w:r>
+        <w:rPr>
+          <w:rFonts w:ascii="华文细黑" w:eastAsia="华文细黑" w:hAnsi="华文细黑" w:hint="eastAsia"/>
+          <w:lang w:eastAsia="zh-TW"/>
+        </w:rPr>
+        <w:t>大学的基</w:t>
+      </w:r>
+      <w:r>
+        <w:rPr>
+          <w:rFonts w:ascii="华文细黑" w:eastAsia="华文细黑" w:hAnsi="华文细黑" w:cs="新細明體" w:hint="eastAsia"/>
+          <w:lang w:eastAsia="zh-TW"/>
+        </w:rPr>
+        <w:t>础</w:t>
+      </w:r>
+      <w:r>
+        <w:rPr>
+          <w:rFonts w:ascii="华文细黑" w:eastAsia="华文细黑" w:hAnsi="华文细黑" w:hint="eastAsia"/>
+          <w:lang w:eastAsia="zh-TW"/>
+        </w:rPr>
+        <w:t>工</w:t>
+      </w:r>
+      <w:r>
+        <w:rPr>
+          <w:rFonts w:ascii="华文细黑" w:eastAsia="华文细黑" w:hAnsi="华文细黑" w:cs="新細明體" w:hint="eastAsia"/>
+          <w:lang w:eastAsia="zh-TW"/>
+        </w:rPr>
+        <w:t>业训练</w:t>
+      </w:r>
+      <w:r>
+        <w:rPr>
+          <w:rFonts w:ascii="华文细黑" w:eastAsia="华文细黑" w:hAnsi="华文细黑" w:hint="eastAsia"/>
+          <w:lang w:eastAsia="zh-TW"/>
+        </w:rPr>
+        <w:t>中心的学</w:t>
+      </w:r>
+      <w:r>
+        <w:rPr>
+          <w:rFonts w:ascii="华文细黑" w:eastAsia="华文细黑" w:hAnsi="华文细黑" w:cs="新細明體" w:hint="eastAsia"/>
+          <w:lang w:eastAsia="zh-TW"/>
+        </w:rPr>
+        <w:t>习过</w:t>
+      </w:r>
+      <w:r>
+        <w:rPr>
+          <w:rFonts w:ascii="华文细黑" w:eastAsia="华文细黑" w:hAnsi="华文细黑" w:hint="eastAsia"/>
+          <w:lang w:eastAsia="zh-TW"/>
+        </w:rPr>
+        <w:t>程</w:t>
+      </w:r>
+      <w:r>
+        <w:rPr>
+          <w:rFonts w:ascii="华文细黑" w:eastAsia="华文细黑" w:hAnsi="华文细黑" w:cs="新細明體" w:hint="eastAsia"/>
+          <w:lang w:eastAsia="zh-TW"/>
+        </w:rPr>
+        <w:t>设计</w:t>
+      </w:r>
+      <w:r>
+        <w:rPr>
+          <w:rFonts w:ascii="华文细黑" w:eastAsia="华文细黑" w:hAnsi="华文细黑" w:hint="eastAsia"/>
+          <w:lang w:eastAsia="zh-TW"/>
+        </w:rPr>
+        <w:t>者</w:t>
+      </w:r>
+      <w:r>
+        <w:rPr>
+          <w:rFonts w:ascii="华文细黑" w:eastAsia="华文细黑" w:hAnsi="华文细黑" w:cs="新細明體" w:hint="eastAsia"/>
+          <w:lang w:eastAsia="zh-TW"/>
+        </w:rPr>
+        <w:t>顾</w:t>
+      </w:r>
+      <w:r>
+        <w:rPr>
+          <w:rFonts w:ascii="华文细黑" w:eastAsia="华文细黑" w:hAnsi="华文细黑" w:hint="eastAsia"/>
+          <w:lang w:eastAsia="zh-TW"/>
+        </w:rPr>
+        <w:t>学雍，和澳大利</w:t>
+      </w:r>
+      <w:r>
+        <w:rPr>
+          <w:rFonts w:ascii="华文细黑" w:eastAsia="华文细黑" w:hAnsi="华文细黑" w:cs="新細明體" w:hint="eastAsia"/>
+          <w:lang w:eastAsia="zh-TW"/>
+        </w:rPr>
+        <w:t>亚</w:t>
+      </w:r>
+      <w:r>
+        <w:rPr>
+          <w:rFonts w:ascii="华文细黑" w:eastAsia="华文细黑" w:hAnsi="华文细黑" w:hint="eastAsia"/>
+          <w:lang w:eastAsia="zh-TW"/>
+        </w:rPr>
+        <w:t>塔州大学</w:t>
+      </w:r>
+      <w:r>
+        <w:rPr>
+          <w:rFonts w:ascii="华文细黑" w:eastAsia="华文细黑" w:hAnsi="华文细黑" w:cs="新細明體" w:hint="eastAsia"/>
+          <w:lang w:eastAsia="zh-TW"/>
+        </w:rPr>
+        <w:t>计</w:t>
+      </w:r>
+      <w:r>
+        <w:rPr>
+          <w:rFonts w:ascii="华文细黑" w:eastAsia="华文细黑" w:hAnsi="华文细黑" w:hint="eastAsia"/>
+          <w:lang w:eastAsia="zh-TW"/>
+        </w:rPr>
+        <w:t>算机工程学院的院</w:t>
+      </w:r>
+      <w:r>
+        <w:rPr>
+          <w:rFonts w:ascii="华文细黑" w:eastAsia="华文细黑" w:hAnsi="华文细黑" w:cs="新細明體" w:hint="eastAsia"/>
+          <w:lang w:eastAsia="zh-TW"/>
+        </w:rPr>
+        <w:t>长</w:t>
+      </w:r>
+      <w:r>
+        <w:rPr>
+          <w:rFonts w:ascii="华文细黑" w:eastAsia="华文细黑" w:hAnsi="华文细黑" w:hint="eastAsia"/>
+          <w:lang w:eastAsia="zh-TW"/>
+        </w:rPr>
+        <w:t>杜本麟等五位不同</w:t>
+      </w:r>
+      <w:r>
+        <w:rPr>
+          <w:rFonts w:ascii="华文细黑" w:eastAsia="华文细黑" w:hAnsi="华文细黑" w:cs="新細明體" w:hint="eastAsia"/>
+          <w:lang w:eastAsia="zh-TW"/>
+        </w:rPr>
+        <w:t>领</w:t>
+      </w:r>
+      <w:r>
+        <w:rPr>
+          <w:rFonts w:ascii="华文细黑" w:eastAsia="华文细黑" w:hAnsi="华文细黑" w:hint="eastAsia"/>
+          <w:lang w:eastAsia="zh-TW"/>
+        </w:rPr>
+        <w:t>域的系</w:t>
+      </w:r>
+      <w:r>
+        <w:rPr>
+          <w:rFonts w:ascii="华文细黑" w:eastAsia="华文细黑" w:hAnsi="华文细黑" w:cs="新細明體" w:hint="eastAsia"/>
+          <w:lang w:eastAsia="zh-TW"/>
+        </w:rPr>
+        <w:t>统设计</w:t>
+      </w:r>
+      <w:r>
+        <w:rPr>
+          <w:rFonts w:ascii="华文细黑" w:eastAsia="华文细黑" w:hAnsi="华文细黑" w:hint="eastAsia"/>
+          <w:lang w:eastAsia="zh-TW"/>
+        </w:rPr>
+        <w:t>工作者，决定</w:t>
+      </w:r>
+      <w:r>
+        <w:rPr>
+          <w:rFonts w:ascii="华文细黑" w:eastAsia="华文细黑" w:hAnsi="华文细黑" w:cs="新細明體" w:hint="eastAsia"/>
+          <w:lang w:eastAsia="zh-TW"/>
+        </w:rPr>
+        <w:t>联</w:t>
+      </w:r>
+      <w:r>
+        <w:rPr>
+          <w:rFonts w:ascii="华文细黑" w:eastAsia="华文细黑" w:hAnsi="华文细黑" w:hint="eastAsia"/>
+          <w:lang w:eastAsia="zh-TW"/>
+        </w:rPr>
+        <w:t>手开</w:t>
+      </w:r>
+      <w:r>
+        <w:rPr>
+          <w:rFonts w:ascii="华文细黑" w:eastAsia="华文细黑" w:hAnsi="华文细黑" w:cs="新細明體" w:hint="eastAsia"/>
+          <w:lang w:eastAsia="zh-TW"/>
+        </w:rPr>
+        <w:t>发</w:t>
+      </w:r>
+      <w:r>
+        <w:rPr>
+          <w:rFonts w:ascii="华文细黑" w:eastAsia="华文细黑" w:hAnsi="华文细黑" w:hint="eastAsia"/>
+          <w:lang w:eastAsia="zh-TW"/>
+        </w:rPr>
+        <w:t>一套由不同</w:t>
+      </w:r>
+      <w:r>
+        <w:rPr>
+          <w:rFonts w:ascii="华文细黑" w:eastAsia="华文细黑" w:hAnsi="华文细黑" w:cs="新細明體" w:hint="eastAsia"/>
+          <w:lang w:eastAsia="zh-TW"/>
+        </w:rPr>
+        <w:t>层</w:t>
+      </w:r>
+      <w:r>
+        <w:rPr>
+          <w:rFonts w:ascii="华文细黑" w:eastAsia="华文细黑" w:hAnsi="华文细黑" w:hint="eastAsia"/>
+          <w:lang w:eastAsia="zh-TW"/>
+        </w:rPr>
+        <w:t>次的，一起用</w:t>
+      </w:r>
+      <w:r>
+        <w:rPr>
+          <w:rFonts w:ascii="华文细黑" w:eastAsia="华文细黑" w:hAnsi="华文细黑" w:cs="新細明體" w:hint="eastAsia"/>
+          <w:lang w:eastAsia="zh-TW"/>
+        </w:rPr>
+        <w:t>计</w:t>
+      </w:r>
+      <w:r>
+        <w:rPr>
+          <w:rFonts w:ascii="华文细黑" w:eastAsia="华文细黑" w:hAnsi="华文细黑" w:hint="eastAsia"/>
+          <w:lang w:eastAsia="zh-TW"/>
+        </w:rPr>
+        <w:t>算科学的底</w:t>
+      </w:r>
+      <w:r>
+        <w:rPr>
+          <w:rFonts w:ascii="华文细黑" w:eastAsia="华文细黑" w:hAnsi="华文细黑" w:cs="新細明體" w:hint="eastAsia"/>
+          <w:lang w:eastAsia="zh-TW"/>
+        </w:rPr>
+        <w:t>层认</w:t>
+      </w:r>
+      <w:r>
+        <w:rPr>
+          <w:rFonts w:ascii="华文细黑" w:eastAsia="华文细黑" w:hAnsi="华文细黑" w:hint="eastAsia"/>
+          <w:lang w:eastAsia="zh-TW"/>
+        </w:rPr>
+        <w:t>知</w:t>
+      </w:r>
+      <w:r>
+        <w:rPr>
+          <w:rFonts w:ascii="华文细黑" w:eastAsia="华文细黑" w:hAnsi="华文细黑" w:cs="新細明體" w:hint="eastAsia"/>
+          <w:lang w:eastAsia="zh-TW"/>
+        </w:rPr>
+        <w:t>规</w:t>
+      </w:r>
+      <w:r>
+        <w:rPr>
+          <w:rFonts w:ascii="华文细黑" w:eastAsia="华文细黑" w:hAnsi="华文细黑" w:hint="eastAsia"/>
+          <w:lang w:eastAsia="zh-TW"/>
+        </w:rPr>
+        <w:t>律，重新地整理并且</w:t>
+      </w:r>
+      <w:r>
+        <w:rPr>
+          <w:rFonts w:ascii="华文细黑" w:eastAsia="华文细黑" w:hAnsi="华文细黑" w:cs="新細明體" w:hint="eastAsia"/>
+          <w:lang w:eastAsia="zh-TW"/>
+        </w:rPr>
+        <w:t>纪录</w:t>
+      </w:r>
+      <w:r>
+        <w:rPr>
+          <w:rFonts w:ascii="华文细黑" w:eastAsia="华文细黑" w:hAnsi="华文细黑" w:hint="eastAsia"/>
+          <w:lang w:eastAsia="zh-TW"/>
+        </w:rPr>
+        <w:t>多个不同</w:t>
+      </w:r>
+      <w:r>
+        <w:rPr>
+          <w:rFonts w:ascii="华文细黑" w:eastAsia="华文细黑" w:hAnsi="华文细黑" w:cs="新細明體" w:hint="eastAsia"/>
+          <w:lang w:eastAsia="zh-TW"/>
+        </w:rPr>
+        <w:t>层</w:t>
+      </w:r>
+      <w:r>
+        <w:rPr>
+          <w:rFonts w:ascii="华文细黑" w:eastAsia="华文细黑" w:hAnsi="华文细黑" w:hint="eastAsia"/>
+          <w:lang w:eastAsia="zh-TW"/>
+        </w:rPr>
+        <w:t>次的系</w:t>
+      </w:r>
+      <w:r>
+        <w:rPr>
+          <w:rFonts w:ascii="华文细黑" w:eastAsia="华文细黑" w:hAnsi="华文细黑" w:cs="新細明體" w:hint="eastAsia"/>
+          <w:lang w:eastAsia="zh-TW"/>
+        </w:rPr>
+        <w:t>统设计</w:t>
+      </w:r>
+      <w:r>
+        <w:rPr>
+          <w:rFonts w:ascii="华文细黑" w:eastAsia="华文细黑" w:hAnsi="华文细黑" w:hint="eastAsia"/>
+          <w:lang w:eastAsia="zh-TW"/>
+        </w:rPr>
+        <w:t>与</w:t>
+      </w:r>
+      <w:r>
+        <w:rPr>
+          <w:rFonts w:ascii="华文细黑" w:eastAsia="华文细黑" w:hAnsi="华文细黑" w:cs="新細明體" w:hint="eastAsia"/>
+          <w:lang w:eastAsia="zh-TW"/>
+        </w:rPr>
+        <w:t>检验</w:t>
+      </w:r>
+      <w:r>
+        <w:rPr>
+          <w:rFonts w:ascii="华文细黑" w:eastAsia="华文细黑" w:hAnsi="华文细黑" w:hint="eastAsia"/>
+          <w:lang w:eastAsia="zh-TW"/>
+        </w:rPr>
+        <w:t>方法，从而逐步探索出一套</w:t>
+      </w:r>
+      <w:r>
+        <w:rPr>
+          <w:rFonts w:ascii="华文细黑" w:eastAsia="华文细黑" w:hAnsi="华文细黑" w:cs="新細明體" w:hint="eastAsia"/>
+          <w:lang w:eastAsia="zh-TW"/>
+        </w:rPr>
+        <w:t>针对</w:t>
+      </w:r>
+      <w:r>
+        <w:rPr>
+          <w:rFonts w:ascii="华文细黑" w:eastAsia="华文细黑" w:hAnsi="华文细黑" w:hint="eastAsia"/>
+          <w:lang w:eastAsia="zh-TW"/>
+        </w:rPr>
+        <w:t>于</w:t>
+      </w:r>
+      <w:r>
+        <w:rPr>
+          <w:rFonts w:ascii="华文细黑" w:eastAsia="华文细黑" w:hAnsi="华文细黑" w:cs="新細明體" w:hint="eastAsia"/>
+          <w:lang w:eastAsia="zh-TW"/>
+        </w:rPr>
+        <w:t>调动应</w:t>
+      </w:r>
+      <w:r>
+        <w:rPr>
+          <w:rFonts w:ascii="华文细黑" w:eastAsia="华文细黑" w:hAnsi="华文细黑" w:hint="eastAsia"/>
+          <w:lang w:eastAsia="zh-TW"/>
+        </w:rPr>
+        <w:t>用技</w:t>
+      </w:r>
+      <w:r>
+        <w:rPr>
+          <w:rFonts w:ascii="华文细黑" w:eastAsia="华文细黑" w:hAnsi="华文细黑" w:cs="新細明體" w:hint="eastAsia"/>
+          <w:lang w:eastAsia="zh-TW"/>
+        </w:rPr>
+        <w:t>术</w:t>
       </w:r>
       <w:r>
         <w:rPr>
@@ -2665,42 +4834,14 @@
           <w:rFonts w:ascii="华文细黑" w:eastAsia="华文细黑" w:hAnsi="华文细黑" w:cs="新細明體" w:hint="eastAsia"/>
           <w:lang w:eastAsia="zh-TW"/>
         </w:rPr>
-        <w:t>编</w:t>
-      </w:r>
-      <w:r>
-        <w:rPr>
-          <w:rFonts w:ascii="华文细黑" w:eastAsia="华文细黑" w:hAnsi="华文细黑" w:hint="eastAsia"/>
-          <w:lang w:eastAsia="zh-TW"/>
-        </w:rPr>
-        <w:t>撰、出版工具，将真</w:t>
-      </w:r>
-      <w:r>
-        <w:rPr>
-          <w:rFonts w:ascii="华文细黑" w:eastAsia="华文细黑" w:hAnsi="华文细黑" w:cs="新細明體" w:hint="eastAsia"/>
-          <w:lang w:eastAsia="zh-TW"/>
-        </w:rPr>
-        <w:t>实</w:t>
-      </w:r>
-      <w:r>
-        <w:rPr>
-          <w:rFonts w:ascii="华文细黑" w:eastAsia="华文细黑" w:hAnsi="华文细黑" w:hint="eastAsia"/>
-          <w:lang w:eastAsia="zh-TW"/>
-        </w:rPr>
-        <w:t>的系</w:t>
-      </w:r>
-      <w:r>
-        <w:rPr>
-          <w:rFonts w:ascii="华文细黑" w:eastAsia="华文细黑" w:hAnsi="华文细黑" w:cs="新細明體" w:hint="eastAsia"/>
-          <w:lang w:eastAsia="zh-TW"/>
-        </w:rPr>
-        <w:t>统设计项</w:t>
-      </w:r>
-      <w:r>
-        <w:rPr>
-          <w:rFonts w:ascii="华文细黑" w:eastAsia="华文细黑" w:hAnsi="华文细黑" w:hint="eastAsia"/>
-          <w:lang w:eastAsia="zh-TW"/>
-        </w:rPr>
-        <w:t>目与</w:t>
+        <w:t>营</w:t>
+      </w:r>
+      <w:r>
+        <w:rPr>
+          <w:rFonts w:ascii="华文细黑" w:eastAsia="华文细黑" w:hAnsi="华文细黑" w:hint="eastAsia"/>
+          <w:lang w:eastAsia="zh-TW"/>
+        </w:rPr>
+        <w:t>运</w:t>
       </w:r>
       <w:r>
         <w:rPr>
@@ -2714,91 +4855,7 @@
           <w:rFonts w:ascii="华文细黑" w:eastAsia="华文细黑" w:hAnsi="华文细黑" w:hint="eastAsia"/>
           <w:lang w:eastAsia="zh-TW"/>
         </w:rPr>
-        <w:t>源配置</w:t>
-      </w:r>
-      <w:r>
-        <w:rPr>
-          <w:rFonts w:ascii="华文细黑" w:eastAsia="华文细黑" w:hAnsi="华文细黑" w:cs="新細明體" w:hint="eastAsia"/>
-          <w:lang w:eastAsia="zh-TW"/>
-        </w:rPr>
-        <w:t>经验</w:t>
-      </w:r>
-      <w:r>
-        <w:rPr>
-          <w:rFonts w:ascii="华文细黑" w:eastAsia="华文细黑" w:hAnsi="华文细黑" w:hint="eastAsia"/>
-          <w:lang w:eastAsia="zh-TW"/>
-        </w:rPr>
-        <w:t>，</w:t>
-      </w:r>
-      <w:r>
-        <w:rPr>
-          <w:rFonts w:ascii="华文细黑" w:eastAsia="华文细黑" w:hAnsi="华文细黑" w:cs="新細明體" w:hint="eastAsia"/>
-          <w:lang w:eastAsia="zh-TW"/>
-        </w:rPr>
-        <w:t>转</w:t>
-      </w:r>
-      <w:r>
-        <w:rPr>
-          <w:rFonts w:ascii="华文细黑" w:eastAsia="华文细黑" w:hAnsi="华文细黑" w:hint="eastAsia"/>
-          <w:lang w:eastAsia="zh-TW"/>
-        </w:rPr>
-        <w:t>化</w:t>
-      </w:r>
-      <w:r>
-        <w:rPr>
-          <w:rFonts w:ascii="华文细黑" w:eastAsia="华文细黑" w:hAnsi="华文细黑" w:cs="新細明體" w:hint="eastAsia"/>
-          <w:lang w:eastAsia="zh-TW"/>
-        </w:rPr>
-        <w:t>为</w:t>
-      </w:r>
-      <w:r>
-        <w:rPr>
-          <w:rFonts w:ascii="华文细黑" w:eastAsia="华文细黑" w:hAnsi="华文细黑" w:hint="eastAsia"/>
-          <w:lang w:eastAsia="zh-TW"/>
-        </w:rPr>
-        <w:t>如何辨</w:t>
-      </w:r>
-      <w:r>
-        <w:rPr>
-          <w:rFonts w:ascii="华文细黑" w:eastAsia="华文细黑" w:hAnsi="华文细黑" w:cs="新細明體" w:hint="eastAsia"/>
-          <w:lang w:eastAsia="zh-TW"/>
-        </w:rPr>
-        <w:t>识</w:t>
-      </w:r>
-      <w:r>
-        <w:rPr>
-          <w:rFonts w:ascii="华文细黑" w:eastAsia="华文细黑" w:hAnsi="华文细黑" w:hint="eastAsia"/>
-          <w:lang w:eastAsia="zh-TW"/>
-        </w:rPr>
-        <w:t>机会、</w:t>
-      </w:r>
-      <w:r>
-        <w:rPr>
-          <w:rFonts w:ascii="华文细黑" w:eastAsia="华文细黑" w:hAnsi="华文细黑" w:cs="新細明體" w:hint="eastAsia"/>
-          <w:lang w:eastAsia="zh-TW"/>
-        </w:rPr>
-        <w:t>规</w:t>
-      </w:r>
-      <w:r>
-        <w:rPr>
-          <w:rFonts w:ascii="华文细黑" w:eastAsia="华文细黑" w:hAnsi="华文细黑" w:hint="eastAsia"/>
-          <w:lang w:eastAsia="zh-TW"/>
-        </w:rPr>
-        <w:t>划与</w:t>
-      </w:r>
-      <w:r>
-        <w:rPr>
-          <w:rFonts w:ascii="华文细黑" w:eastAsia="华文细黑" w:hAnsi="华文细黑" w:cs="新細明體" w:hint="eastAsia"/>
-          <w:lang w:eastAsia="zh-TW"/>
-        </w:rPr>
-        <w:t>应</w:t>
-      </w:r>
-      <w:r>
-        <w:rPr>
-          <w:rFonts w:ascii="华文细黑" w:eastAsia="华文细黑" w:hAnsi="华文细黑" w:hint="eastAsia"/>
-          <w:lang w:eastAsia="zh-TW"/>
-        </w:rPr>
-        <w:t>用</w:t>
+        <w:t>金、政策与政府配套</w:t>
       </w:r>
       <w:r>
         <w:rPr>
@@ -2812,246 +4869,30 @@
           <w:rFonts w:ascii="华文细黑" w:eastAsia="华文细黑" w:hAnsi="华文细黑" w:hint="eastAsia"/>
           <w:lang w:eastAsia="zh-TW"/>
         </w:rPr>
-        <w:t>源的指</w:t>
-      </w:r>
-      <w:r>
-        <w:rPr>
-          <w:rFonts w:ascii="华文细黑" w:eastAsia="华文细黑" w:hAnsi="华文细黑" w:cs="新細明體" w:hint="eastAsia"/>
-          <w:lang w:eastAsia="zh-TW"/>
-        </w:rPr>
-        <w:t>导</w:t>
-      </w:r>
-      <w:r>
-        <w:rPr>
-          <w:rFonts w:ascii="华文细黑" w:eastAsia="华文细黑" w:hAnsi="华文细黑" w:hint="eastAsia"/>
-          <w:lang w:eastAsia="zh-TW"/>
-        </w:rPr>
-        <w:t>性文件，包括可重复使用的</w:t>
-      </w:r>
-      <w:r>
-        <w:rPr>
-          <w:rFonts w:ascii="华文细黑" w:eastAsia="华文细黑" w:hAnsi="华文细黑" w:cs="新細明體" w:hint="eastAsia"/>
-          <w:lang w:eastAsia="zh-TW"/>
-        </w:rPr>
-        <w:t>计</w:t>
-      </w:r>
-      <w:r>
-        <w:rPr>
-          <w:rFonts w:ascii="华文细黑" w:eastAsia="华文细黑" w:hAnsi="华文细黑" w:hint="eastAsia"/>
-          <w:lang w:eastAsia="zh-TW"/>
-        </w:rPr>
-        <w:t>算模型与相关参考数据。此</w:t>
-      </w:r>
-      <w:r>
-        <w:rPr>
-          <w:rFonts w:ascii="华文细黑" w:eastAsia="华文细黑" w:hAnsi="华文细黑" w:cs="新細明體" w:hint="eastAsia"/>
-          <w:lang w:eastAsia="zh-TW"/>
-        </w:rPr>
-        <w:t>课</w:t>
-      </w:r>
-      <w:r>
-        <w:rPr>
-          <w:rFonts w:ascii="华文细黑" w:eastAsia="华文细黑" w:hAnsi="华文细黑" w:hint="eastAsia"/>
-          <w:lang w:eastAsia="zh-TW"/>
-        </w:rPr>
-        <w:t>程的学</w:t>
-      </w:r>
-      <w:r>
-        <w:rPr>
-          <w:rFonts w:ascii="华文细黑" w:eastAsia="华文细黑" w:hAnsi="华文细黑" w:cs="新細明體" w:hint="eastAsia"/>
-          <w:lang w:eastAsia="zh-TW"/>
-        </w:rPr>
-        <w:t>员组织</w:t>
-      </w:r>
-      <w:r>
-        <w:rPr>
-          <w:rFonts w:ascii="华文细黑" w:eastAsia="华文细黑" w:hAnsi="华文细黑" w:hint="eastAsia"/>
-          <w:lang w:eastAsia="zh-TW"/>
-        </w:rPr>
-        <w:t>方式与系</w:t>
-      </w:r>
-      <w:r>
-        <w:rPr>
-          <w:rFonts w:ascii="华文细黑" w:eastAsia="华文细黑" w:hAnsi="华文细黑" w:cs="新細明體" w:hint="eastAsia"/>
-          <w:lang w:eastAsia="zh-TW"/>
-        </w:rPr>
-        <w:t>统设计</w:t>
-      </w:r>
-      <w:r>
-        <w:rPr>
-          <w:rFonts w:ascii="华文细黑" w:eastAsia="华文细黑" w:hAnsi="华文细黑" w:hint="eastAsia"/>
-          <w:lang w:eastAsia="zh-TW"/>
-        </w:rPr>
-        <w:t>知</w:t>
-      </w:r>
-      <w:r>
-        <w:rPr>
-          <w:rFonts w:ascii="华文细黑" w:eastAsia="华文细黑" w:hAnsi="华文细黑" w:cs="新細明體" w:hint="eastAsia"/>
-          <w:lang w:eastAsia="zh-TW"/>
-        </w:rPr>
-        <w:t>识</w:t>
-      </w:r>
-      <w:r>
-        <w:rPr>
-          <w:rFonts w:ascii="华文细黑" w:eastAsia="华文细黑" w:hAnsi="华文细黑" w:hint="eastAsia"/>
-          <w:lang w:eastAsia="zh-TW"/>
-        </w:rPr>
-        <w:t>的</w:t>
-      </w:r>
-      <w:r>
-        <w:rPr>
-          <w:rFonts w:ascii="华文细黑" w:eastAsia="华文细黑" w:hAnsi="华文细黑" w:cs="新細明體" w:hint="eastAsia"/>
-          <w:lang w:eastAsia="zh-TW"/>
-        </w:rPr>
-        <w:t>编码</w:t>
-      </w:r>
-      <w:r>
-        <w:rPr>
-          <w:rFonts w:ascii="华文细黑" w:eastAsia="华文细黑" w:hAnsi="华文细黑" w:hint="eastAsia"/>
-          <w:lang w:eastAsia="zh-TW"/>
-        </w:rPr>
-        <w:t>格式，将成</w:t>
-      </w:r>
-      <w:r>
-        <w:rPr>
-          <w:rFonts w:ascii="华文细黑" w:eastAsia="华文细黑" w:hAnsi="华文细黑" w:cs="新細明體" w:hint="eastAsia"/>
-          <w:lang w:eastAsia="zh-TW"/>
-        </w:rPr>
-        <w:t>为</w:t>
-      </w:r>
-      <w:r>
-        <w:rPr>
-          <w:rFonts w:ascii="华文细黑" w:eastAsia="华文细黑" w:hAnsi="华文细黑" w:hint="eastAsia"/>
-          <w:lang w:eastAsia="zh-TW"/>
-        </w:rPr>
-        <w:t>一种</w:t>
-      </w:r>
-      <w:r>
-        <w:rPr>
-          <w:rFonts w:ascii="华文细黑" w:eastAsia="华文细黑" w:hAnsi="华文细黑" w:cs="新細明體" w:hint="eastAsia"/>
-          <w:lang w:eastAsia="zh-TW"/>
-        </w:rPr>
-        <w:t>结</w:t>
-      </w:r>
-      <w:r>
-        <w:rPr>
-          <w:rFonts w:ascii="华文细黑" w:eastAsia="华文细黑" w:hAnsi="华文细黑" w:hint="eastAsia"/>
-          <w:lang w:eastAsia="zh-TW"/>
-        </w:rPr>
-        <w:t>合心智模型与网</w:t>
-      </w:r>
-      <w:r>
-        <w:rPr>
-          <w:rFonts w:ascii="华文细黑" w:eastAsia="华文细黑" w:hAnsi="华文细黑" w:cs="新細明體" w:hint="eastAsia"/>
-          <w:lang w:eastAsia="zh-TW"/>
-        </w:rPr>
-        <w:t>络</w:t>
-      </w:r>
-      <w:r>
-        <w:rPr>
-          <w:rFonts w:ascii="华文细黑" w:eastAsia="华文细黑" w:hAnsi="华文细黑" w:hint="eastAsia"/>
-          <w:lang w:eastAsia="zh-TW"/>
-        </w:rPr>
-        <w:t>化</w:t>
-      </w:r>
-      <w:r>
-        <w:rPr>
-          <w:rFonts w:ascii="华文细黑" w:eastAsia="华文细黑" w:hAnsi="华文细黑" w:cs="新細明體" w:hint="eastAsia"/>
-          <w:lang w:eastAsia="zh-TW"/>
-        </w:rPr>
-        <w:t>计</w:t>
-      </w:r>
-      <w:r>
-        <w:rPr>
-          <w:rFonts w:ascii="华文细黑" w:eastAsia="华文细黑" w:hAnsi="华文细黑" w:hint="eastAsia"/>
-          <w:lang w:eastAsia="zh-TW"/>
-        </w:rPr>
-        <w:t>算服</w:t>
-      </w:r>
-      <w:r>
-        <w:rPr>
-          <w:rFonts w:ascii="华文细黑" w:eastAsia="华文细黑" w:hAnsi="华文细黑" w:cs="新細明體" w:hint="eastAsia"/>
-          <w:lang w:eastAsia="zh-TW"/>
-        </w:rPr>
-        <w:t>务</w:t>
-      </w:r>
-      <w:r>
-        <w:rPr>
-          <w:rFonts w:ascii="华文细黑" w:eastAsia="华文细黑" w:hAnsi="华文细黑" w:hint="eastAsia"/>
-          <w:lang w:eastAsia="zh-TW"/>
-        </w:rPr>
-        <w:t>的群体意念的知</w:t>
-      </w:r>
-      <w:r>
-        <w:rPr>
-          <w:rFonts w:ascii="华文细黑" w:eastAsia="华文细黑" w:hAnsi="华文细黑" w:cs="新細明體" w:hint="eastAsia"/>
-          <w:lang w:eastAsia="zh-TW"/>
-        </w:rPr>
-        <w:t>识</w:t>
-      </w:r>
-      <w:r>
-        <w:rPr>
-          <w:rFonts w:ascii="华文细黑" w:eastAsia="华文细黑" w:hAnsi="华文细黑" w:hint="eastAsia"/>
-          <w:lang w:eastAsia="zh-TW"/>
-        </w:rPr>
-        <w:t>管理模式，</w:t>
-      </w:r>
-      <w:r>
-        <w:rPr>
-          <w:rFonts w:ascii="华文细黑" w:eastAsia="华文细黑" w:hAnsi="华文细黑" w:cs="新細明體" w:hint="eastAsia"/>
-          <w:lang w:eastAsia="zh-TW"/>
-        </w:rPr>
-        <w:t>对</w:t>
-      </w:r>
-      <w:r>
-        <w:rPr>
-          <w:rFonts w:ascii="华文细黑" w:eastAsia="华文细黑" w:hAnsi="华文细黑" w:hint="eastAsia"/>
-          <w:lang w:eastAsia="zh-TW"/>
-        </w:rPr>
-        <w:t>技</w:t>
-      </w:r>
-      <w:r>
-        <w:rPr>
-          <w:rFonts w:ascii="华文细黑" w:eastAsia="华文细黑" w:hAnsi="华文细黑" w:cs="新細明體" w:hint="eastAsia"/>
-          <w:lang w:eastAsia="zh-TW"/>
-        </w:rPr>
-        <w:t>术</w:t>
-      </w:r>
-      <w:r>
-        <w:rPr>
-          <w:rFonts w:ascii="华文细黑" w:eastAsia="华文细黑" w:hAnsi="华文细黑" w:hint="eastAsia"/>
-          <w:lang w:eastAsia="zh-TW"/>
-        </w:rPr>
-        <w:t>密集型、知</w:t>
-      </w:r>
-      <w:r>
-        <w:rPr>
-          <w:rFonts w:ascii="华文细黑" w:eastAsia="华文细黑" w:hAnsi="华文细黑" w:cs="新細明體" w:hint="eastAsia"/>
-          <w:lang w:eastAsia="zh-TW"/>
-        </w:rPr>
-        <w:t>识</w:t>
-      </w:r>
-      <w:r>
-        <w:rPr>
-          <w:rFonts w:ascii="华文细黑" w:eastAsia="华文细黑" w:hAnsi="华文细黑" w:hint="eastAsia"/>
-          <w:lang w:eastAsia="zh-TW"/>
-        </w:rPr>
-        <w:t>密集型社会的治理方法，将是一种开拓性的社会</w:t>
-      </w:r>
-      <w:r>
-        <w:rPr>
-          <w:rFonts w:ascii="华文细黑" w:eastAsia="华文细黑" w:hAnsi="华文细黑" w:cs="新細明體" w:hint="eastAsia"/>
-          <w:lang w:eastAsia="zh-TW"/>
-        </w:rPr>
-        <w:t>实验</w:t>
-      </w:r>
-      <w:r>
-        <w:rPr>
-          <w:rFonts w:ascii="华文细黑" w:eastAsia="华文细黑" w:hAnsi="华文细黑" w:hint="eastAsia"/>
-          <w:lang w:eastAsia="zh-TW"/>
-        </w:rPr>
-        <w:t>。</w:t>
-      </w:r>
+        <w:t>源的科学</w:t>
+      </w:r>
+      <w:r>
+        <w:rPr>
+          <w:rFonts w:ascii="华文细黑" w:eastAsia="华文细黑" w:hAnsi="华文细黑" w:cs="新細明體" w:hint="eastAsia"/>
+          <w:lang w:eastAsia="zh-TW"/>
+        </w:rPr>
+        <w:t>论证</w:t>
+      </w:r>
+      <w:r>
+        <w:rPr>
+          <w:rFonts w:ascii="华文细黑" w:eastAsia="华文细黑" w:hAnsi="华文细黑" w:hint="eastAsia"/>
+          <w:lang w:eastAsia="zh-TW"/>
+        </w:rPr>
+        <w:t>方法。</w:t>
+      </w:r>
+    </w:p>
+    <w:p>
+      <w:pPr>
+        <w:ind w:firstLine="720"/>
+        <w:rPr>
+          <w:rFonts w:ascii="华文细黑" w:eastAsia="华文细黑" w:hAnsi="华文细黑"/>
+        </w:rPr>
+      </w:pPr>
     </w:p>
     <w:sectPr>
       <w:pgSz w:w="11900" w:h="16840"/>
